--- a/实验作业/4/Lab 崔俞崧 赵奕帆 11811305 11812011.docx
+++ b/实验作业/4/Lab 崔俞崧 赵奕帆 11811305 11812011.docx
@@ -1,6 +1,6 @@
 
 <file path=word/document.xml><?xml version="1.0" encoding="utf-8"?>
-<w:document xmlns:wpc="http://schemas.microsoft.com/office/word/2010/wordprocessingCanvas" xmlns:cx="http://schemas.microsoft.com/office/drawing/2014/chartex" xmlns:mc="http://schemas.openxmlformats.org/markup-compatibility/2006" xmlns:o="urn:schemas-microsoft-com:office:office" xmlns:r="http://schemas.openxmlformats.org/officeDocument/2006/relationships" xmlns:m="http://schemas.openxmlformats.org/officeDocument/2006/math" xmlns:v="urn:schemas-microsoft-com:vml" xmlns:wp14="http://schemas.microsoft.com/office/word/2010/wordprocessingDrawing" xmlns:wp="http://schemas.openxmlformats.org/drawingml/2006/wordprocessingDrawing" xmlns:w10="urn:schemas-microsoft-com:office:word" xmlns:w="http://schemas.openxmlformats.org/wordprocessingml/2006/main" xmlns:w14="http://schemas.microsoft.com/office/word/2010/wordml" xmlns:w15="http://schemas.microsoft.com/office/word/2012/wordml" xmlns:w16se="http://schemas.microsoft.com/office/word/2015/wordml/symex" xmlns:wpg="http://schemas.microsoft.com/office/word/2010/wordprocessingGroup" xmlns:wpi="http://schemas.microsoft.com/office/word/2010/wordprocessingInk" xmlns:wne="http://schemas.microsoft.com/office/word/2006/wordml" xmlns:wps="http://schemas.microsoft.com/office/word/2010/wordprocessingShape" mc:Ignorable="w14 w15 w16se wp14">
+<w:document xmlns:wpc="http://schemas.microsoft.com/office/word/2010/wordprocessingCanvas" xmlns:cx="http://schemas.microsoft.com/office/drawing/2014/chartex" xmlns:cx1="http://schemas.microsoft.com/office/drawing/2015/9/8/chartex" xmlns:cx2="http://schemas.microsoft.com/office/drawing/2015/10/21/chartex" xmlns:cx3="http://schemas.microsoft.com/office/drawing/2016/5/9/chartex" xmlns:cx4="http://schemas.microsoft.com/office/drawing/2016/5/10/chartex" xmlns:cx5="http://schemas.microsoft.com/office/drawing/2016/5/11/chartex" xmlns:cx6="http://schemas.microsoft.com/office/drawing/2016/5/12/chartex" xmlns:cx7="http://schemas.microsoft.com/office/drawing/2016/5/13/chartex" xmlns:cx8="http://schemas.microsoft.com/office/drawing/2016/5/14/chartex" xmlns:mc="http://schemas.openxmlformats.org/markup-compatibility/2006" xmlns:aink="http://schemas.microsoft.com/office/drawing/2016/ink" xmlns:am3d="http://schemas.microsoft.com/office/drawing/2017/model3d" xmlns:o="urn:schemas-microsoft-com:office:office" xmlns:r="http://schemas.openxmlformats.org/officeDocument/2006/relationships" xmlns:m="http://schemas.openxmlformats.org/officeDocument/2006/math" xmlns:v="urn:schemas-microsoft-com:vml" xmlns:wp14="http://schemas.microsoft.com/office/word/2010/wordprocessingDrawing" xmlns:wp="http://schemas.openxmlformats.org/drawingml/2006/wordprocessingDrawing" xmlns:w10="urn:schemas-microsoft-com:office:word" xmlns:w="http://schemas.openxmlformats.org/wordprocessingml/2006/main" xmlns:w14="http://schemas.microsoft.com/office/word/2010/wordml" xmlns:w15="http://schemas.microsoft.com/office/word/2012/wordml" xmlns:w16cex="http://schemas.microsoft.com/office/word/2018/wordml/cex" xmlns:w16cid="http://schemas.microsoft.com/office/word/2016/wordml/cid" xmlns:w16="http://schemas.microsoft.com/office/word/2018/wordml" xmlns:w16sdtdh="http://schemas.microsoft.com/office/word/2020/wordml/sdtdatahash" xmlns:w16se="http://schemas.microsoft.com/office/word/2015/wordml/symex" xmlns:wpg="http://schemas.microsoft.com/office/word/2010/wordprocessingGroup" xmlns:wpi="http://schemas.microsoft.com/office/word/2010/wordprocessingInk" xmlns:wne="http://schemas.microsoft.com/office/word/2006/wordml" xmlns:wps="http://schemas.microsoft.com/office/word/2010/wordprocessingShape" mc:Ignorable="w14 w15 w16se w16cid w16 w16cex w16sdtdh wp14">
   <w:body>
     <w:p>
       <w:pPr>
@@ -29,6 +29,30 @@
           <w:szCs w:val="21"/>
         </w:rPr>
         <w:t>4</w:t>
+      </w:r>
+      <w:r>
+        <w:rPr>
+          <w:rFonts w:ascii="Times New Roman" w:hAnsi="Times New Roman"/>
+          <w:kern w:val="0"/>
+          <w:szCs w:val="21"/>
+        </w:rPr>
+        <w:t xml:space="preserve"> </w:t>
+      </w:r>
+      <w:r>
+        <w:rPr>
+          <w:rFonts w:ascii="Times New Roman" w:hAnsi="Times New Roman" w:hint="eastAsia"/>
+          <w:kern w:val="0"/>
+          <w:szCs w:val="21"/>
+        </w:rPr>
+        <w:t>The</w:t>
+      </w:r>
+      <w:r>
+        <w:rPr>
+          <w:rFonts w:ascii="Times New Roman" w:hAnsi="Times New Roman"/>
+          <w:kern w:val="0"/>
+          <w:szCs w:val="21"/>
+        </w:rPr>
+        <w:t xml:space="preserve"> Continuous-Time Fourier Transform</w:t>
       </w:r>
     </w:p>
     <w:p>
@@ -191,8 +215,6 @@
               </w:rPr>
               <w:t>11812020 11811305</w:t>
             </w:r>
-            <w:bookmarkStart w:id="0" w:name="_GoBack"/>
-            <w:bookmarkEnd w:id="0"/>
           </w:p>
         </w:tc>
       </w:tr>
@@ -385,51 +407,6 @@
               </w:rPr>
               <w:t>will explore amplitude modulation of Morse code messages.</w:t>
             </w:r>
-          </w:p>
-          <w:p>
-            <w:pPr>
-              <w:rPr>
-                <w:rFonts w:ascii="Times New Roman" w:hAnsi="Times New Roman"/>
-                <w:kern w:val="0"/>
-                <w:szCs w:val="21"/>
-              </w:rPr>
-            </w:pPr>
-          </w:p>
-          <w:p>
-            <w:pPr>
-              <w:rPr>
-                <w:rFonts w:ascii="Times New Roman" w:hAnsi="Times New Roman"/>
-                <w:kern w:val="0"/>
-                <w:szCs w:val="21"/>
-              </w:rPr>
-            </w:pPr>
-          </w:p>
-          <w:p>
-            <w:pPr>
-              <w:rPr>
-                <w:rFonts w:ascii="Times New Roman" w:hAnsi="Times New Roman"/>
-                <w:kern w:val="0"/>
-                <w:szCs w:val="21"/>
-              </w:rPr>
-            </w:pPr>
-          </w:p>
-          <w:p>
-            <w:pPr>
-              <w:rPr>
-                <w:rFonts w:ascii="Times New Roman" w:hAnsi="Times New Roman"/>
-                <w:kern w:val="0"/>
-                <w:szCs w:val="21"/>
-              </w:rPr>
-            </w:pPr>
-          </w:p>
-          <w:p>
-            <w:pPr>
-              <w:rPr>
-                <w:rFonts w:ascii="Times New Roman" w:hAnsi="Times New Roman"/>
-                <w:kern w:val="0"/>
-                <w:szCs w:val="21"/>
-              </w:rPr>
-            </w:pPr>
           </w:p>
           <w:p>
             <w:pPr>
@@ -1190,75 +1167,141 @@
                 <w:kern w:val="0"/>
                 <w:szCs w:val="21"/>
               </w:rPr>
-              <w:t>tau=0.01;</w:t>
-            </w:r>
-          </w:p>
-          <w:p>
-            <w:pPr>
-              <w:rPr>
-                <w:rFonts w:ascii="Times New Roman" w:hAnsi="Times New Roman"/>
-                <w:kern w:val="0"/>
-                <w:szCs w:val="21"/>
-              </w:rPr>
-            </w:pPr>
-            <w:r>
-              <w:rPr>
-                <w:rFonts w:ascii="Times New Roman" w:hAnsi="Times New Roman"/>
-                <w:kern w:val="0"/>
-                <w:szCs w:val="21"/>
-              </w:rPr>
-              <w:t>T=10;</w:t>
-            </w:r>
-          </w:p>
-          <w:p>
-            <w:pPr>
-              <w:rPr>
-                <w:rFonts w:ascii="Times New Roman" w:hAnsi="Times New Roman"/>
-                <w:kern w:val="0"/>
-                <w:szCs w:val="21"/>
-              </w:rPr>
-            </w:pPr>
-            <w:r>
-              <w:rPr>
-                <w:rFonts w:ascii="Times New Roman" w:hAnsi="Times New Roman"/>
-                <w:kern w:val="0"/>
-                <w:szCs w:val="21"/>
-              </w:rPr>
-              <w:t>N=T/tau;</w:t>
-            </w:r>
-          </w:p>
-          <w:p>
-            <w:pPr>
-              <w:rPr>
-                <w:rFonts w:ascii="Times New Roman" w:hAnsi="Times New Roman"/>
-                <w:kern w:val="0"/>
-                <w:szCs w:val="21"/>
-              </w:rPr>
-            </w:pPr>
-            <w:r>
-              <w:rPr>
-                <w:rFonts w:ascii="Times New Roman" w:hAnsi="Times New Roman"/>
-                <w:kern w:val="0"/>
-                <w:szCs w:val="21"/>
-              </w:rPr>
-              <w:t>t=(0:tau:T-tau);</w:t>
-            </w:r>
-          </w:p>
-          <w:p>
-            <w:pPr>
-              <w:rPr>
-                <w:rFonts w:ascii="Times New Roman" w:hAnsi="Times New Roman"/>
-                <w:kern w:val="0"/>
-                <w:szCs w:val="21"/>
-              </w:rPr>
-            </w:pPr>
-            <w:r>
-              <w:rPr>
-                <w:rFonts w:ascii="Times New Roman" w:hAnsi="Times New Roman"/>
-                <w:kern w:val="0"/>
-                <w:szCs w:val="21"/>
-              </w:rPr>
-              <w:t>y=exp(-2 * abs(t-5));</w:t>
+              <w:t>tau=</w:t>
+            </w:r>
+            <w:proofErr w:type="gramStart"/>
+            <w:r>
+              <w:rPr>
+                <w:rFonts w:ascii="Times New Roman" w:hAnsi="Times New Roman"/>
+                <w:kern w:val="0"/>
+                <w:szCs w:val="21"/>
+              </w:rPr>
+              <w:t>0.01;</w:t>
+            </w:r>
+            <w:proofErr w:type="gramEnd"/>
+          </w:p>
+          <w:p>
+            <w:pPr>
+              <w:rPr>
+                <w:rFonts w:ascii="Times New Roman" w:hAnsi="Times New Roman"/>
+                <w:kern w:val="0"/>
+                <w:szCs w:val="21"/>
+              </w:rPr>
+            </w:pPr>
+            <w:r>
+              <w:rPr>
+                <w:rFonts w:ascii="Times New Roman" w:hAnsi="Times New Roman"/>
+                <w:kern w:val="0"/>
+                <w:szCs w:val="21"/>
+              </w:rPr>
+              <w:t>T=</w:t>
+            </w:r>
+            <w:proofErr w:type="gramStart"/>
+            <w:r>
+              <w:rPr>
+                <w:rFonts w:ascii="Times New Roman" w:hAnsi="Times New Roman"/>
+                <w:kern w:val="0"/>
+                <w:szCs w:val="21"/>
+              </w:rPr>
+              <w:t>10;</w:t>
+            </w:r>
+            <w:proofErr w:type="gramEnd"/>
+          </w:p>
+          <w:p>
+            <w:pPr>
+              <w:rPr>
+                <w:rFonts w:ascii="Times New Roman" w:hAnsi="Times New Roman"/>
+                <w:kern w:val="0"/>
+                <w:szCs w:val="21"/>
+              </w:rPr>
+            </w:pPr>
+            <w:r>
+              <w:rPr>
+                <w:rFonts w:ascii="Times New Roman" w:hAnsi="Times New Roman"/>
+                <w:kern w:val="0"/>
+                <w:szCs w:val="21"/>
+              </w:rPr>
+              <w:t>N=T/</w:t>
+            </w:r>
+            <w:proofErr w:type="gramStart"/>
+            <w:r>
+              <w:rPr>
+                <w:rFonts w:ascii="Times New Roman" w:hAnsi="Times New Roman"/>
+                <w:kern w:val="0"/>
+                <w:szCs w:val="21"/>
+              </w:rPr>
+              <w:t>tau;</w:t>
+            </w:r>
+            <w:proofErr w:type="gramEnd"/>
+          </w:p>
+          <w:p>
+            <w:pPr>
+              <w:rPr>
+                <w:rFonts w:ascii="Times New Roman" w:hAnsi="Times New Roman"/>
+                <w:kern w:val="0"/>
+                <w:szCs w:val="21"/>
+              </w:rPr>
+            </w:pPr>
+            <w:r>
+              <w:rPr>
+                <w:rFonts w:ascii="Times New Roman" w:hAnsi="Times New Roman"/>
+                <w:kern w:val="0"/>
+                <w:szCs w:val="21"/>
+              </w:rPr>
+              <w:t>t=(</w:t>
+            </w:r>
+            <w:proofErr w:type="gramStart"/>
+            <w:r>
+              <w:rPr>
+                <w:rFonts w:ascii="Times New Roman" w:hAnsi="Times New Roman"/>
+                <w:kern w:val="0"/>
+                <w:szCs w:val="21"/>
+              </w:rPr>
+              <w:t>0:tau</w:t>
+            </w:r>
+            <w:proofErr w:type="gramEnd"/>
+            <w:r>
+              <w:rPr>
+                <w:rFonts w:ascii="Times New Roman" w:hAnsi="Times New Roman"/>
+                <w:kern w:val="0"/>
+                <w:szCs w:val="21"/>
+              </w:rPr>
+              <w:t>:T-tau);</w:t>
+            </w:r>
+          </w:p>
+          <w:p>
+            <w:pPr>
+              <w:rPr>
+                <w:rFonts w:ascii="Times New Roman" w:hAnsi="Times New Roman"/>
+                <w:kern w:val="0"/>
+                <w:szCs w:val="21"/>
+              </w:rPr>
+            </w:pPr>
+            <w:r>
+              <w:rPr>
+                <w:rFonts w:ascii="Times New Roman" w:hAnsi="Times New Roman"/>
+                <w:kern w:val="0"/>
+                <w:szCs w:val="21"/>
+              </w:rPr>
+              <w:t>y=</w:t>
+            </w:r>
+            <w:proofErr w:type="gramStart"/>
+            <w:r>
+              <w:rPr>
+                <w:rFonts w:ascii="Times New Roman" w:hAnsi="Times New Roman"/>
+                <w:kern w:val="0"/>
+                <w:szCs w:val="21"/>
+              </w:rPr>
+              <w:t>exp(</w:t>
+            </w:r>
+            <w:proofErr w:type="gramEnd"/>
+            <w:r>
+              <w:rPr>
+                <w:rFonts w:ascii="Times New Roman" w:hAnsi="Times New Roman"/>
+                <w:kern w:val="0"/>
+                <w:szCs w:val="21"/>
+              </w:rPr>
+              <w:t>-2 * abs(t-5));</w:t>
             </w:r>
           </w:p>
           <w:p>
@@ -1344,7 +1387,53 @@
                 <w:kern w:val="0"/>
                 <w:szCs w:val="21"/>
               </w:rPr>
-              <w:t xml:space="preserve"> = fftshift(tau * fft(y));</w:t>
+              <w:t xml:space="preserve"> = </w:t>
+            </w:r>
+            <w:proofErr w:type="spellStart"/>
+            <w:proofErr w:type="gramStart"/>
+            <w:r>
+              <w:rPr>
+                <w:rFonts w:ascii="Times New Roman" w:hAnsi="Times New Roman"/>
+                <w:kern w:val="0"/>
+                <w:szCs w:val="21"/>
+              </w:rPr>
+              <w:t>fftshift</w:t>
+            </w:r>
+            <w:proofErr w:type="spellEnd"/>
+            <w:r>
+              <w:rPr>
+                <w:rFonts w:ascii="Times New Roman" w:hAnsi="Times New Roman"/>
+                <w:kern w:val="0"/>
+                <w:szCs w:val="21"/>
+              </w:rPr>
+              <w:t>(</w:t>
+            </w:r>
+            <w:proofErr w:type="gramEnd"/>
+            <w:r>
+              <w:rPr>
+                <w:rFonts w:ascii="Times New Roman" w:hAnsi="Times New Roman"/>
+                <w:kern w:val="0"/>
+                <w:szCs w:val="21"/>
+              </w:rPr>
+              <w:t xml:space="preserve">tau * </w:t>
+            </w:r>
+            <w:proofErr w:type="spellStart"/>
+            <w:r>
+              <w:rPr>
+                <w:rFonts w:ascii="Times New Roman" w:hAnsi="Times New Roman"/>
+                <w:kern w:val="0"/>
+                <w:szCs w:val="21"/>
+              </w:rPr>
+              <w:t>fft</w:t>
+            </w:r>
+            <w:proofErr w:type="spellEnd"/>
+            <w:r>
+              <w:rPr>
+                <w:rFonts w:ascii="Times New Roman" w:hAnsi="Times New Roman"/>
+                <w:kern w:val="0"/>
+                <w:szCs w:val="21"/>
+              </w:rPr>
+              <w:t>(y));</w:t>
             </w:r>
           </w:p>
           <w:p>
@@ -1369,7 +1458,43 @@
                 <w:kern w:val="0"/>
                 <w:szCs w:val="21"/>
               </w:rPr>
-              <w:t>ere, we can use the fftshift to get the value of Y(jw).</w:t>
+              <w:t xml:space="preserve">ere, we can use the </w:t>
+            </w:r>
+            <w:proofErr w:type="spellStart"/>
+            <w:r>
+              <w:rPr>
+                <w:rFonts w:ascii="Times New Roman" w:hAnsi="Times New Roman"/>
+                <w:kern w:val="0"/>
+                <w:szCs w:val="21"/>
+              </w:rPr>
+              <w:t>fftshift</w:t>
+            </w:r>
+            <w:proofErr w:type="spellEnd"/>
+            <w:r>
+              <w:rPr>
+                <w:rFonts w:ascii="Times New Roman" w:hAnsi="Times New Roman"/>
+                <w:kern w:val="0"/>
+                <w:szCs w:val="21"/>
+              </w:rPr>
+              <w:t xml:space="preserve"> to get the value of Y(</w:t>
+            </w:r>
+            <w:proofErr w:type="spellStart"/>
+            <w:r>
+              <w:rPr>
+                <w:rFonts w:ascii="Times New Roman" w:hAnsi="Times New Roman"/>
+                <w:kern w:val="0"/>
+                <w:szCs w:val="21"/>
+              </w:rPr>
+              <w:t>jw</w:t>
+            </w:r>
+            <w:proofErr w:type="spellEnd"/>
+            <w:r>
+              <w:rPr>
+                <w:rFonts w:ascii="Times New Roman" w:hAnsi="Times New Roman"/>
+                <w:kern w:val="0"/>
+                <w:szCs w:val="21"/>
+              </w:rPr>
+              <w:t>).</w:t>
             </w:r>
           </w:p>
           <w:p>
@@ -1439,7 +1564,25 @@
                 <w:kern w:val="0"/>
                 <w:szCs w:val="21"/>
               </w:rPr>
-              <w:t>w = -(pi/tau) + (0:N-1)*(2*pi / (N*tau));</w:t>
+              <w:t>w = -(pi/tau) + (</w:t>
+            </w:r>
+            <w:proofErr w:type="gramStart"/>
+            <w:r>
+              <w:rPr>
+                <w:rFonts w:ascii="Times New Roman" w:hAnsi="Times New Roman"/>
+                <w:kern w:val="0"/>
+                <w:szCs w:val="21"/>
+              </w:rPr>
+              <w:t>0:N</w:t>
+            </w:r>
+            <w:proofErr w:type="gramEnd"/>
+            <w:r>
+              <w:rPr>
+                <w:rFonts w:ascii="Times New Roman" w:hAnsi="Times New Roman"/>
+                <w:kern w:val="0"/>
+                <w:szCs w:val="21"/>
+              </w:rPr>
+              <w:t>-1)*(2*pi / (N*tau));</w:t>
             </w:r>
           </w:p>
           <w:p>
@@ -1542,7 +1685,25 @@
                 <w:kern w:val="0"/>
                 <w:szCs w:val="21"/>
               </w:rPr>
-              <w:t xml:space="preserve"> = exp(li*5*w).*Y;</w:t>
+              <w:t xml:space="preserve"> = exp(li*5*w</w:t>
+            </w:r>
+            <w:proofErr w:type="gramStart"/>
+            <w:r>
+              <w:rPr>
+                <w:rFonts w:ascii="Times New Roman" w:hAnsi="Times New Roman"/>
+                <w:kern w:val="0"/>
+                <w:szCs w:val="21"/>
+              </w:rPr>
+              <w:t>).*</w:t>
+            </w:r>
+            <w:proofErr w:type="gramEnd"/>
+            <w:r>
+              <w:rPr>
+                <w:rFonts w:ascii="Times New Roman" w:hAnsi="Times New Roman"/>
+                <w:kern w:val="0"/>
+                <w:szCs w:val="21"/>
+              </w:rPr>
+              <w:t>Y;</w:t>
             </w:r>
           </w:p>
           <w:p>
@@ -1797,7 +1958,61 @@
                 <w:kern w:val="0"/>
                 <w:szCs w:val="21"/>
               </w:rPr>
-              <w:t xml:space="preserve"> We can find that the difference of approximate X(jw) is small to theoretical X(jw) in low frequency, and is bigger in high frequency.</w:t>
+              <w:t xml:space="preserve"> We can find that the difference of approximate X(</w:t>
+            </w:r>
+            <w:proofErr w:type="spellStart"/>
+            <w:r>
+              <w:rPr>
+                <w:rFonts w:ascii="Times New Roman" w:hAnsi="Times New Roman"/>
+                <w:kern w:val="0"/>
+                <w:szCs w:val="21"/>
+              </w:rPr>
+              <w:t>jw</w:t>
+            </w:r>
+            <w:proofErr w:type="spellEnd"/>
+            <w:r>
+              <w:rPr>
+                <w:rFonts w:ascii="Times New Roman" w:hAnsi="Times New Roman"/>
+                <w:kern w:val="0"/>
+                <w:szCs w:val="21"/>
+              </w:rPr>
+              <w:t>) is small to theoretical X(</w:t>
+            </w:r>
+            <w:proofErr w:type="spellStart"/>
+            <w:r>
+              <w:rPr>
+                <w:rFonts w:ascii="Times New Roman" w:hAnsi="Times New Roman"/>
+                <w:kern w:val="0"/>
+                <w:szCs w:val="21"/>
+              </w:rPr>
+              <w:t>jw</w:t>
+            </w:r>
+            <w:proofErr w:type="spellEnd"/>
+            <w:r>
+              <w:rPr>
+                <w:rFonts w:ascii="Times New Roman" w:hAnsi="Times New Roman"/>
+                <w:kern w:val="0"/>
+                <w:szCs w:val="21"/>
+              </w:rPr>
+              <w:t xml:space="preserve">) in low </w:t>
+            </w:r>
+            <w:proofErr w:type="gramStart"/>
+            <w:r>
+              <w:rPr>
+                <w:rFonts w:ascii="Times New Roman" w:hAnsi="Times New Roman"/>
+                <w:kern w:val="0"/>
+                <w:szCs w:val="21"/>
+              </w:rPr>
+              <w:t>frequency, and</w:t>
+            </w:r>
+            <w:proofErr w:type="gramEnd"/>
+            <w:r>
+              <w:rPr>
+                <w:rFonts w:ascii="Times New Roman" w:hAnsi="Times New Roman"/>
+                <w:kern w:val="0"/>
+                <w:szCs w:val="21"/>
+              </w:rPr>
+              <w:t xml:space="preserve"> is bigger in high frequency.</w:t>
             </w:r>
           </w:p>
           <w:p>
@@ -1949,7 +2164,43 @@
                 <w:kern w:val="0"/>
                 <w:szCs w:val="21"/>
               </w:rPr>
-              <w:t xml:space="preserve"> We can find that the abs magnitude of X(jw) and Y(jw) are same, but the angles are the different. The reason is that y(t) is time shifting of x(t).</w:t>
+              <w:t xml:space="preserve"> We can find that the abs magnitude of X(</w:t>
+            </w:r>
+            <w:proofErr w:type="spellStart"/>
+            <w:r>
+              <w:rPr>
+                <w:rFonts w:ascii="Times New Roman" w:hAnsi="Times New Roman"/>
+                <w:kern w:val="0"/>
+                <w:szCs w:val="21"/>
+              </w:rPr>
+              <w:t>jw</w:t>
+            </w:r>
+            <w:proofErr w:type="spellEnd"/>
+            <w:r>
+              <w:rPr>
+                <w:rFonts w:ascii="Times New Roman" w:hAnsi="Times New Roman"/>
+                <w:kern w:val="0"/>
+                <w:szCs w:val="21"/>
+              </w:rPr>
+              <w:t>) and Y(</w:t>
+            </w:r>
+            <w:proofErr w:type="spellStart"/>
+            <w:r>
+              <w:rPr>
+                <w:rFonts w:ascii="Times New Roman" w:hAnsi="Times New Roman"/>
+                <w:kern w:val="0"/>
+                <w:szCs w:val="21"/>
+              </w:rPr>
+              <w:t>jw</w:t>
+            </w:r>
+            <w:proofErr w:type="spellEnd"/>
+            <w:r>
+              <w:rPr>
+                <w:rFonts w:ascii="Times New Roman" w:hAnsi="Times New Roman"/>
+                <w:kern w:val="0"/>
+                <w:szCs w:val="21"/>
+              </w:rPr>
+              <w:t>) are same, but the angles are the different. The reason is that y(t) is time shifting of x(t).</w:t>
             </w:r>
           </w:p>
           <w:p>
@@ -2457,18 +2708,7 @@
                   <w:kern w:val="0"/>
                   <w:szCs w:val="21"/>
                 </w:rPr>
-                <m:t>p</m:t>
-              </m:r>
-              <m:r>
-                <m:rPr>
-                  <m:sty m:val="p"/>
-                </m:rPr>
-                <w:rPr>
-                  <w:rFonts w:ascii="Cambria Math" w:hAnsi="Cambria Math"/>
-                  <w:kern w:val="0"/>
-                  <w:szCs w:val="21"/>
-                </w:rPr>
-                <m:t>1=</m:t>
+                <m:t>p1=</m:t>
               </m:r>
               <m:d>
                 <m:dPr>
@@ -2505,29 +2745,7 @@
                   <w:kern w:val="0"/>
                   <w:szCs w:val="21"/>
                 </w:rPr>
-                <m:t xml:space="preserve">, </m:t>
-              </m:r>
-              <m:r>
-                <m:rPr>
-                  <m:sty m:val="p"/>
-                </m:rPr>
-                <w:rPr>
-                  <w:rFonts w:ascii="Cambria Math" w:hAnsi="Cambria Math"/>
-                  <w:kern w:val="0"/>
-                  <w:szCs w:val="21"/>
-                </w:rPr>
-                <m:t>r</m:t>
-              </m:r>
-              <m:r>
-                <m:rPr>
-                  <m:sty m:val="p"/>
-                </m:rPr>
-                <w:rPr>
-                  <w:rFonts w:ascii="Cambria Math" w:hAnsi="Cambria Math"/>
-                  <w:kern w:val="0"/>
-                  <w:szCs w:val="21"/>
-                </w:rPr>
-                <m:t>1=</m:t>
+                <m:t>, r1=</m:t>
               </m:r>
               <m:d>
                 <m:dPr>
@@ -2762,15 +2980,7 @@
                       <w:kern w:val="0"/>
                       <w:szCs w:val="21"/>
                     </w:rPr>
-                    <m:t>jω</m:t>
-                  </m:r>
-                  <m:r>
-                    <w:rPr>
-                      <w:rFonts w:ascii="Cambria Math" w:hAnsi="Cambria Math"/>
-                      <w:kern w:val="0"/>
-                      <w:szCs w:val="21"/>
-                    </w:rPr>
-                    <m:t>+1</m:t>
+                    <m:t>jω+1</m:t>
                   </m:r>
                 </m:den>
               </m:f>
@@ -2810,15 +3020,7 @@
                       <w:kern w:val="0"/>
                       <w:szCs w:val="21"/>
                     </w:rPr>
-                    <m:t>jω</m:t>
-                  </m:r>
-                  <m:r>
-                    <w:rPr>
-                      <w:rFonts w:ascii="Cambria Math" w:hAnsi="Cambria Math"/>
-                      <w:kern w:val="0"/>
-                      <w:szCs w:val="21"/>
-                    </w:rPr>
-                    <m:t>+0.5</m:t>
+                    <m:t>jω+0.5</m:t>
                   </m:r>
                 </m:den>
               </m:f>
@@ -3081,23 +3283,7 @@
                       <w:kern w:val="0"/>
                       <w:szCs w:val="21"/>
                     </w:rPr>
-                    <m:t>-</m:t>
-                  </m:r>
-                  <m:r>
-                    <w:rPr>
-                      <w:rFonts w:ascii="Cambria Math" w:hAnsi="Cambria Math"/>
-                      <w:kern w:val="0"/>
-                      <w:szCs w:val="21"/>
-                    </w:rPr>
-                    <m:t>0.5</m:t>
-                  </m:r>
-                  <m:r>
-                    <w:rPr>
-                      <w:rFonts w:ascii="Cambria Math" w:hAnsi="Cambria Math"/>
-                      <w:kern w:val="0"/>
-                      <w:szCs w:val="21"/>
-                    </w:rPr>
-                    <m:t>t</m:t>
+                    <m:t>-0.5t</m:t>
                   </m:r>
                 </m:sup>
               </m:sSup>
@@ -3340,23 +3526,7 @@
                       <w:kern w:val="0"/>
                       <w:szCs w:val="21"/>
                     </w:rPr>
-                    <m:t>+10</m:t>
-                  </m:r>
-                  <m:r>
-                    <w:rPr>
-                      <w:rFonts w:ascii="Cambria Math" w:hAnsi="Cambria Math"/>
-                      <w:kern w:val="0"/>
-                      <w:szCs w:val="21"/>
-                    </w:rPr>
-                    <m:t>jω</m:t>
-                  </m:r>
-                  <m:r>
-                    <w:rPr>
-                      <w:rFonts w:ascii="Cambria Math" w:hAnsi="Cambria Math"/>
-                      <w:kern w:val="0"/>
-                      <w:szCs w:val="21"/>
-                    </w:rPr>
-                    <m:t>+5</m:t>
+                    <m:t>+10jω+5</m:t>
                   </m:r>
                 </m:num>
                 <m:den>
@@ -3418,23 +3588,7 @@
                           <w:kern w:val="0"/>
                           <w:szCs w:val="21"/>
                         </w:rPr>
-                        <m:t>7(</m:t>
-                      </m:r>
-                      <m:r>
-                        <w:rPr>
-                          <w:rFonts w:ascii="Cambria Math" w:hAnsi="Cambria Math"/>
-                          <w:kern w:val="0"/>
-                          <w:szCs w:val="21"/>
-                        </w:rPr>
-                        <m:t>jω</m:t>
-                      </m:r>
-                      <m:r>
-                        <w:rPr>
-                          <w:rFonts w:ascii="Cambria Math" w:hAnsi="Cambria Math"/>
-                          <w:kern w:val="0"/>
-                          <w:szCs w:val="21"/>
-                        </w:rPr>
-                        <m:t>)</m:t>
+                        <m:t>7(jω)</m:t>
                       </m:r>
                     </m:e>
                     <m:sup>
@@ -3454,23 +3608,7 @@
                       <w:kern w:val="0"/>
                       <w:szCs w:val="21"/>
                     </w:rPr>
-                    <m:t>+16</m:t>
-                  </m:r>
-                  <m:r>
-                    <w:rPr>
-                      <w:rFonts w:ascii="Cambria Math" w:hAnsi="Cambria Math"/>
-                      <w:kern w:val="0"/>
-                      <w:szCs w:val="21"/>
-                    </w:rPr>
-                    <m:t>jω</m:t>
-                  </m:r>
-                  <m:r>
-                    <w:rPr>
-                      <w:rFonts w:ascii="Cambria Math" w:hAnsi="Cambria Math"/>
-                      <w:kern w:val="0"/>
-                      <w:szCs w:val="21"/>
-                    </w:rPr>
-                    <m:t>+12</m:t>
+                    <m:t>+16jω+12</m:t>
                   </m:r>
                 </m:den>
               </m:f>
@@ -3494,13 +3632,23 @@
               </w:rPr>
               <w:t>t</w:t>
             </w:r>
-            <w:r>
-              <w:rPr>
-                <w:rFonts w:ascii="Times New Roman" w:hAnsi="Times New Roman"/>
-                <w:kern w:val="0"/>
-                <w:szCs w:val="21"/>
-              </w:rPr>
-              <w:t xml:space="preserve">hen we find  </w:t>
+            <w:proofErr w:type="spellStart"/>
+            <w:r>
+              <w:rPr>
+                <w:rFonts w:ascii="Times New Roman" w:hAnsi="Times New Roman"/>
+                <w:kern w:val="0"/>
+                <w:szCs w:val="21"/>
+              </w:rPr>
+              <w:t>hen</w:t>
+            </w:r>
+            <w:proofErr w:type="spellEnd"/>
+            <w:r>
+              <w:rPr>
+                <w:rFonts w:ascii="Times New Roman" w:hAnsi="Times New Roman"/>
+                <w:kern w:val="0"/>
+                <w:szCs w:val="21"/>
+              </w:rPr>
+              <w:t xml:space="preserve"> we find  </w:t>
             </w:r>
             <m:oMath>
               <m:r>
@@ -3512,29 +3660,7 @@
                   <w:kern w:val="0"/>
                   <w:szCs w:val="21"/>
                 </w:rPr>
-                <m:t>a</m:t>
-              </m:r>
-              <m:r>
-                <m:rPr>
-                  <m:sty m:val="p"/>
-                </m:rPr>
-                <w:rPr>
-                  <w:rFonts w:ascii="Cambria Math" w:hAnsi="Cambria Math"/>
-                  <w:kern w:val="0"/>
-                  <w:szCs w:val="21"/>
-                </w:rPr>
-                <m:t>2</m:t>
-              </m:r>
-              <m:r>
-                <m:rPr>
-                  <m:sty m:val="p"/>
-                </m:rPr>
-                <w:rPr>
-                  <w:rFonts w:ascii="Cambria Math" w:hAnsi="Cambria Math"/>
-                  <w:kern w:val="0"/>
-                  <w:szCs w:val="21"/>
-                </w:rPr>
-                <m:t>=</m:t>
+                <m:t>a2=</m:t>
               </m:r>
               <m:d>
                 <m:dPr>
@@ -3571,29 +3697,7 @@
                   <w:kern w:val="0"/>
                   <w:szCs w:val="21"/>
                 </w:rPr>
-                <m:t>, b</m:t>
-              </m:r>
-              <m:r>
-                <m:rPr>
-                  <m:sty m:val="p"/>
-                </m:rPr>
-                <w:rPr>
-                  <w:rFonts w:ascii="Cambria Math" w:hAnsi="Cambria Math"/>
-                  <w:kern w:val="0"/>
-                  <w:szCs w:val="21"/>
-                </w:rPr>
-                <m:t>2</m:t>
-              </m:r>
-              <m:r>
-                <m:rPr>
-                  <m:sty m:val="p"/>
-                </m:rPr>
-                <w:rPr>
-                  <w:rFonts w:ascii="Cambria Math" w:hAnsi="Cambria Math"/>
-                  <w:kern w:val="0"/>
-                  <w:szCs w:val="21"/>
-                </w:rPr>
-                <m:t>=</m:t>
+                <m:t>, b2=</m:t>
               </m:r>
               <m:d>
                 <m:dPr>
@@ -3784,29 +3888,7 @@
                   <w:kern w:val="0"/>
                   <w:szCs w:val="21"/>
                 </w:rPr>
-                <m:t>p</m:t>
-              </m:r>
-              <m:r>
-                <m:rPr>
-                  <m:sty m:val="p"/>
-                </m:rPr>
-                <w:rPr>
-                  <w:rFonts w:ascii="Cambria Math" w:hAnsi="Cambria Math"/>
-                  <w:kern w:val="0"/>
-                  <w:szCs w:val="21"/>
-                </w:rPr>
-                <m:t>2</m:t>
-              </m:r>
-              <m:r>
-                <m:rPr>
-                  <m:sty m:val="p"/>
-                </m:rPr>
-                <w:rPr>
-                  <w:rFonts w:ascii="Cambria Math" w:hAnsi="Cambria Math"/>
-                  <w:kern w:val="0"/>
-                  <w:szCs w:val="21"/>
-                </w:rPr>
-                <m:t>=</m:t>
+                <m:t>p2=</m:t>
               </m:r>
               <m:d>
                 <m:dPr>
@@ -3843,29 +3925,7 @@
                   <w:kern w:val="0"/>
                   <w:szCs w:val="21"/>
                 </w:rPr>
-                <m:t>, r</m:t>
-              </m:r>
-              <m:r>
-                <m:rPr>
-                  <m:sty m:val="p"/>
-                </m:rPr>
-                <w:rPr>
-                  <w:rFonts w:ascii="Cambria Math" w:hAnsi="Cambria Math"/>
-                  <w:kern w:val="0"/>
-                  <w:szCs w:val="21"/>
-                </w:rPr>
-                <m:t>2</m:t>
-              </m:r>
-              <m:r>
-                <m:rPr>
-                  <m:sty m:val="p"/>
-                </m:rPr>
-                <w:rPr>
-                  <w:rFonts w:ascii="Cambria Math" w:hAnsi="Cambria Math"/>
-                  <w:kern w:val="0"/>
-                  <w:szCs w:val="21"/>
-                </w:rPr>
-                <m:t>=</m:t>
+                <m:t>, r2=</m:t>
               </m:r>
               <m:d>
                 <m:dPr>
@@ -4100,23 +4160,7 @@
                       <w:kern w:val="0"/>
                       <w:szCs w:val="21"/>
                     </w:rPr>
-                    <m:t>jω</m:t>
-                  </m:r>
-                  <m:r>
-                    <w:rPr>
-                      <w:rFonts w:ascii="Cambria Math" w:hAnsi="Cambria Math"/>
-                      <w:kern w:val="0"/>
-                      <w:szCs w:val="21"/>
-                    </w:rPr>
-                    <m:t>+</m:t>
-                  </m:r>
-                  <m:r>
-                    <w:rPr>
-                      <w:rFonts w:ascii="Cambria Math" w:hAnsi="Cambria Math"/>
-                      <w:kern w:val="0"/>
-                      <w:szCs w:val="21"/>
-                    </w:rPr>
-                    <m:t>3</m:t>
+                    <m:t>jω+3</m:t>
                   </m:r>
                 </m:den>
               </m:f>
@@ -4126,15 +4170,7 @@
                   <w:kern w:val="0"/>
                   <w:szCs w:val="21"/>
                 </w:rPr>
-                <m:t xml:space="preserve"> </m:t>
-              </m:r>
-              <m:r>
-                <w:rPr>
-                  <w:rFonts w:ascii="Cambria Math" w:hAnsi="Cambria Math"/>
-                  <w:kern w:val="0"/>
-                  <w:szCs w:val="21"/>
-                </w:rPr>
-                <m:t xml:space="preserve">+ </m:t>
+                <m:t xml:space="preserve"> + </m:t>
               </m:r>
               <m:f>
                 <m:fPr>
@@ -4164,15 +4200,7 @@
                       <w:kern w:val="0"/>
                       <w:szCs w:val="21"/>
                     </w:rPr>
-                    <m:t>jω</m:t>
-                  </m:r>
-                  <m:r>
-                    <w:rPr>
-                      <w:rFonts w:ascii="Cambria Math" w:hAnsi="Cambria Math"/>
-                      <w:kern w:val="0"/>
-                      <w:szCs w:val="21"/>
-                    </w:rPr>
-                    <m:t>+2</m:t>
+                    <m:t>jω+2</m:t>
                   </m:r>
                 </m:den>
               </m:f>
@@ -4203,6 +4231,995 @@
                       <w:szCs w:val="21"/>
                     </w:rPr>
                     <m:t>3</m:t>
+                  </m:r>
+                </m:num>
+                <m:den>
+                  <m:sSup>
+                    <m:sSupPr>
+                      <m:ctrlPr>
+                        <w:rPr>
+                          <w:rFonts w:ascii="Cambria Math" w:hAnsi="Cambria Math"/>
+                          <w:i/>
+                          <w:kern w:val="0"/>
+                          <w:szCs w:val="21"/>
+                        </w:rPr>
+                      </m:ctrlPr>
+                    </m:sSupPr>
+                    <m:e>
+                      <m:r>
+                        <w:rPr>
+                          <w:rFonts w:ascii="Cambria Math" w:hAnsi="Cambria Math"/>
+                          <w:kern w:val="0"/>
+                          <w:szCs w:val="21"/>
+                        </w:rPr>
+                        <m:t>(jω+2)</m:t>
+                      </m:r>
+                    </m:e>
+                    <m:sup>
+                      <m:r>
+                        <w:rPr>
+                          <w:rFonts w:ascii="Cambria Math" w:hAnsi="Cambria Math"/>
+                          <w:kern w:val="0"/>
+                          <w:szCs w:val="21"/>
+                        </w:rPr>
+                        <m:t>2</m:t>
+                      </m:r>
+                    </m:sup>
+                  </m:sSup>
+                </m:den>
+              </m:f>
+              <m:r>
+                <w:rPr>
+                  <w:rFonts w:ascii="Cambria Math" w:hAnsi="Cambria Math"/>
+                  <w:kern w:val="0"/>
+                  <w:szCs w:val="21"/>
+                </w:rPr>
+                <m:t>.</m:t>
+              </m:r>
+            </m:oMath>
+          </w:p>
+          <w:p>
+            <w:pPr>
+              <w:rPr>
+                <w:rFonts w:ascii="Times New Roman" w:hAnsi="Times New Roman"/>
+                <w:kern w:val="0"/>
+                <w:szCs w:val="21"/>
+              </w:rPr>
+            </w:pPr>
+          </w:p>
+          <w:p>
+            <w:pPr>
+              <w:rPr>
+                <w:rFonts w:ascii="Times New Roman" w:hAnsi="Times New Roman"/>
+                <w:kern w:val="0"/>
+                <w:szCs w:val="21"/>
+              </w:rPr>
+            </w:pPr>
+            <w:r>
+              <w:rPr>
+                <w:noProof/>
+              </w:rPr>
+              <w:drawing>
+                <wp:inline distT="0" distB="0" distL="0" distR="0" wp14:anchorId="67E5C3AC" wp14:editId="749081CF">
+                  <wp:extent cx="5274310" cy="1257300"/>
+                  <wp:effectExtent l="0" t="0" r="2540" b="0"/>
+                  <wp:docPr id="20" name="图片 20"/>
+                  <wp:cNvGraphicFramePr>
+                    <a:graphicFrameLocks xmlns:a="http://schemas.openxmlformats.org/drawingml/2006/main" noChangeAspect="1"/>
+                  </wp:cNvGraphicFramePr>
+                  <a:graphic xmlns:a="http://schemas.openxmlformats.org/drawingml/2006/main">
+                    <a:graphicData uri="http://schemas.openxmlformats.org/drawingml/2006/picture">
+                      <pic:pic xmlns:pic="http://schemas.openxmlformats.org/drawingml/2006/picture">
+                        <pic:nvPicPr>
+                          <pic:cNvPr id="1" name=""/>
+                          <pic:cNvPicPr/>
+                        </pic:nvPicPr>
+                        <pic:blipFill>
+                          <a:blip r:embed="rId25"/>
+                          <a:stretch>
+                            <a:fillRect/>
+                          </a:stretch>
+                        </pic:blipFill>
+                        <pic:spPr>
+                          <a:xfrm>
+                            <a:off x="0" y="0"/>
+                            <a:ext cx="5274310" cy="1257300"/>
+                          </a:xfrm>
+                          <a:prstGeom prst="rect">
+                            <a:avLst/>
+                          </a:prstGeom>
+                        </pic:spPr>
+                      </pic:pic>
+                    </a:graphicData>
+                  </a:graphic>
+                </wp:inline>
+              </w:drawing>
+            </w:r>
+          </w:p>
+          <w:p>
+            <w:pPr>
+              <w:rPr>
+                <w:rFonts w:ascii="Times New Roman" w:hAnsi="Times New Roman"/>
+                <w:kern w:val="0"/>
+                <w:szCs w:val="21"/>
+              </w:rPr>
+            </w:pPr>
+          </w:p>
+          <w:p>
+            <w:pPr>
+              <w:rPr>
+                <w:rFonts w:ascii="Times New Roman" w:hAnsi="Times New Roman"/>
+                <w:kern w:val="0"/>
+                <w:szCs w:val="21"/>
+              </w:rPr>
+            </w:pPr>
+            <w:r>
+              <w:rPr>
+                <w:rFonts w:ascii="Times New Roman" w:hAnsi="Times New Roman" w:hint="eastAsia"/>
+                <w:kern w:val="0"/>
+                <w:szCs w:val="21"/>
+              </w:rPr>
+              <w:t>F</w:t>
+            </w:r>
+            <w:r>
+              <w:rPr>
+                <w:rFonts w:ascii="Times New Roman" w:hAnsi="Times New Roman"/>
+                <w:kern w:val="0"/>
+                <w:szCs w:val="21"/>
+              </w:rPr>
+              <w:t>rom the p</w:t>
+            </w:r>
+            <w:r>
+              <w:rPr>
+                <w:rFonts w:ascii="Times New Roman" w:hAnsi="Times New Roman"/>
+                <w:kern w:val="0"/>
+                <w:szCs w:val="21"/>
+              </w:rPr>
+              <w:t>roblem (d) and problem (e)</w:t>
+            </w:r>
+            <w:r>
+              <w:rPr>
+                <w:rFonts w:ascii="Times New Roman" w:hAnsi="Times New Roman"/>
+                <w:kern w:val="0"/>
+                <w:szCs w:val="21"/>
+              </w:rPr>
+              <w:t xml:space="preserve">, we know that the </w:t>
+            </w:r>
+            <m:oMath>
+              <m:sSub>
+                <m:sSubPr>
+                  <m:ctrlPr>
+                    <w:rPr>
+                      <w:rFonts w:ascii="Cambria Math" w:hAnsi="Cambria Math"/>
+                      <w:kern w:val="0"/>
+                      <w:szCs w:val="21"/>
+                    </w:rPr>
+                  </m:ctrlPr>
+                </m:sSubPr>
+                <m:e>
+                  <m:r>
+                    <w:rPr>
+                      <w:rFonts w:ascii="Cambria Math" w:hAnsi="Cambria Math"/>
+                      <w:kern w:val="0"/>
+                      <w:szCs w:val="21"/>
+                    </w:rPr>
+                    <m:t>h</m:t>
+                  </m:r>
+                </m:e>
+                <m:sub>
+                  <m:r>
+                    <w:rPr>
+                      <w:rFonts w:ascii="Cambria Math" w:hAnsi="Cambria Math"/>
+                      <w:kern w:val="0"/>
+                      <w:szCs w:val="21"/>
+                    </w:rPr>
+                    <m:t>2</m:t>
+                  </m:r>
+                </m:sub>
+              </m:sSub>
+              <m:d>
+                <m:dPr>
+                  <m:ctrlPr>
+                    <w:rPr>
+                      <w:rFonts w:ascii="Cambria Math" w:hAnsi="Cambria Math"/>
+                      <w:i/>
+                      <w:kern w:val="0"/>
+                      <w:szCs w:val="21"/>
+                    </w:rPr>
+                  </m:ctrlPr>
+                </m:dPr>
+                <m:e>
+                  <m:r>
+                    <w:rPr>
+                      <w:rFonts w:ascii="Cambria Math" w:hAnsi="Cambria Math"/>
+                      <w:kern w:val="0"/>
+                      <w:szCs w:val="21"/>
+                    </w:rPr>
+                    <m:t>t</m:t>
+                  </m:r>
+                </m:e>
+              </m:d>
+              <m:r>
+                <w:rPr>
+                  <w:rFonts w:ascii="Cambria Math" w:hAnsi="Cambria Math"/>
+                  <w:kern w:val="0"/>
+                  <w:szCs w:val="21"/>
+                </w:rPr>
+                <m:t>=2</m:t>
+              </m:r>
+              <m:sSup>
+                <m:sSupPr>
+                  <m:ctrlPr>
+                    <w:rPr>
+                      <w:rFonts w:ascii="Cambria Math" w:hAnsi="Cambria Math"/>
+                      <w:i/>
+                      <w:kern w:val="0"/>
+                      <w:szCs w:val="21"/>
+                    </w:rPr>
+                  </m:ctrlPr>
+                </m:sSupPr>
+                <m:e>
+                  <m:r>
+                    <w:rPr>
+                      <w:rFonts w:ascii="Cambria Math" w:hAnsi="Cambria Math"/>
+                      <w:kern w:val="0"/>
+                      <w:szCs w:val="21"/>
+                    </w:rPr>
+                    <m:t>e</m:t>
+                  </m:r>
+                </m:e>
+                <m:sup>
+                  <m:r>
+                    <w:rPr>
+                      <w:rFonts w:ascii="Cambria Math" w:hAnsi="Cambria Math"/>
+                      <w:kern w:val="0"/>
+                      <w:szCs w:val="21"/>
+                    </w:rPr>
+                    <m:t>-3t</m:t>
+                  </m:r>
+                </m:sup>
+              </m:sSup>
+              <m:r>
+                <w:rPr>
+                  <w:rFonts w:ascii="Cambria Math" w:hAnsi="Cambria Math"/>
+                  <w:kern w:val="0"/>
+                  <w:szCs w:val="21"/>
+                </w:rPr>
+                <m:t>u</m:t>
+              </m:r>
+              <m:d>
+                <m:dPr>
+                  <m:ctrlPr>
+                    <w:rPr>
+                      <w:rFonts w:ascii="Cambria Math" w:hAnsi="Cambria Math"/>
+                      <w:i/>
+                      <w:kern w:val="0"/>
+                      <w:szCs w:val="21"/>
+                    </w:rPr>
+                  </m:ctrlPr>
+                </m:dPr>
+                <m:e>
+                  <m:r>
+                    <w:rPr>
+                      <w:rFonts w:ascii="Cambria Math" w:hAnsi="Cambria Math"/>
+                      <w:kern w:val="0"/>
+                      <w:szCs w:val="21"/>
+                    </w:rPr>
+                    <m:t>t</m:t>
+                  </m:r>
+                </m:e>
+              </m:d>
+              <m:r>
+                <w:rPr>
+                  <w:rFonts w:ascii="Cambria Math" w:hAnsi="Cambria Math"/>
+                  <w:kern w:val="0"/>
+                  <w:szCs w:val="21"/>
+                </w:rPr>
+                <m:t>+</m:t>
+              </m:r>
+              <m:sSup>
+                <m:sSupPr>
+                  <m:ctrlPr>
+                    <w:rPr>
+                      <w:rFonts w:ascii="Cambria Math" w:hAnsi="Cambria Math"/>
+                      <w:i/>
+                      <w:kern w:val="0"/>
+                      <w:szCs w:val="21"/>
+                    </w:rPr>
+                  </m:ctrlPr>
+                </m:sSupPr>
+                <m:e>
+                  <m:r>
+                    <w:rPr>
+                      <w:rFonts w:ascii="Cambria Math" w:hAnsi="Cambria Math"/>
+                      <w:kern w:val="0"/>
+                      <w:szCs w:val="21"/>
+                    </w:rPr>
+                    <m:t>e</m:t>
+                  </m:r>
+                </m:e>
+                <m:sup>
+                  <m:r>
+                    <w:rPr>
+                      <w:rFonts w:ascii="Cambria Math" w:hAnsi="Cambria Math"/>
+                      <w:kern w:val="0"/>
+                      <w:szCs w:val="21"/>
+                    </w:rPr>
+                    <m:t>-2t</m:t>
+                  </m:r>
+                </m:sup>
+              </m:sSup>
+              <m:r>
+                <w:rPr>
+                  <w:rFonts w:ascii="Cambria Math" w:hAnsi="Cambria Math"/>
+                  <w:kern w:val="0"/>
+                  <w:szCs w:val="21"/>
+                </w:rPr>
+                <m:t>u</m:t>
+              </m:r>
+              <m:d>
+                <m:dPr>
+                  <m:ctrlPr>
+                    <w:rPr>
+                      <w:rFonts w:ascii="Cambria Math" w:hAnsi="Cambria Math"/>
+                      <w:i/>
+                      <w:kern w:val="0"/>
+                      <w:szCs w:val="21"/>
+                    </w:rPr>
+                  </m:ctrlPr>
+                </m:dPr>
+                <m:e>
+                  <m:r>
+                    <w:rPr>
+                      <w:rFonts w:ascii="Cambria Math" w:hAnsi="Cambria Math"/>
+                      <w:kern w:val="0"/>
+                      <w:szCs w:val="21"/>
+                    </w:rPr>
+                    <m:t>t</m:t>
+                  </m:r>
+                </m:e>
+              </m:d>
+              <m:r>
+                <w:rPr>
+                  <w:rFonts w:ascii="Cambria Math" w:hAnsi="Cambria Math"/>
+                  <w:kern w:val="0"/>
+                  <w:szCs w:val="21"/>
+                </w:rPr>
+                <m:t>-3t</m:t>
+              </m:r>
+              <m:sSup>
+                <m:sSupPr>
+                  <m:ctrlPr>
+                    <w:rPr>
+                      <w:rFonts w:ascii="Cambria Math" w:hAnsi="Cambria Math"/>
+                      <w:i/>
+                      <w:kern w:val="0"/>
+                      <w:szCs w:val="21"/>
+                    </w:rPr>
+                  </m:ctrlPr>
+                </m:sSupPr>
+                <m:e>
+                  <m:r>
+                    <w:rPr>
+                      <w:rFonts w:ascii="Cambria Math" w:hAnsi="Cambria Math"/>
+                      <w:kern w:val="0"/>
+                      <w:szCs w:val="21"/>
+                    </w:rPr>
+                    <m:t>e</m:t>
+                  </m:r>
+                </m:e>
+                <m:sup>
+                  <m:r>
+                    <w:rPr>
+                      <w:rFonts w:ascii="Cambria Math" w:hAnsi="Cambria Math"/>
+                      <w:kern w:val="0"/>
+                      <w:szCs w:val="21"/>
+                    </w:rPr>
+                    <m:t>-2t</m:t>
+                  </m:r>
+                </m:sup>
+              </m:sSup>
+              <m:r>
+                <w:rPr>
+                  <w:rFonts w:ascii="Cambria Math" w:hAnsi="Cambria Math"/>
+                  <w:kern w:val="0"/>
+                  <w:szCs w:val="21"/>
+                </w:rPr>
+                <m:t>u(t)</m:t>
+              </m:r>
+            </m:oMath>
+            <w:r>
+              <w:rPr>
+                <w:rFonts w:ascii="Times New Roman" w:hAnsi="Times New Roman" w:hint="eastAsia"/>
+                <w:kern w:val="0"/>
+                <w:szCs w:val="21"/>
+              </w:rPr>
+              <w:t xml:space="preserve"> </w:t>
+            </w:r>
+            <w:r>
+              <w:rPr>
+                <w:rFonts w:ascii="Times New Roman" w:hAnsi="Times New Roman"/>
+                <w:kern w:val="0"/>
+                <w:szCs w:val="21"/>
+              </w:rPr>
+              <w:t>so it’s integrable.</w:t>
+            </w:r>
+          </w:p>
+          <w:p>
+            <w:pPr>
+              <w:rPr>
+                <w:rFonts w:ascii="Times New Roman" w:hAnsi="Times New Roman"/>
+                <w:kern w:val="0"/>
+                <w:szCs w:val="21"/>
+              </w:rPr>
+            </w:pPr>
+          </w:p>
+          <w:p>
+            <w:pPr>
+              <w:rPr>
+                <w:rFonts w:ascii="Times New Roman" w:hAnsi="Times New Roman"/>
+                <w:kern w:val="0"/>
+                <w:szCs w:val="21"/>
+              </w:rPr>
+            </w:pPr>
+            <w:r>
+              <w:rPr>
+                <w:noProof/>
+              </w:rPr>
+              <w:lastRenderedPageBreak/>
+              <w:drawing>
+                <wp:inline distT="0" distB="0" distL="0" distR="0" wp14:anchorId="7E63F8C9" wp14:editId="5C4C1FD8">
+                  <wp:extent cx="5274310" cy="2503170"/>
+                  <wp:effectExtent l="0" t="0" r="2540" b="0"/>
+                  <wp:docPr id="21" name="图片 21"/>
+                  <wp:cNvGraphicFramePr>
+                    <a:graphicFrameLocks xmlns:a="http://schemas.openxmlformats.org/drawingml/2006/main" noChangeAspect="1"/>
+                  </wp:cNvGraphicFramePr>
+                  <a:graphic xmlns:a="http://schemas.openxmlformats.org/drawingml/2006/main">
+                    <a:graphicData uri="http://schemas.openxmlformats.org/drawingml/2006/picture">
+                      <pic:pic xmlns:pic="http://schemas.openxmlformats.org/drawingml/2006/picture">
+                        <pic:nvPicPr>
+                          <pic:cNvPr id="1" name=""/>
+                          <pic:cNvPicPr/>
+                        </pic:nvPicPr>
+                        <pic:blipFill>
+                          <a:blip r:embed="rId26"/>
+                          <a:stretch>
+                            <a:fillRect/>
+                          </a:stretch>
+                        </pic:blipFill>
+                        <pic:spPr>
+                          <a:xfrm>
+                            <a:off x="0" y="0"/>
+                            <a:ext cx="5274310" cy="2503170"/>
+                          </a:xfrm>
+                          <a:prstGeom prst="rect">
+                            <a:avLst/>
+                          </a:prstGeom>
+                        </pic:spPr>
+                      </pic:pic>
+                    </a:graphicData>
+                  </a:graphic>
+                </wp:inline>
+              </w:drawing>
+            </w:r>
+          </w:p>
+          <w:p>
+            <w:pPr>
+              <w:rPr>
+                <w:rFonts w:ascii="Times New Roman" w:hAnsi="Times New Roman"/>
+                <w:kern w:val="0"/>
+                <w:szCs w:val="21"/>
+              </w:rPr>
+            </w:pPr>
+            <m:oMath>
+              <m:r>
+                <w:rPr>
+                  <w:rFonts w:ascii="Cambria Math" w:hAnsi="Cambria Math"/>
+                  <w:kern w:val="0"/>
+                  <w:szCs w:val="21"/>
+                </w:rPr>
+                <m:t>H</m:t>
+              </m:r>
+              <m:d>
+                <m:dPr>
+                  <m:ctrlPr>
+                    <w:rPr>
+                      <w:rFonts w:ascii="Cambria Math" w:hAnsi="Cambria Math"/>
+                      <w:i/>
+                      <w:kern w:val="0"/>
+                      <w:szCs w:val="21"/>
+                    </w:rPr>
+                  </m:ctrlPr>
+                </m:dPr>
+                <m:e>
+                  <m:r>
+                    <w:rPr>
+                      <w:rFonts w:ascii="Cambria Math" w:hAnsi="Cambria Math"/>
+                      <w:kern w:val="0"/>
+                      <w:szCs w:val="21"/>
+                    </w:rPr>
+                    <m:t>jω</m:t>
+                  </m:r>
+                </m:e>
+              </m:d>
+              <m:r>
+                <w:rPr>
+                  <w:rFonts w:ascii="Cambria Math" w:hAnsi="Cambria Math"/>
+                  <w:kern w:val="0"/>
+                  <w:szCs w:val="21"/>
+                </w:rPr>
+                <m:t xml:space="preserve">= </m:t>
+              </m:r>
+              <m:f>
+                <m:fPr>
+                  <m:ctrlPr>
+                    <w:rPr>
+                      <w:rFonts w:ascii="Cambria Math" w:hAnsi="Cambria Math"/>
+                      <w:i/>
+                      <w:kern w:val="0"/>
+                      <w:szCs w:val="21"/>
+                    </w:rPr>
+                  </m:ctrlPr>
+                </m:fPr>
+                <m:num>
+                  <m:r>
+                    <w:rPr>
+                      <w:rFonts w:ascii="Cambria Math" w:hAnsi="Cambria Math"/>
+                      <w:kern w:val="0"/>
+                      <w:szCs w:val="21"/>
+                    </w:rPr>
+                    <m:t>Y(jω)</m:t>
+                  </m:r>
+                </m:num>
+                <m:den>
+                  <m:r>
+                    <w:rPr>
+                      <w:rFonts w:ascii="Cambria Math" w:hAnsi="Cambria Math"/>
+                      <w:kern w:val="0"/>
+                      <w:szCs w:val="21"/>
+                    </w:rPr>
+                    <m:t>X(jω)</m:t>
+                  </m:r>
+                </m:den>
+              </m:f>
+              <m:r>
+                <w:rPr>
+                  <w:rFonts w:ascii="Cambria Math" w:hAnsi="Cambria Math"/>
+                  <w:kern w:val="0"/>
+                  <w:szCs w:val="21"/>
+                </w:rPr>
+                <m:t xml:space="preserve">= </m:t>
+              </m:r>
+              <m:f>
+                <m:fPr>
+                  <m:ctrlPr>
+                    <w:rPr>
+                      <w:rFonts w:ascii="Cambria Math" w:hAnsi="Cambria Math"/>
+                      <w:i/>
+                      <w:kern w:val="0"/>
+                      <w:szCs w:val="21"/>
+                    </w:rPr>
+                  </m:ctrlPr>
+                </m:fPr>
+                <m:num>
+                  <m:r>
+                    <w:rPr>
+                      <w:rFonts w:ascii="Cambria Math" w:hAnsi="Cambria Math"/>
+                      <w:kern w:val="0"/>
+                      <w:szCs w:val="21"/>
+                    </w:rPr>
+                    <m:t>-4</m:t>
+                  </m:r>
+                </m:num>
+                <m:den>
+                  <m:r>
+                    <w:rPr>
+                      <w:rFonts w:ascii="Cambria Math" w:hAnsi="Cambria Math"/>
+                      <w:kern w:val="0"/>
+                      <w:szCs w:val="21"/>
+                    </w:rPr>
+                    <m:t>(</m:t>
+                  </m:r>
+                  <m:r>
+                    <w:rPr>
+                      <w:rFonts w:ascii="Cambria Math" w:hAnsi="Cambria Math"/>
+                      <w:kern w:val="0"/>
+                      <w:szCs w:val="21"/>
+                    </w:rPr>
+                    <m:t>j</m:t>
+                  </m:r>
+                  <m:sSup>
+                    <m:sSupPr>
+                      <m:ctrlPr>
+                        <w:rPr>
+                          <w:rFonts w:ascii="Cambria Math" w:hAnsi="Cambria Math"/>
+                          <w:i/>
+                          <w:kern w:val="0"/>
+                          <w:szCs w:val="21"/>
+                        </w:rPr>
+                      </m:ctrlPr>
+                    </m:sSupPr>
+                    <m:e>
+                      <m:r>
+                        <w:rPr>
+                          <w:rFonts w:ascii="Cambria Math" w:hAnsi="Cambria Math"/>
+                          <w:kern w:val="0"/>
+                          <w:szCs w:val="21"/>
+                        </w:rPr>
+                        <m:t>ω</m:t>
+                      </m:r>
+                      <m:r>
+                        <w:rPr>
+                          <w:rFonts w:ascii="Cambria Math" w:hAnsi="Cambria Math"/>
+                          <w:kern w:val="0"/>
+                          <w:szCs w:val="21"/>
+                        </w:rPr>
+                        <m:t>)</m:t>
+                      </m:r>
+                    </m:e>
+                    <m:sup>
+                      <m:r>
+                        <w:rPr>
+                          <w:rFonts w:ascii="Cambria Math" w:hAnsi="Cambria Math"/>
+                          <w:kern w:val="0"/>
+                          <w:szCs w:val="21"/>
+                        </w:rPr>
+                        <m:t>2</m:t>
+                      </m:r>
+                    </m:sup>
+                  </m:sSup>
+                  <m:r>
+                    <w:rPr>
+                      <w:rFonts w:ascii="Cambria Math" w:hAnsi="Cambria Math"/>
+                      <w:kern w:val="0"/>
+                      <w:szCs w:val="21"/>
+                    </w:rPr>
+                    <m:t>-4</m:t>
+                  </m:r>
+                </m:den>
+              </m:f>
+              <m:r>
+                <m:rPr>
+                  <m:sty m:val="p"/>
+                </m:rPr>
+                <w:rPr>
+                  <w:rFonts w:ascii="Cambria Math" w:hAnsi="Cambria Math"/>
+                  <w:kern w:val="0"/>
+                  <w:szCs w:val="21"/>
+                </w:rPr>
+                <m:t xml:space="preserve">, </m:t>
+              </m:r>
+            </m:oMath>
+            <w:r>
+              <w:rPr>
+                <w:rFonts w:ascii="Times New Roman" w:hAnsi="Times New Roman"/>
+                <w:kern w:val="0"/>
+                <w:szCs w:val="21"/>
+              </w:rPr>
+              <w:t>then we find</w:t>
+            </w:r>
+            <w:r>
+              <w:rPr>
+                <w:rFonts w:ascii="Times New Roman" w:hAnsi="Times New Roman"/>
+                <w:kern w:val="0"/>
+                <w:szCs w:val="21"/>
+              </w:rPr>
+              <w:t xml:space="preserve"> </w:t>
+            </w:r>
+            <m:oMath>
+              <m:r>
+                <m:rPr>
+                  <m:sty m:val="p"/>
+                </m:rPr>
+                <w:rPr>
+                  <w:rFonts w:ascii="Cambria Math" w:hAnsi="Cambria Math"/>
+                  <w:kern w:val="0"/>
+                  <w:szCs w:val="21"/>
+                </w:rPr>
+                <m:t>a3=</m:t>
+              </m:r>
+              <m:d>
+                <m:dPr>
+                  <m:begChr m:val="["/>
+                  <m:endChr m:val="]"/>
+                  <m:ctrlPr>
+                    <w:rPr>
+                      <w:rFonts w:ascii="Cambria Math" w:hAnsi="Cambria Math"/>
+                      <w:kern w:val="0"/>
+                      <w:szCs w:val="21"/>
+                    </w:rPr>
+                  </m:ctrlPr>
+                </m:dPr>
+                <m:e>
+                  <m:r>
+                    <m:rPr>
+                      <m:sty m:val="p"/>
+                    </m:rPr>
+                    <w:rPr>
+                      <w:rFonts w:ascii="Cambria Math" w:hAnsi="Cambria Math"/>
+                      <w:kern w:val="0"/>
+                      <w:szCs w:val="21"/>
+                    </w:rPr>
+                    <m:t>1 0-4</m:t>
+                  </m:r>
+                </m:e>
+              </m:d>
+              <m:r>
+                <m:rPr>
+                  <m:sty m:val="p"/>
+                </m:rPr>
+                <w:rPr>
+                  <w:rFonts w:ascii="Cambria Math" w:hAnsi="Cambria Math"/>
+                  <w:kern w:val="0"/>
+                  <w:szCs w:val="21"/>
+                </w:rPr>
+                <m:t>, b3=</m:t>
+              </m:r>
+              <m:d>
+                <m:dPr>
+                  <m:begChr m:val="["/>
+                  <m:endChr m:val="]"/>
+                  <m:ctrlPr>
+                    <w:rPr>
+                      <w:rFonts w:ascii="Cambria Math" w:hAnsi="Cambria Math"/>
+                      <w:kern w:val="0"/>
+                      <w:szCs w:val="21"/>
+                    </w:rPr>
+                  </m:ctrlPr>
+                </m:dPr>
+                <m:e>
+                  <m:r>
+                    <m:rPr>
+                      <m:sty m:val="p"/>
+                    </m:rPr>
+                    <w:rPr>
+                      <w:rFonts w:ascii="Cambria Math" w:hAnsi="Cambria Math"/>
+                      <w:kern w:val="0"/>
+                      <w:szCs w:val="21"/>
+                    </w:rPr>
+                    <m:t>-4</m:t>
+                  </m:r>
+                </m:e>
+              </m:d>
+              <m:r>
+                <m:rPr>
+                  <m:sty m:val="p"/>
+                </m:rPr>
+                <w:rPr>
+                  <w:rFonts w:ascii="Cambria Math" w:hAnsi="Cambria Math"/>
+                  <w:kern w:val="0"/>
+                  <w:szCs w:val="21"/>
+                </w:rPr>
+                <m:t>.</m:t>
+              </m:r>
+            </m:oMath>
+          </w:p>
+          <w:p>
+            <w:pPr>
+              <w:rPr>
+                <w:rFonts w:ascii="Times New Roman" w:hAnsi="Times New Roman"/>
+                <w:kern w:val="0"/>
+                <w:szCs w:val="21"/>
+              </w:rPr>
+            </w:pPr>
+            <w:r>
+              <w:rPr>
+                <w:rFonts w:ascii="Times New Roman" w:hAnsi="Times New Roman" w:hint="eastAsia"/>
+                <w:kern w:val="0"/>
+                <w:szCs w:val="21"/>
+              </w:rPr>
+              <w:t>W</w:t>
+            </w:r>
+            <w:r>
+              <w:rPr>
+                <w:rFonts w:ascii="Times New Roman" w:hAnsi="Times New Roman"/>
+                <w:kern w:val="0"/>
+                <w:szCs w:val="21"/>
+              </w:rPr>
+              <w:t xml:space="preserve">e find that </w:t>
+            </w:r>
+            <m:oMath>
+              <m:r>
+                <m:rPr>
+                  <m:sty m:val="p"/>
+                </m:rPr>
+                <w:rPr>
+                  <w:rFonts w:ascii="Cambria Math" w:hAnsi="Cambria Math"/>
+                  <w:kern w:val="0"/>
+                  <w:szCs w:val="21"/>
+                </w:rPr>
+                <m:t>p2=</m:t>
+              </m:r>
+              <m:d>
+                <m:dPr>
+                  <m:begChr m:val="["/>
+                  <m:endChr m:val="]"/>
+                  <m:ctrlPr>
+                    <w:rPr>
+                      <w:rFonts w:ascii="Cambria Math" w:hAnsi="Cambria Math"/>
+                      <w:kern w:val="0"/>
+                      <w:szCs w:val="21"/>
+                    </w:rPr>
+                  </m:ctrlPr>
+                </m:dPr>
+                <m:e>
+                  <m:r>
+                    <m:rPr>
+                      <m:sty m:val="p"/>
+                    </m:rPr>
+                    <w:rPr>
+                      <w:rFonts w:ascii="Cambria Math" w:hAnsi="Cambria Math"/>
+                      <w:kern w:val="0"/>
+                      <w:szCs w:val="21"/>
+                    </w:rPr>
+                    <m:t>-1 1</m:t>
+                  </m:r>
+                </m:e>
+              </m:d>
+              <m:r>
+                <m:rPr>
+                  <m:sty m:val="p"/>
+                </m:rPr>
+                <w:rPr>
+                  <w:rFonts w:ascii="Cambria Math" w:hAnsi="Cambria Math"/>
+                  <w:kern w:val="0"/>
+                  <w:szCs w:val="21"/>
+                </w:rPr>
+                <m:t>, r2=</m:t>
+              </m:r>
+              <m:d>
+                <m:dPr>
+                  <m:begChr m:val="["/>
+                  <m:endChr m:val="]"/>
+                  <m:ctrlPr>
+                    <w:rPr>
+                      <w:rFonts w:ascii="Cambria Math" w:hAnsi="Cambria Math"/>
+                      <w:kern w:val="0"/>
+                      <w:szCs w:val="21"/>
+                    </w:rPr>
+                  </m:ctrlPr>
+                </m:dPr>
+                <m:e>
+                  <m:r>
+                    <m:rPr>
+                      <m:sty m:val="p"/>
+                    </m:rPr>
+                    <w:rPr>
+                      <w:rFonts w:ascii="Cambria Math" w:hAnsi="Cambria Math"/>
+                      <w:kern w:val="0"/>
+                      <w:szCs w:val="21"/>
+                    </w:rPr>
+                    <m:t>2-2</m:t>
+                  </m:r>
+                </m:e>
+              </m:d>
+              <m:r>
+                <m:rPr>
+                  <m:sty m:val="p"/>
+                </m:rPr>
+                <w:rPr>
+                  <w:rFonts w:ascii="Cambria Math" w:hAnsi="Cambria Math"/>
+                  <w:kern w:val="0"/>
+                  <w:szCs w:val="21"/>
+                </w:rPr>
+                <m:t>,</m:t>
+              </m:r>
+            </m:oMath>
+            <w:r>
+              <w:rPr>
+                <w:rFonts w:ascii="Times New Roman" w:hAnsi="Times New Roman" w:hint="eastAsia"/>
+                <w:kern w:val="0"/>
+                <w:szCs w:val="21"/>
+              </w:rPr>
+              <w:t xml:space="preserve"> </w:t>
+            </w:r>
+            <w:r>
+              <w:rPr>
+                <w:rFonts w:ascii="Times New Roman" w:hAnsi="Times New Roman"/>
+                <w:kern w:val="0"/>
+                <w:szCs w:val="21"/>
+              </w:rPr>
+              <w:t xml:space="preserve">then we get </w:t>
+            </w:r>
+            <m:oMath>
+              <m:r>
+                <w:rPr>
+                  <w:rFonts w:ascii="Cambria Math" w:hAnsi="Cambria Math"/>
+                  <w:kern w:val="0"/>
+                  <w:szCs w:val="21"/>
+                </w:rPr>
+                <m:t>H</m:t>
+              </m:r>
+              <m:d>
+                <m:dPr>
+                  <m:ctrlPr>
+                    <w:rPr>
+                      <w:rFonts w:ascii="Cambria Math" w:hAnsi="Cambria Math"/>
+                      <w:i/>
+                      <w:kern w:val="0"/>
+                      <w:szCs w:val="21"/>
+                    </w:rPr>
+                  </m:ctrlPr>
+                </m:dPr>
+                <m:e>
+                  <m:r>
+                    <w:rPr>
+                      <w:rFonts w:ascii="Cambria Math" w:hAnsi="Cambria Math"/>
+                      <w:kern w:val="0"/>
+                      <w:szCs w:val="21"/>
+                    </w:rPr>
+                    <m:t>jω</m:t>
+                  </m:r>
+                </m:e>
+              </m:d>
+              <m:r>
+                <w:rPr>
+                  <w:rFonts w:ascii="Cambria Math" w:hAnsi="Cambria Math"/>
+                  <w:kern w:val="0"/>
+                  <w:szCs w:val="21"/>
+                </w:rPr>
+                <m:t xml:space="preserve">= </m:t>
+              </m:r>
+              <m:f>
+                <m:fPr>
+                  <m:ctrlPr>
+                    <w:rPr>
+                      <w:rFonts w:ascii="Cambria Math" w:hAnsi="Cambria Math"/>
+                      <w:i/>
+                      <w:kern w:val="0"/>
+                      <w:szCs w:val="21"/>
+                    </w:rPr>
+                  </m:ctrlPr>
+                </m:fPr>
+                <m:num>
+                  <m:r>
+                    <w:rPr>
+                      <w:rFonts w:ascii="Cambria Math" w:hAnsi="Cambria Math"/>
+                      <w:kern w:val="0"/>
+                      <w:szCs w:val="21"/>
+                    </w:rPr>
+                    <m:t>Y(jω)</m:t>
+                  </m:r>
+                </m:num>
+                <m:den>
+                  <m:r>
+                    <w:rPr>
+                      <w:rFonts w:ascii="Cambria Math" w:hAnsi="Cambria Math"/>
+                      <w:kern w:val="0"/>
+                      <w:szCs w:val="21"/>
+                    </w:rPr>
+                    <m:t>X(jω)</m:t>
+                  </m:r>
+                </m:den>
+              </m:f>
+              <m:r>
+                <w:rPr>
+                  <w:rFonts w:ascii="Cambria Math" w:hAnsi="Cambria Math"/>
+                  <w:kern w:val="0"/>
+                  <w:szCs w:val="21"/>
+                </w:rPr>
+                <m:t xml:space="preserve">= </m:t>
+              </m:r>
+              <m:f>
+                <m:fPr>
+                  <m:ctrlPr>
+                    <w:rPr>
+                      <w:rFonts w:ascii="Cambria Math" w:hAnsi="Cambria Math"/>
+                      <w:i/>
+                      <w:kern w:val="0"/>
+                      <w:szCs w:val="21"/>
+                    </w:rPr>
+                  </m:ctrlPr>
+                </m:fPr>
+                <m:num>
+                  <m:r>
+                    <w:rPr>
+                      <w:rFonts w:ascii="Cambria Math" w:hAnsi="Cambria Math"/>
+                      <w:kern w:val="0"/>
+                      <w:szCs w:val="21"/>
+                    </w:rPr>
+                    <m:t>-4</m:t>
                   </m:r>
                 </m:num>
                 <m:den>
@@ -4240,1099 +5257,7 @@
                           <w:kern w:val="0"/>
                           <w:szCs w:val="21"/>
                         </w:rPr>
-                        <m:t>+2)</m:t>
-                      </m:r>
-                    </m:e>
-                    <m:sup>
-                      <m:r>
-                        <w:rPr>
-                          <w:rFonts w:ascii="Cambria Math" w:hAnsi="Cambria Math"/>
-                          <w:kern w:val="0"/>
-                          <w:szCs w:val="21"/>
-                        </w:rPr>
-                        <m:t>2</m:t>
-                      </m:r>
-                    </m:sup>
-                  </m:sSup>
-                </m:den>
-              </m:f>
-              <m:r>
-                <w:rPr>
-                  <w:rFonts w:ascii="Cambria Math" w:hAnsi="Cambria Math"/>
-                  <w:kern w:val="0"/>
-                  <w:szCs w:val="21"/>
-                </w:rPr>
-                <m:t>.</m:t>
-              </m:r>
-            </m:oMath>
-          </w:p>
-          <w:p>
-            <w:pPr>
-              <w:rPr>
-                <w:rFonts w:ascii="Times New Roman" w:hAnsi="Times New Roman"/>
-                <w:kern w:val="0"/>
-                <w:szCs w:val="21"/>
-              </w:rPr>
-            </w:pPr>
-          </w:p>
-          <w:p>
-            <w:pPr>
-              <w:rPr>
-                <w:rFonts w:ascii="Times New Roman" w:hAnsi="Times New Roman"/>
-                <w:kern w:val="0"/>
-                <w:szCs w:val="21"/>
-              </w:rPr>
-            </w:pPr>
-            <w:r>
-              <w:rPr>
-                <w:noProof/>
-              </w:rPr>
-              <w:drawing>
-                <wp:inline distT="0" distB="0" distL="0" distR="0" wp14:anchorId="67E5C3AC" wp14:editId="749081CF">
-                  <wp:extent cx="5274310" cy="1257300"/>
-                  <wp:effectExtent l="0" t="0" r="2540" b="0"/>
-                  <wp:docPr id="20" name="图片 20"/>
-                  <wp:cNvGraphicFramePr>
-                    <a:graphicFrameLocks xmlns:a="http://schemas.openxmlformats.org/drawingml/2006/main" noChangeAspect="1"/>
-                  </wp:cNvGraphicFramePr>
-                  <a:graphic xmlns:a="http://schemas.openxmlformats.org/drawingml/2006/main">
-                    <a:graphicData uri="http://schemas.openxmlformats.org/drawingml/2006/picture">
-                      <pic:pic xmlns:pic="http://schemas.openxmlformats.org/drawingml/2006/picture">
-                        <pic:nvPicPr>
-                          <pic:cNvPr id="1" name=""/>
-                          <pic:cNvPicPr/>
-                        </pic:nvPicPr>
-                        <pic:blipFill>
-                          <a:blip r:embed="rId25"/>
-                          <a:stretch>
-                            <a:fillRect/>
-                          </a:stretch>
-                        </pic:blipFill>
-                        <pic:spPr>
-                          <a:xfrm>
-                            <a:off x="0" y="0"/>
-                            <a:ext cx="5274310" cy="1257300"/>
-                          </a:xfrm>
-                          <a:prstGeom prst="rect">
-                            <a:avLst/>
-                          </a:prstGeom>
-                        </pic:spPr>
-                      </pic:pic>
-                    </a:graphicData>
-                  </a:graphic>
-                </wp:inline>
-              </w:drawing>
-            </w:r>
-          </w:p>
-          <w:p>
-            <w:pPr>
-              <w:rPr>
-                <w:rFonts w:ascii="Times New Roman" w:hAnsi="Times New Roman"/>
-                <w:kern w:val="0"/>
-                <w:szCs w:val="21"/>
-              </w:rPr>
-            </w:pPr>
-          </w:p>
-          <w:p>
-            <w:pPr>
-              <w:rPr>
-                <w:rFonts w:ascii="Times New Roman" w:hAnsi="Times New Roman"/>
-                <w:kern w:val="0"/>
-                <w:szCs w:val="21"/>
-              </w:rPr>
-            </w:pPr>
-            <w:r>
-              <w:rPr>
-                <w:rFonts w:ascii="Times New Roman" w:hAnsi="Times New Roman" w:hint="eastAsia"/>
-                <w:kern w:val="0"/>
-                <w:szCs w:val="21"/>
-              </w:rPr>
-              <w:t>F</w:t>
-            </w:r>
-            <w:r>
-              <w:rPr>
-                <w:rFonts w:ascii="Times New Roman" w:hAnsi="Times New Roman"/>
-                <w:kern w:val="0"/>
-                <w:szCs w:val="21"/>
-              </w:rPr>
-              <w:t>rom the p</w:t>
-            </w:r>
-            <w:r>
-              <w:rPr>
-                <w:rFonts w:ascii="Times New Roman" w:hAnsi="Times New Roman"/>
-                <w:kern w:val="0"/>
-                <w:szCs w:val="21"/>
-              </w:rPr>
-              <w:t>roblem (d) and problem (e)</w:t>
-            </w:r>
-            <w:r>
-              <w:rPr>
-                <w:rFonts w:ascii="Times New Roman" w:hAnsi="Times New Roman"/>
-                <w:kern w:val="0"/>
-                <w:szCs w:val="21"/>
-              </w:rPr>
-              <w:t xml:space="preserve">, we know that the </w:t>
-            </w:r>
-            <m:oMath>
-              <m:sSub>
-                <m:sSubPr>
-                  <m:ctrlPr>
-                    <w:rPr>
-                      <w:rFonts w:ascii="Cambria Math" w:hAnsi="Cambria Math"/>
-                      <w:kern w:val="0"/>
-                      <w:szCs w:val="21"/>
-                    </w:rPr>
-                  </m:ctrlPr>
-                </m:sSubPr>
-                <m:e>
-                  <m:r>
-                    <w:rPr>
-                      <w:rFonts w:ascii="Cambria Math" w:hAnsi="Cambria Math"/>
-                      <w:kern w:val="0"/>
-                      <w:szCs w:val="21"/>
-                    </w:rPr>
-                    <m:t>h</m:t>
-                  </m:r>
-                </m:e>
-                <m:sub>
-                  <m:r>
-                    <w:rPr>
-                      <w:rFonts w:ascii="Cambria Math" w:hAnsi="Cambria Math"/>
-                      <w:kern w:val="0"/>
-                      <w:szCs w:val="21"/>
-                    </w:rPr>
-                    <m:t>2</m:t>
-                  </m:r>
-                </m:sub>
-              </m:sSub>
-              <m:d>
-                <m:dPr>
-                  <m:ctrlPr>
-                    <w:rPr>
-                      <w:rFonts w:ascii="Cambria Math" w:hAnsi="Cambria Math"/>
-                      <w:i/>
-                      <w:kern w:val="0"/>
-                      <w:szCs w:val="21"/>
-                    </w:rPr>
-                  </m:ctrlPr>
-                </m:dPr>
-                <m:e>
-                  <m:r>
-                    <w:rPr>
-                      <w:rFonts w:ascii="Cambria Math" w:hAnsi="Cambria Math"/>
-                      <w:kern w:val="0"/>
-                      <w:szCs w:val="21"/>
-                    </w:rPr>
-                    <m:t>t</m:t>
-                  </m:r>
-                </m:e>
-              </m:d>
-              <m:r>
-                <w:rPr>
-                  <w:rFonts w:ascii="Cambria Math" w:hAnsi="Cambria Math"/>
-                  <w:kern w:val="0"/>
-                  <w:szCs w:val="21"/>
-                </w:rPr>
-                <m:t>=</m:t>
-              </m:r>
-              <m:r>
-                <w:rPr>
-                  <w:rFonts w:ascii="Cambria Math" w:hAnsi="Cambria Math"/>
-                  <w:kern w:val="0"/>
-                  <w:szCs w:val="21"/>
-                </w:rPr>
-                <m:t>2</m:t>
-              </m:r>
-              <m:sSup>
-                <m:sSupPr>
-                  <m:ctrlPr>
-                    <w:rPr>
-                      <w:rFonts w:ascii="Cambria Math" w:hAnsi="Cambria Math"/>
-                      <w:i/>
-                      <w:kern w:val="0"/>
-                      <w:szCs w:val="21"/>
-                    </w:rPr>
-                  </m:ctrlPr>
-                </m:sSupPr>
-                <m:e>
-                  <m:r>
-                    <w:rPr>
-                      <w:rFonts w:ascii="Cambria Math" w:hAnsi="Cambria Math"/>
-                      <w:kern w:val="0"/>
-                      <w:szCs w:val="21"/>
-                    </w:rPr>
-                    <m:t>e</m:t>
-                  </m:r>
-                </m:e>
-                <m:sup>
-                  <m:r>
-                    <w:rPr>
-                      <w:rFonts w:ascii="Cambria Math" w:hAnsi="Cambria Math"/>
-                      <w:kern w:val="0"/>
-                      <w:szCs w:val="21"/>
-                    </w:rPr>
-                    <m:t>-</m:t>
-                  </m:r>
-                  <m:r>
-                    <w:rPr>
-                      <w:rFonts w:ascii="Cambria Math" w:hAnsi="Cambria Math"/>
-                      <w:kern w:val="0"/>
-                      <w:szCs w:val="21"/>
-                    </w:rPr>
-                    <m:t>3</m:t>
-                  </m:r>
-                  <m:r>
-                    <w:rPr>
-                      <w:rFonts w:ascii="Cambria Math" w:hAnsi="Cambria Math"/>
-                      <w:kern w:val="0"/>
-                      <w:szCs w:val="21"/>
-                    </w:rPr>
-                    <m:t>t</m:t>
-                  </m:r>
-                </m:sup>
-              </m:sSup>
-              <m:r>
-                <w:rPr>
-                  <w:rFonts w:ascii="Cambria Math" w:hAnsi="Cambria Math"/>
-                  <w:kern w:val="0"/>
-                  <w:szCs w:val="21"/>
-                </w:rPr>
-                <m:t>u</m:t>
-              </m:r>
-              <m:d>
-                <m:dPr>
-                  <m:ctrlPr>
-                    <w:rPr>
-                      <w:rFonts w:ascii="Cambria Math" w:hAnsi="Cambria Math"/>
-                      <w:i/>
-                      <w:kern w:val="0"/>
-                      <w:szCs w:val="21"/>
-                    </w:rPr>
-                  </m:ctrlPr>
-                </m:dPr>
-                <m:e>
-                  <m:r>
-                    <w:rPr>
-                      <w:rFonts w:ascii="Cambria Math" w:hAnsi="Cambria Math"/>
-                      <w:kern w:val="0"/>
-                      <w:szCs w:val="21"/>
-                    </w:rPr>
-                    <m:t>t</m:t>
-                  </m:r>
-                </m:e>
-              </m:d>
-              <m:r>
-                <w:rPr>
-                  <w:rFonts w:ascii="Cambria Math" w:hAnsi="Cambria Math"/>
-                  <w:kern w:val="0"/>
-                  <w:szCs w:val="21"/>
-                </w:rPr>
-                <m:t>+</m:t>
-              </m:r>
-              <m:sSup>
-                <m:sSupPr>
-                  <m:ctrlPr>
-                    <w:rPr>
-                      <w:rFonts w:ascii="Cambria Math" w:hAnsi="Cambria Math"/>
-                      <w:i/>
-                      <w:kern w:val="0"/>
-                      <w:szCs w:val="21"/>
-                    </w:rPr>
-                  </m:ctrlPr>
-                </m:sSupPr>
-                <m:e>
-                  <m:r>
-                    <w:rPr>
-                      <w:rFonts w:ascii="Cambria Math" w:hAnsi="Cambria Math"/>
-                      <w:kern w:val="0"/>
-                      <w:szCs w:val="21"/>
-                    </w:rPr>
-                    <m:t>e</m:t>
-                  </m:r>
-                </m:e>
-                <m:sup>
-                  <m:r>
-                    <w:rPr>
-                      <w:rFonts w:ascii="Cambria Math" w:hAnsi="Cambria Math"/>
-                      <w:kern w:val="0"/>
-                      <w:szCs w:val="21"/>
-                    </w:rPr>
-                    <m:t>-</m:t>
-                  </m:r>
-                  <m:r>
-                    <w:rPr>
-                      <w:rFonts w:ascii="Cambria Math" w:hAnsi="Cambria Math"/>
-                      <w:kern w:val="0"/>
-                      <w:szCs w:val="21"/>
-                    </w:rPr>
-                    <m:t>2</m:t>
-                  </m:r>
-                  <m:r>
-                    <w:rPr>
-                      <w:rFonts w:ascii="Cambria Math" w:hAnsi="Cambria Math"/>
-                      <w:kern w:val="0"/>
-                      <w:szCs w:val="21"/>
-                    </w:rPr>
-                    <m:t>t</m:t>
-                  </m:r>
-                </m:sup>
-              </m:sSup>
-              <m:r>
-                <w:rPr>
-                  <w:rFonts w:ascii="Cambria Math" w:hAnsi="Cambria Math"/>
-                  <w:kern w:val="0"/>
-                  <w:szCs w:val="21"/>
-                </w:rPr>
-                <m:t>u</m:t>
-              </m:r>
-              <m:d>
-                <m:dPr>
-                  <m:ctrlPr>
-                    <w:rPr>
-                      <w:rFonts w:ascii="Cambria Math" w:hAnsi="Cambria Math"/>
-                      <w:i/>
-                      <w:kern w:val="0"/>
-                      <w:szCs w:val="21"/>
-                    </w:rPr>
-                  </m:ctrlPr>
-                </m:dPr>
-                <m:e>
-                  <m:r>
-                    <w:rPr>
-                      <w:rFonts w:ascii="Cambria Math" w:hAnsi="Cambria Math"/>
-                      <w:kern w:val="0"/>
-                      <w:szCs w:val="21"/>
-                    </w:rPr>
-                    <m:t>t</m:t>
-                  </m:r>
-                </m:e>
-              </m:d>
-              <m:r>
-                <w:rPr>
-                  <w:rFonts w:ascii="Cambria Math" w:hAnsi="Cambria Math"/>
-                  <w:kern w:val="0"/>
-                  <w:szCs w:val="21"/>
-                </w:rPr>
-                <m:t>-</m:t>
-              </m:r>
-              <m:r>
-                <w:rPr>
-                  <w:rFonts w:ascii="Cambria Math" w:hAnsi="Cambria Math"/>
-                  <w:kern w:val="0"/>
-                  <w:szCs w:val="21"/>
-                </w:rPr>
-                <m:t>3t</m:t>
-              </m:r>
-              <m:sSup>
-                <m:sSupPr>
-                  <m:ctrlPr>
-                    <w:rPr>
-                      <w:rFonts w:ascii="Cambria Math" w:hAnsi="Cambria Math"/>
-                      <w:i/>
-                      <w:kern w:val="0"/>
-                      <w:szCs w:val="21"/>
-                    </w:rPr>
-                  </m:ctrlPr>
-                </m:sSupPr>
-                <m:e>
-                  <m:r>
-                    <w:rPr>
-                      <w:rFonts w:ascii="Cambria Math" w:hAnsi="Cambria Math"/>
-                      <w:kern w:val="0"/>
-                      <w:szCs w:val="21"/>
-                    </w:rPr>
-                    <m:t>e</m:t>
-                  </m:r>
-                </m:e>
-                <m:sup>
-                  <m:r>
-                    <w:rPr>
-                      <w:rFonts w:ascii="Cambria Math" w:hAnsi="Cambria Math"/>
-                      <w:kern w:val="0"/>
-                      <w:szCs w:val="21"/>
-                    </w:rPr>
-                    <m:t>-</m:t>
-                  </m:r>
-                  <m:r>
-                    <w:rPr>
-                      <w:rFonts w:ascii="Cambria Math" w:hAnsi="Cambria Math"/>
-                      <w:kern w:val="0"/>
-                      <w:szCs w:val="21"/>
-                    </w:rPr>
-                    <m:t>2</m:t>
-                  </m:r>
-                  <m:r>
-                    <w:rPr>
-                      <w:rFonts w:ascii="Cambria Math" w:hAnsi="Cambria Math"/>
-                      <w:kern w:val="0"/>
-                      <w:szCs w:val="21"/>
-                    </w:rPr>
-                    <m:t>t</m:t>
-                  </m:r>
-                </m:sup>
-              </m:sSup>
-              <m:r>
-                <w:rPr>
-                  <w:rFonts w:ascii="Cambria Math" w:hAnsi="Cambria Math"/>
-                  <w:kern w:val="0"/>
-                  <w:szCs w:val="21"/>
-                </w:rPr>
-                <m:t>u(t)</m:t>
-              </m:r>
-            </m:oMath>
-            <w:r>
-              <w:rPr>
-                <w:rFonts w:ascii="Times New Roman" w:hAnsi="Times New Roman" w:hint="eastAsia"/>
-                <w:kern w:val="0"/>
-                <w:szCs w:val="21"/>
-              </w:rPr>
-              <w:t xml:space="preserve"> </w:t>
-            </w:r>
-            <w:r>
-              <w:rPr>
-                <w:rFonts w:ascii="Times New Roman" w:hAnsi="Times New Roman"/>
-                <w:kern w:val="0"/>
-                <w:szCs w:val="21"/>
-              </w:rPr>
-              <w:t>so it’s integrable.</w:t>
-            </w:r>
-          </w:p>
-          <w:p>
-            <w:pPr>
-              <w:rPr>
-                <w:rFonts w:ascii="Times New Roman" w:hAnsi="Times New Roman"/>
-                <w:kern w:val="0"/>
-                <w:szCs w:val="21"/>
-              </w:rPr>
-            </w:pPr>
-          </w:p>
-          <w:p>
-            <w:pPr>
-              <w:rPr>
-                <w:rFonts w:ascii="Times New Roman" w:hAnsi="Times New Roman"/>
-                <w:kern w:val="0"/>
-                <w:szCs w:val="21"/>
-              </w:rPr>
-            </w:pPr>
-            <w:r>
-              <w:rPr>
-                <w:noProof/>
-              </w:rPr>
-              <w:lastRenderedPageBreak/>
-              <w:drawing>
-                <wp:inline distT="0" distB="0" distL="0" distR="0" wp14:anchorId="7E63F8C9" wp14:editId="5C4C1FD8">
-                  <wp:extent cx="5274310" cy="2503170"/>
-                  <wp:effectExtent l="0" t="0" r="2540" b="0"/>
-                  <wp:docPr id="21" name="图片 21"/>
-                  <wp:cNvGraphicFramePr>
-                    <a:graphicFrameLocks xmlns:a="http://schemas.openxmlformats.org/drawingml/2006/main" noChangeAspect="1"/>
-                  </wp:cNvGraphicFramePr>
-                  <a:graphic xmlns:a="http://schemas.openxmlformats.org/drawingml/2006/main">
-                    <a:graphicData uri="http://schemas.openxmlformats.org/drawingml/2006/picture">
-                      <pic:pic xmlns:pic="http://schemas.openxmlformats.org/drawingml/2006/picture">
-                        <pic:nvPicPr>
-                          <pic:cNvPr id="1" name=""/>
-                          <pic:cNvPicPr/>
-                        </pic:nvPicPr>
-                        <pic:blipFill>
-                          <a:blip r:embed="rId26"/>
-                          <a:stretch>
-                            <a:fillRect/>
-                          </a:stretch>
-                        </pic:blipFill>
-                        <pic:spPr>
-                          <a:xfrm>
-                            <a:off x="0" y="0"/>
-                            <a:ext cx="5274310" cy="2503170"/>
-                          </a:xfrm>
-                          <a:prstGeom prst="rect">
-                            <a:avLst/>
-                          </a:prstGeom>
-                        </pic:spPr>
-                      </pic:pic>
-                    </a:graphicData>
-                  </a:graphic>
-                </wp:inline>
-              </w:drawing>
-            </w:r>
-          </w:p>
-          <w:p>
-            <w:pPr>
-              <w:rPr>
-                <w:rFonts w:ascii="Times New Roman" w:hAnsi="Times New Roman"/>
-                <w:kern w:val="0"/>
-                <w:szCs w:val="21"/>
-              </w:rPr>
-            </w:pPr>
-            <m:oMath>
-              <m:r>
-                <w:rPr>
-                  <w:rFonts w:ascii="Cambria Math" w:hAnsi="Cambria Math"/>
-                  <w:kern w:val="0"/>
-                  <w:szCs w:val="21"/>
-                </w:rPr>
-                <m:t>H</m:t>
-              </m:r>
-              <m:d>
-                <m:dPr>
-                  <m:ctrlPr>
-                    <w:rPr>
-                      <w:rFonts w:ascii="Cambria Math" w:hAnsi="Cambria Math"/>
-                      <w:i/>
-                      <w:kern w:val="0"/>
-                      <w:szCs w:val="21"/>
-                    </w:rPr>
-                  </m:ctrlPr>
-                </m:dPr>
-                <m:e>
-                  <m:r>
-                    <w:rPr>
-                      <w:rFonts w:ascii="Cambria Math" w:hAnsi="Cambria Math"/>
-                      <w:kern w:val="0"/>
-                      <w:szCs w:val="21"/>
-                    </w:rPr>
-                    <m:t>jω</m:t>
-                  </m:r>
-                </m:e>
-              </m:d>
-              <m:r>
-                <w:rPr>
-                  <w:rFonts w:ascii="Cambria Math" w:hAnsi="Cambria Math"/>
-                  <w:kern w:val="0"/>
-                  <w:szCs w:val="21"/>
-                </w:rPr>
-                <m:t xml:space="preserve">= </m:t>
-              </m:r>
-              <m:f>
-                <m:fPr>
-                  <m:ctrlPr>
-                    <w:rPr>
-                      <w:rFonts w:ascii="Cambria Math" w:hAnsi="Cambria Math"/>
-                      <w:i/>
-                      <w:kern w:val="0"/>
-                      <w:szCs w:val="21"/>
-                    </w:rPr>
-                  </m:ctrlPr>
-                </m:fPr>
-                <m:num>
-                  <m:r>
-                    <w:rPr>
-                      <w:rFonts w:ascii="Cambria Math" w:hAnsi="Cambria Math"/>
-                      <w:kern w:val="0"/>
-                      <w:szCs w:val="21"/>
-                    </w:rPr>
-                    <m:t>Y(jω)</m:t>
-                  </m:r>
-                </m:num>
-                <m:den>
-                  <m:r>
-                    <w:rPr>
-                      <w:rFonts w:ascii="Cambria Math" w:hAnsi="Cambria Math"/>
-                      <w:kern w:val="0"/>
-                      <w:szCs w:val="21"/>
-                    </w:rPr>
-                    <m:t>X(jω)</m:t>
-                  </m:r>
-                </m:den>
-              </m:f>
-              <m:r>
-                <w:rPr>
-                  <w:rFonts w:ascii="Cambria Math" w:hAnsi="Cambria Math"/>
-                  <w:kern w:val="0"/>
-                  <w:szCs w:val="21"/>
-                </w:rPr>
-                <m:t xml:space="preserve">= </m:t>
-              </m:r>
-              <m:f>
-                <m:fPr>
-                  <m:ctrlPr>
-                    <w:rPr>
-                      <w:rFonts w:ascii="Cambria Math" w:hAnsi="Cambria Math"/>
-                      <w:i/>
-                      <w:kern w:val="0"/>
-                      <w:szCs w:val="21"/>
-                    </w:rPr>
-                  </m:ctrlPr>
-                </m:fPr>
-                <m:num>
-                  <m:r>
-                    <w:rPr>
-                      <w:rFonts w:ascii="Cambria Math" w:hAnsi="Cambria Math"/>
-                      <w:kern w:val="0"/>
-                      <w:szCs w:val="21"/>
-                    </w:rPr>
-                    <m:t>-4</m:t>
-                  </m:r>
-                </m:num>
-                <m:den>
-                  <m:r>
-                    <w:rPr>
-                      <w:rFonts w:ascii="Cambria Math" w:hAnsi="Cambria Math"/>
-                      <w:kern w:val="0"/>
-                      <w:szCs w:val="21"/>
-                    </w:rPr>
-                    <m:t>j</m:t>
-                  </m:r>
-                  <m:sSup>
-                    <m:sSupPr>
-                      <m:ctrlPr>
-                        <w:rPr>
-                          <w:rFonts w:ascii="Cambria Math" w:hAnsi="Cambria Math"/>
-                          <w:i/>
-                          <w:kern w:val="0"/>
-                          <w:szCs w:val="21"/>
-                        </w:rPr>
-                      </m:ctrlPr>
-                    </m:sSupPr>
-                    <m:e>
-                      <m:r>
-                        <w:rPr>
-                          <w:rFonts w:ascii="Cambria Math" w:hAnsi="Cambria Math"/>
-                          <w:kern w:val="0"/>
-                          <w:szCs w:val="21"/>
-                        </w:rPr>
-                        <m:t>ω</m:t>
-                      </m:r>
-                    </m:e>
-                    <m:sup>
-                      <m:r>
-                        <w:rPr>
-                          <w:rFonts w:ascii="Cambria Math" w:hAnsi="Cambria Math"/>
-                          <w:kern w:val="0"/>
-                          <w:szCs w:val="21"/>
-                        </w:rPr>
-                        <m:t>2</m:t>
-                      </m:r>
-                    </m:sup>
-                  </m:sSup>
-                  <m:r>
-                    <w:rPr>
-                      <w:rFonts w:ascii="Cambria Math" w:hAnsi="Cambria Math"/>
-                      <w:kern w:val="0"/>
-                      <w:szCs w:val="21"/>
-                    </w:rPr>
-                    <m:t>-4</m:t>
-                  </m:r>
-                </m:den>
-              </m:f>
-              <m:r>
-                <m:rPr>
-                  <m:sty m:val="p"/>
-                </m:rPr>
-                <w:rPr>
-                  <w:rFonts w:ascii="Cambria Math" w:hAnsi="Cambria Math"/>
-                  <w:kern w:val="0"/>
-                  <w:szCs w:val="21"/>
-                </w:rPr>
-                <m:t xml:space="preserve">, </m:t>
-              </m:r>
-            </m:oMath>
-            <w:r>
-              <w:rPr>
-                <w:rFonts w:ascii="Times New Roman" w:hAnsi="Times New Roman"/>
-                <w:kern w:val="0"/>
-                <w:szCs w:val="21"/>
-              </w:rPr>
-              <w:t>then we find</w:t>
-            </w:r>
-            <w:r>
-              <w:rPr>
-                <w:rFonts w:ascii="Times New Roman" w:hAnsi="Times New Roman"/>
-                <w:kern w:val="0"/>
-                <w:szCs w:val="21"/>
-              </w:rPr>
-              <w:t xml:space="preserve"> </w:t>
-            </w:r>
-            <m:oMath>
-              <m:r>
-                <m:rPr>
-                  <m:sty m:val="p"/>
-                </m:rPr>
-                <w:rPr>
-                  <w:rFonts w:ascii="Cambria Math" w:hAnsi="Cambria Math"/>
-                  <w:kern w:val="0"/>
-                  <w:szCs w:val="21"/>
-                </w:rPr>
-                <m:t>a</m:t>
-              </m:r>
-              <m:r>
-                <m:rPr>
-                  <m:sty m:val="p"/>
-                </m:rPr>
-                <w:rPr>
-                  <w:rFonts w:ascii="Cambria Math" w:hAnsi="Cambria Math"/>
-                  <w:kern w:val="0"/>
-                  <w:szCs w:val="21"/>
-                </w:rPr>
-                <m:t>3</m:t>
-              </m:r>
-              <m:r>
-                <m:rPr>
-                  <m:sty m:val="p"/>
-                </m:rPr>
-                <w:rPr>
-                  <w:rFonts w:ascii="Cambria Math" w:hAnsi="Cambria Math"/>
-                  <w:kern w:val="0"/>
-                  <w:szCs w:val="21"/>
-                </w:rPr>
-                <m:t>=</m:t>
-              </m:r>
-              <m:d>
-                <m:dPr>
-                  <m:begChr m:val="["/>
-                  <m:endChr m:val="]"/>
-                  <m:ctrlPr>
-                    <w:rPr>
-                      <w:rFonts w:ascii="Cambria Math" w:hAnsi="Cambria Math"/>
-                      <w:kern w:val="0"/>
-                      <w:szCs w:val="21"/>
-                    </w:rPr>
-                  </m:ctrlPr>
-                </m:dPr>
-                <m:e>
-                  <m:r>
-                    <m:rPr>
-                      <m:sty m:val="p"/>
-                    </m:rPr>
-                    <w:rPr>
-                      <w:rFonts w:ascii="Cambria Math" w:hAnsi="Cambria Math"/>
-                      <w:kern w:val="0"/>
-                      <w:szCs w:val="21"/>
-                    </w:rPr>
-                    <m:t xml:space="preserve">1 </m:t>
-                  </m:r>
-                  <m:r>
-                    <m:rPr>
-                      <m:sty m:val="p"/>
-                    </m:rPr>
-                    <w:rPr>
-                      <w:rFonts w:ascii="Cambria Math" w:hAnsi="Cambria Math"/>
-                      <w:kern w:val="0"/>
-                      <w:szCs w:val="21"/>
-                    </w:rPr>
-                    <m:t>0-4</m:t>
-                  </m:r>
-                </m:e>
-              </m:d>
-              <m:r>
-                <m:rPr>
-                  <m:sty m:val="p"/>
-                </m:rPr>
-                <w:rPr>
-                  <w:rFonts w:ascii="Cambria Math" w:hAnsi="Cambria Math"/>
-                  <w:kern w:val="0"/>
-                  <w:szCs w:val="21"/>
-                </w:rPr>
-                <m:t>, b</m:t>
-              </m:r>
-              <m:r>
-                <m:rPr>
-                  <m:sty m:val="p"/>
-                </m:rPr>
-                <w:rPr>
-                  <w:rFonts w:ascii="Cambria Math" w:hAnsi="Cambria Math"/>
-                  <w:kern w:val="0"/>
-                  <w:szCs w:val="21"/>
-                </w:rPr>
-                <m:t>3</m:t>
-              </m:r>
-              <m:r>
-                <m:rPr>
-                  <m:sty m:val="p"/>
-                </m:rPr>
-                <w:rPr>
-                  <w:rFonts w:ascii="Cambria Math" w:hAnsi="Cambria Math"/>
-                  <w:kern w:val="0"/>
-                  <w:szCs w:val="21"/>
-                </w:rPr>
-                <m:t>=</m:t>
-              </m:r>
-              <m:d>
-                <m:dPr>
-                  <m:begChr m:val="["/>
-                  <m:endChr m:val="]"/>
-                  <m:ctrlPr>
-                    <w:rPr>
-                      <w:rFonts w:ascii="Cambria Math" w:hAnsi="Cambria Math"/>
-                      <w:kern w:val="0"/>
-                      <w:szCs w:val="21"/>
-                    </w:rPr>
-                  </m:ctrlPr>
-                </m:dPr>
-                <m:e>
-                  <m:r>
-                    <m:rPr>
-                      <m:sty m:val="p"/>
-                    </m:rPr>
-                    <w:rPr>
-                      <w:rFonts w:ascii="Cambria Math" w:hAnsi="Cambria Math"/>
-                      <w:kern w:val="0"/>
-                      <w:szCs w:val="21"/>
-                    </w:rPr>
-                    <m:t>-4</m:t>
-                  </m:r>
-                </m:e>
-              </m:d>
-              <m:r>
-                <m:rPr>
-                  <m:sty m:val="p"/>
-                </m:rPr>
-                <w:rPr>
-                  <w:rFonts w:ascii="Cambria Math" w:hAnsi="Cambria Math"/>
-                  <w:kern w:val="0"/>
-                  <w:szCs w:val="21"/>
-                </w:rPr>
-                <m:t>.</m:t>
-              </m:r>
-            </m:oMath>
-          </w:p>
-          <w:p>
-            <w:pPr>
-              <w:rPr>
-                <w:rFonts w:ascii="Times New Roman" w:hAnsi="Times New Roman"/>
-                <w:kern w:val="0"/>
-                <w:szCs w:val="21"/>
-              </w:rPr>
-            </w:pPr>
-            <w:r>
-              <w:rPr>
-                <w:rFonts w:ascii="Times New Roman" w:hAnsi="Times New Roman" w:hint="eastAsia"/>
-                <w:kern w:val="0"/>
-                <w:szCs w:val="21"/>
-              </w:rPr>
-              <w:t>W</w:t>
-            </w:r>
-            <w:r>
-              <w:rPr>
-                <w:rFonts w:ascii="Times New Roman" w:hAnsi="Times New Roman"/>
-                <w:kern w:val="0"/>
-                <w:szCs w:val="21"/>
-              </w:rPr>
-              <w:t xml:space="preserve">e find that </w:t>
-            </w:r>
-            <m:oMath>
-              <m:r>
-                <m:rPr>
-                  <m:sty m:val="p"/>
-                </m:rPr>
-                <w:rPr>
-                  <w:rFonts w:ascii="Cambria Math" w:hAnsi="Cambria Math"/>
-                  <w:kern w:val="0"/>
-                  <w:szCs w:val="21"/>
-                </w:rPr>
-                <m:t>p2=</m:t>
-              </m:r>
-              <m:d>
-                <m:dPr>
-                  <m:begChr m:val="["/>
-                  <m:endChr m:val="]"/>
-                  <m:ctrlPr>
-                    <w:rPr>
-                      <w:rFonts w:ascii="Cambria Math" w:hAnsi="Cambria Math"/>
-                      <w:kern w:val="0"/>
-                      <w:szCs w:val="21"/>
-                    </w:rPr>
-                  </m:ctrlPr>
-                </m:dPr>
-                <m:e>
-                  <m:r>
-                    <m:rPr>
-                      <m:sty m:val="p"/>
-                    </m:rPr>
-                    <w:rPr>
-                      <w:rFonts w:ascii="Cambria Math" w:hAnsi="Cambria Math"/>
-                      <w:kern w:val="0"/>
-                      <w:szCs w:val="21"/>
-                    </w:rPr>
-                    <m:t>-1 1</m:t>
-                  </m:r>
-                </m:e>
-              </m:d>
-              <m:r>
-                <m:rPr>
-                  <m:sty m:val="p"/>
-                </m:rPr>
-                <w:rPr>
-                  <w:rFonts w:ascii="Cambria Math" w:hAnsi="Cambria Math"/>
-                  <w:kern w:val="0"/>
-                  <w:szCs w:val="21"/>
-                </w:rPr>
-                <m:t>, r2=</m:t>
-              </m:r>
-              <m:d>
-                <m:dPr>
-                  <m:begChr m:val="["/>
-                  <m:endChr m:val="]"/>
-                  <m:ctrlPr>
-                    <w:rPr>
-                      <w:rFonts w:ascii="Cambria Math" w:hAnsi="Cambria Math"/>
-                      <w:kern w:val="0"/>
-                      <w:szCs w:val="21"/>
-                    </w:rPr>
-                  </m:ctrlPr>
-                </m:dPr>
-                <m:e>
-                  <m:r>
-                    <m:rPr>
-                      <m:sty m:val="p"/>
-                    </m:rPr>
-                    <w:rPr>
-                      <w:rFonts w:ascii="Cambria Math" w:hAnsi="Cambria Math"/>
-                      <w:kern w:val="0"/>
-                      <w:szCs w:val="21"/>
-                    </w:rPr>
-                    <m:t>2-2</m:t>
-                  </m:r>
-                </m:e>
-              </m:d>
-              <m:r>
-                <m:rPr>
-                  <m:sty m:val="p"/>
-                </m:rPr>
-                <w:rPr>
-                  <w:rFonts w:ascii="Cambria Math" w:hAnsi="Cambria Math"/>
-                  <w:kern w:val="0"/>
-                  <w:szCs w:val="21"/>
-                </w:rPr>
-                <m:t>,</m:t>
-              </m:r>
-            </m:oMath>
-            <w:r>
-              <w:rPr>
-                <w:rFonts w:ascii="Times New Roman" w:hAnsi="Times New Roman" w:hint="eastAsia"/>
-                <w:kern w:val="0"/>
-                <w:szCs w:val="21"/>
-              </w:rPr>
-              <w:t xml:space="preserve"> </w:t>
-            </w:r>
-            <w:r>
-              <w:rPr>
-                <w:rFonts w:ascii="Times New Roman" w:hAnsi="Times New Roman"/>
-                <w:kern w:val="0"/>
-                <w:szCs w:val="21"/>
-              </w:rPr>
-              <w:t xml:space="preserve">then we get </w:t>
-            </w:r>
-            <m:oMath>
-              <m:r>
-                <w:rPr>
-                  <w:rFonts w:ascii="Cambria Math" w:hAnsi="Cambria Math"/>
-                  <w:kern w:val="0"/>
-                  <w:szCs w:val="21"/>
-                </w:rPr>
-                <m:t>H</m:t>
-              </m:r>
-              <m:d>
-                <m:dPr>
-                  <m:ctrlPr>
-                    <w:rPr>
-                      <w:rFonts w:ascii="Cambria Math" w:hAnsi="Cambria Math"/>
-                      <w:i/>
-                      <w:kern w:val="0"/>
-                      <w:szCs w:val="21"/>
-                    </w:rPr>
-                  </m:ctrlPr>
-                </m:dPr>
-                <m:e>
-                  <m:r>
-                    <w:rPr>
-                      <w:rFonts w:ascii="Cambria Math" w:hAnsi="Cambria Math"/>
-                      <w:kern w:val="0"/>
-                      <w:szCs w:val="21"/>
-                    </w:rPr>
-                    <m:t>jω</m:t>
-                  </m:r>
-                </m:e>
-              </m:d>
-              <m:r>
-                <w:rPr>
-                  <w:rFonts w:ascii="Cambria Math" w:hAnsi="Cambria Math"/>
-                  <w:kern w:val="0"/>
-                  <w:szCs w:val="21"/>
-                </w:rPr>
-                <m:t xml:space="preserve">= </m:t>
-              </m:r>
-              <m:f>
-                <m:fPr>
-                  <m:ctrlPr>
-                    <w:rPr>
-                      <w:rFonts w:ascii="Cambria Math" w:hAnsi="Cambria Math"/>
-                      <w:i/>
-                      <w:kern w:val="0"/>
-                      <w:szCs w:val="21"/>
-                    </w:rPr>
-                  </m:ctrlPr>
-                </m:fPr>
-                <m:num>
-                  <m:r>
-                    <w:rPr>
-                      <w:rFonts w:ascii="Cambria Math" w:hAnsi="Cambria Math"/>
-                      <w:kern w:val="0"/>
-                      <w:szCs w:val="21"/>
-                    </w:rPr>
-                    <m:t>Y(jω)</m:t>
-                  </m:r>
-                </m:num>
-                <m:den>
-                  <m:r>
-                    <w:rPr>
-                      <w:rFonts w:ascii="Cambria Math" w:hAnsi="Cambria Math"/>
-                      <w:kern w:val="0"/>
-                      <w:szCs w:val="21"/>
-                    </w:rPr>
-                    <m:t>X(jω)</m:t>
-                  </m:r>
-                </m:den>
-              </m:f>
-              <m:r>
-                <w:rPr>
-                  <w:rFonts w:ascii="Cambria Math" w:hAnsi="Cambria Math"/>
-                  <w:kern w:val="0"/>
-                  <w:szCs w:val="21"/>
-                </w:rPr>
-                <m:t xml:space="preserve">= </m:t>
-              </m:r>
-              <m:f>
-                <m:fPr>
-                  <m:ctrlPr>
-                    <w:rPr>
-                      <w:rFonts w:ascii="Cambria Math" w:hAnsi="Cambria Math"/>
-                      <w:i/>
-                      <w:kern w:val="0"/>
-                      <w:szCs w:val="21"/>
-                    </w:rPr>
-                  </m:ctrlPr>
-                </m:fPr>
-                <m:num>
-                  <m:r>
-                    <w:rPr>
-                      <w:rFonts w:ascii="Cambria Math" w:hAnsi="Cambria Math"/>
-                      <w:kern w:val="0"/>
-                      <w:szCs w:val="21"/>
-                    </w:rPr>
-                    <m:t>-4</m:t>
-                  </m:r>
-                </m:num>
-                <m:den>
-                  <m:sSup>
-                    <m:sSupPr>
-                      <m:ctrlPr>
-                        <w:rPr>
-                          <w:rFonts w:ascii="Cambria Math" w:hAnsi="Cambria Math"/>
-                          <w:i/>
-                          <w:kern w:val="0"/>
-                          <w:szCs w:val="21"/>
-                        </w:rPr>
-                      </m:ctrlPr>
-                    </m:sSupPr>
-                    <m:e>
-                      <m:r>
-                        <w:rPr>
-                          <w:rFonts w:ascii="Cambria Math" w:hAnsi="Cambria Math"/>
-                          <w:kern w:val="0"/>
-                          <w:szCs w:val="21"/>
-                        </w:rPr>
-                        <m:t>jω</m:t>
+                        <m:t>)</m:t>
                       </m:r>
                     </m:e>
                     <m:sup>
@@ -5392,23 +5317,7 @@
                       <w:kern w:val="0"/>
                       <w:szCs w:val="21"/>
                     </w:rPr>
-                    <m:t>jω</m:t>
-                  </m:r>
-                  <m:r>
-                    <w:rPr>
-                      <w:rFonts w:ascii="Cambria Math" w:hAnsi="Cambria Math"/>
-                      <w:kern w:val="0"/>
-                      <w:szCs w:val="21"/>
-                    </w:rPr>
-                    <m:t>+</m:t>
-                  </m:r>
-                  <m:r>
-                    <w:rPr>
-                      <w:rFonts w:ascii="Cambria Math" w:hAnsi="Cambria Math"/>
-                      <w:kern w:val="0"/>
-                      <w:szCs w:val="21"/>
-                    </w:rPr>
-                    <m:t>2</m:t>
+                    <m:t>jω+2</m:t>
                   </m:r>
                 </m:den>
               </m:f>
@@ -5418,15 +5327,7 @@
                   <w:kern w:val="0"/>
                   <w:szCs w:val="21"/>
                 </w:rPr>
-                <m:t>-</m:t>
-              </m:r>
-              <m:r>
-                <w:rPr>
-                  <w:rFonts w:ascii="Cambria Math" w:hAnsi="Cambria Math"/>
-                  <w:kern w:val="0"/>
-                  <w:szCs w:val="21"/>
-                </w:rPr>
-                <m:t xml:space="preserve"> </m:t>
+                <m:t xml:space="preserve">- </m:t>
               </m:r>
               <m:f>
                 <m:fPr>
@@ -5456,23 +5357,7 @@
                       <w:kern w:val="0"/>
                       <w:szCs w:val="21"/>
                     </w:rPr>
-                    <m:t>jω</m:t>
-                  </m:r>
-                  <m:r>
-                    <w:rPr>
-                      <w:rFonts w:ascii="Cambria Math" w:hAnsi="Cambria Math"/>
-                      <w:kern w:val="0"/>
-                      <w:szCs w:val="21"/>
-                    </w:rPr>
-                    <m:t>-</m:t>
-                  </m:r>
-                  <m:r>
-                    <w:rPr>
-                      <w:rFonts w:ascii="Cambria Math" w:hAnsi="Cambria Math"/>
-                      <w:kern w:val="0"/>
-                      <w:szCs w:val="21"/>
-                    </w:rPr>
-                    <m:t>2</m:t>
+                    <m:t>jω-2</m:t>
                   </m:r>
                 </m:den>
               </m:f>
@@ -5489,9 +5374,7 @@
           <w:p>
             <w:pPr>
               <w:rPr>
-                <w:rFonts w:ascii="Times New Roman" w:hAnsi="Times New Roman"/>
-                <w:kern w:val="0"/>
-                <w:szCs w:val="21"/>
+                <w:rFonts w:hint="eastAsia"/>
               </w:rPr>
             </w:pPr>
             <w:r>
@@ -5600,23 +5483,7 @@
                       <w:kern w:val="0"/>
                       <w:szCs w:val="21"/>
                     </w:rPr>
-                    <m:t>-</m:t>
-                  </m:r>
-                  <m:r>
-                    <w:rPr>
-                      <w:rFonts w:ascii="Cambria Math" w:hAnsi="Cambria Math"/>
-                      <w:kern w:val="0"/>
-                      <w:szCs w:val="21"/>
-                    </w:rPr>
-                    <m:t>2</m:t>
-                  </m:r>
-                  <m:r>
-                    <w:rPr>
-                      <w:rFonts w:ascii="Cambria Math" w:hAnsi="Cambria Math"/>
-                      <w:kern w:val="0"/>
-                      <w:szCs w:val="21"/>
-                    </w:rPr>
-                    <m:t>t</m:t>
+                    <m:t>-2t</m:t>
                   </m:r>
                 </m:sup>
               </m:sSup>
@@ -5855,17 +5722,24 @@
                 <w:kern w:val="0"/>
                 <w:szCs w:val="21"/>
               </w:rPr>
-              <w:t>o it’s not integrable.</w:t>
-            </w:r>
-          </w:p>
-          <w:p>
-            <w:pPr>
-              <w:rPr>
-                <w:rFonts w:ascii="Times New Roman" w:hAnsi="Times New Roman"/>
-                <w:kern w:val="0"/>
-                <w:szCs w:val="21"/>
-              </w:rPr>
-            </w:pPr>
+              <w:t xml:space="preserve">o it’s not </w:t>
+            </w:r>
+            <w:r>
+              <w:rPr>
+                <w:rFonts w:ascii="Times New Roman" w:hAnsi="Times New Roman"/>
+                <w:kern w:val="0"/>
+                <w:szCs w:val="21"/>
+              </w:rPr>
+              <w:t>causal</w:t>
+            </w:r>
+            <w:r>
+              <w:rPr>
+                <w:rFonts w:ascii="Times New Roman" w:hAnsi="Times New Roman"/>
+                <w:kern w:val="0"/>
+                <w:szCs w:val="21"/>
+              </w:rPr>
+              <w:t>.</w:t>
+            </w:r>
           </w:p>
           <w:p>
             <w:pPr>
@@ -6014,9 +5888,9 @@
               </w:rPr>
               <w:lastRenderedPageBreak/>
               <w:drawing>
-                <wp:inline distT="0" distB="0" distL="0" distR="0" wp14:anchorId="6F870075" wp14:editId="2929778D">
-                  <wp:extent cx="5274310" cy="2230120"/>
-                  <wp:effectExtent l="0" t="0" r="2540" b="0"/>
+                <wp:inline distT="0" distB="0" distL="0" distR="0" wp14:anchorId="6F870075" wp14:editId="00EE3A04">
+                  <wp:extent cx="5274310" cy="1988128"/>
+                  <wp:effectExtent l="0" t="0" r="0" b="0"/>
                   <wp:docPr id="24" name="图片 24"/>
                   <wp:cNvGraphicFramePr>
                     <a:graphicFrameLocks xmlns:a="http://schemas.openxmlformats.org/drawingml/2006/main" noChangeAspect="1"/>
@@ -6028,20 +5902,27 @@
                           <pic:cNvPr id="1" name=""/>
                           <pic:cNvPicPr/>
                         </pic:nvPicPr>
-                        <pic:blipFill>
+                        <pic:blipFill rotWithShape="1">
                           <a:blip r:embed="rId29"/>
-                          <a:stretch>
-                            <a:fillRect/>
-                          </a:stretch>
+                          <a:srcRect b="10851"/>
+                          <a:stretch/>
                         </pic:blipFill>
-                        <pic:spPr>
+                        <pic:spPr bwMode="auto">
                           <a:xfrm>
                             <a:off x="0" y="0"/>
-                            <a:ext cx="5274310" cy="2230120"/>
+                            <a:ext cx="5274310" cy="1988128"/>
                           </a:xfrm>
                           <a:prstGeom prst="rect">
                             <a:avLst/>
                           </a:prstGeom>
+                          <a:ln>
+                            <a:noFill/>
+                          </a:ln>
+                          <a:extLst>
+                            <a:ext uri="{53640926-AAD7-44D8-BBD7-CCE9431645EC}">
+                              <a14:shadowObscured xmlns:a14="http://schemas.microsoft.com/office/drawing/2010/main"/>
+                            </a:ext>
+                          </a:extLst>
                         </pic:spPr>
                       </pic:pic>
                     </a:graphicData>
@@ -6060,13 +5941,74 @@
             </w:pPr>
             <w:r>
               <w:rPr>
+                <w:rFonts w:ascii="Times New Roman" w:hAnsi="Times New Roman" w:hint="eastAsia"/>
+                <w:kern w:val="0"/>
+                <w:szCs w:val="21"/>
+              </w:rPr>
+              <w:t xml:space="preserve"> </w:t>
+            </w:r>
+            <w:r>
+              <w:rPr>
+                <w:rFonts w:ascii="Times New Roman" w:hAnsi="Times New Roman"/>
+                <w:kern w:val="0"/>
+                <w:szCs w:val="21"/>
+              </w:rPr>
+              <w:t xml:space="preserve"> Z = [dash </w:t>
+            </w:r>
+            <w:proofErr w:type="spellStart"/>
+            <w:r>
+              <w:rPr>
+                <w:rFonts w:ascii="Times New Roman" w:hAnsi="Times New Roman"/>
+                <w:kern w:val="0"/>
+                <w:szCs w:val="21"/>
+              </w:rPr>
+              <w:t>dash</w:t>
+            </w:r>
+            <w:proofErr w:type="spellEnd"/>
+            <w:r>
+              <w:rPr>
+                <w:rFonts w:ascii="Times New Roman" w:hAnsi="Times New Roman"/>
+                <w:kern w:val="0"/>
+                <w:szCs w:val="21"/>
+              </w:rPr>
+              <w:t xml:space="preserve"> dot dot</w:t>
+            </w:r>
+            <w:proofErr w:type="gramStart"/>
+            <w:r>
+              <w:rPr>
+                <w:rFonts w:ascii="Times New Roman" w:hAnsi="Times New Roman"/>
+                <w:kern w:val="0"/>
+                <w:szCs w:val="21"/>
+              </w:rPr>
+              <w:t>];</w:t>
+            </w:r>
+            <w:proofErr w:type="gramEnd"/>
+            <w:r>
+              <w:rPr>
+                <w:rFonts w:ascii="Times New Roman" w:hAnsi="Times New Roman"/>
+                <w:kern w:val="0"/>
+                <w:szCs w:val="21"/>
+              </w:rPr>
+              <w:t xml:space="preserve"> </w:t>
+            </w:r>
+          </w:p>
+          <w:p>
+            <w:pPr>
+              <w:rPr>
+                <w:rFonts w:ascii="Times New Roman" w:hAnsi="Times New Roman" w:hint="eastAsia"/>
+                <w:kern w:val="0"/>
+                <w:szCs w:val="21"/>
+              </w:rPr>
+            </w:pPr>
+            <w:r>
+              <w:rPr>
                 <w:noProof/>
               </w:rPr>
               <w:drawing>
-                <wp:inline distT="0" distB="0" distL="0" distR="0" wp14:anchorId="5EC82552" wp14:editId="3F4CACAE">
-                  <wp:extent cx="5105662" cy="3886400"/>
-                  <wp:effectExtent l="0" t="0" r="0" b="0"/>
-                  <wp:docPr id="25" name="图片 25"/>
+                <wp:inline distT="0" distB="0" distL="0" distR="0" wp14:anchorId="3FD08011" wp14:editId="3CCDD741">
+                  <wp:extent cx="4298052" cy="289585"/>
+                  <wp:effectExtent l="0" t="0" r="7620" b="0"/>
+                  <wp:docPr id="15" name="图片 15"/>
                   <wp:cNvGraphicFramePr>
                     <a:graphicFrameLocks xmlns:a="http://schemas.openxmlformats.org/drawingml/2006/main" noChangeAspect="1"/>
                   </wp:cNvGraphicFramePr>
@@ -6086,7 +6028,7 @@
                         <pic:spPr>
                           <a:xfrm>
                             <a:off x="0" y="0"/>
-                            <a:ext cx="5105662" cy="3886400"/>
+                            <a:ext cx="4298052" cy="289585"/>
                           </a:xfrm>
                           <a:prstGeom prst="rect">
                             <a:avLst/>
@@ -6107,24 +6049,15 @@
                 <w:szCs w:val="21"/>
               </w:rPr>
             </w:pPr>
-          </w:p>
-          <w:p>
-            <w:pPr>
-              <w:rPr>
-                <w:rFonts w:ascii="Times New Roman" w:hAnsi="Times New Roman"/>
-                <w:kern w:val="0"/>
-                <w:szCs w:val="21"/>
-              </w:rPr>
-            </w:pPr>
             <w:r>
               <w:rPr>
                 <w:noProof/>
               </w:rPr>
               <w:drawing>
-                <wp:inline distT="0" distB="0" distL="0" distR="0" wp14:anchorId="1340F4B2" wp14:editId="3DF80F61">
-                  <wp:extent cx="5274310" cy="1327150"/>
-                  <wp:effectExtent l="0" t="0" r="2540" b="6350"/>
-                  <wp:docPr id="26" name="图片 26"/>
+                <wp:inline distT="0" distB="0" distL="0" distR="0" wp14:anchorId="5EC82552" wp14:editId="3F4CACAE">
+                  <wp:extent cx="5105662" cy="3886400"/>
+                  <wp:effectExtent l="0" t="0" r="0" b="0"/>
+                  <wp:docPr id="25" name="图片 25"/>
                   <wp:cNvGraphicFramePr>
                     <a:graphicFrameLocks xmlns:a="http://schemas.openxmlformats.org/drawingml/2006/main" noChangeAspect="1"/>
                   </wp:cNvGraphicFramePr>
@@ -6144,7 +6077,7 @@
                         <pic:spPr>
                           <a:xfrm>
                             <a:off x="0" y="0"/>
-                            <a:ext cx="5274310" cy="1327150"/>
+                            <a:ext cx="5105662" cy="3886400"/>
                           </a:xfrm>
                           <a:prstGeom prst="rect">
                             <a:avLst/>
@@ -6165,16 +6098,24 @@
                 <w:szCs w:val="21"/>
               </w:rPr>
             </w:pPr>
+          </w:p>
+          <w:p>
+            <w:pPr>
+              <w:rPr>
+                <w:rFonts w:ascii="Times New Roman" w:hAnsi="Times New Roman"/>
+                <w:kern w:val="0"/>
+                <w:szCs w:val="21"/>
+              </w:rPr>
+            </w:pPr>
             <w:r>
               <w:rPr>
                 <w:noProof/>
               </w:rPr>
-              <w:lastRenderedPageBreak/>
               <w:drawing>
-                <wp:inline distT="0" distB="0" distL="0" distR="0" wp14:anchorId="3294DF5D" wp14:editId="1449B28D">
-                  <wp:extent cx="4807197" cy="3835597"/>
-                  <wp:effectExtent l="0" t="0" r="0" b="0"/>
-                  <wp:docPr id="27" name="图片 27"/>
+                <wp:inline distT="0" distB="0" distL="0" distR="0" wp14:anchorId="1340F4B2" wp14:editId="3DF80F61">
+                  <wp:extent cx="5274310" cy="1327150"/>
+                  <wp:effectExtent l="0" t="0" r="2540" b="6350"/>
+                  <wp:docPr id="26" name="图片 26"/>
                   <wp:cNvGraphicFramePr>
                     <a:graphicFrameLocks xmlns:a="http://schemas.openxmlformats.org/drawingml/2006/main" noChangeAspect="1"/>
                   </wp:cNvGraphicFramePr>
@@ -6194,7 +6135,7 @@
                         <pic:spPr>
                           <a:xfrm>
                             <a:off x="0" y="0"/>
-                            <a:ext cx="4807197" cy="3835597"/>
+                            <a:ext cx="5274310" cy="1327150"/>
                           </a:xfrm>
                           <a:prstGeom prst="rect">
                             <a:avLst/>
@@ -6210,15 +6151,6 @@
           <w:p>
             <w:pPr>
               <w:rPr>
-                <w:rFonts w:ascii="Times New Roman" w:hAnsi="Times New Roman" w:hint="eastAsia"/>
-                <w:kern w:val="0"/>
-                <w:szCs w:val="21"/>
-              </w:rPr>
-            </w:pPr>
-          </w:p>
-          <w:p>
-            <w:pPr>
-              <w:rPr>
                 <w:rFonts w:ascii="Times New Roman" w:hAnsi="Times New Roman"/>
                 <w:kern w:val="0"/>
                 <w:szCs w:val="21"/>
@@ -6228,11 +6160,12 @@
               <w:rPr>
                 <w:noProof/>
               </w:rPr>
+              <w:lastRenderedPageBreak/>
               <w:drawing>
-                <wp:inline distT="0" distB="0" distL="0" distR="0" wp14:anchorId="1ED1BB15" wp14:editId="6F02E600">
-                  <wp:extent cx="5274310" cy="977265"/>
-                  <wp:effectExtent l="0" t="0" r="2540" b="0"/>
-                  <wp:docPr id="28" name="图片 28"/>
+                <wp:inline distT="0" distB="0" distL="0" distR="0" wp14:anchorId="3294DF5D" wp14:editId="1449B28D">
+                  <wp:extent cx="4807197" cy="3835597"/>
+                  <wp:effectExtent l="0" t="0" r="0" b="0"/>
+                  <wp:docPr id="27" name="图片 27"/>
                   <wp:cNvGraphicFramePr>
                     <a:graphicFrameLocks xmlns:a="http://schemas.openxmlformats.org/drawingml/2006/main" noChangeAspect="1"/>
                   </wp:cNvGraphicFramePr>
@@ -6252,7 +6185,7 @@
                         <pic:spPr>
                           <a:xfrm>
                             <a:off x="0" y="0"/>
-                            <a:ext cx="5274310" cy="977265"/>
+                            <a:ext cx="4807197" cy="3835597"/>
                           </a:xfrm>
                           <a:prstGeom prst="rect">
                             <a:avLst/>
@@ -6273,16 +6206,24 @@
                 <w:szCs w:val="21"/>
               </w:rPr>
             </w:pPr>
+          </w:p>
+          <w:p>
+            <w:pPr>
+              <w:rPr>
+                <w:rFonts w:ascii="Times New Roman" w:hAnsi="Times New Roman"/>
+                <w:kern w:val="0"/>
+                <w:szCs w:val="21"/>
+              </w:rPr>
+            </w:pPr>
             <w:r>
               <w:rPr>
                 <w:noProof/>
               </w:rPr>
-              <w:lastRenderedPageBreak/>
               <w:drawing>
-                <wp:inline distT="0" distB="0" distL="0" distR="0" wp14:anchorId="016AF8E2" wp14:editId="7FDA9C03">
-                  <wp:extent cx="4737343" cy="3924502"/>
-                  <wp:effectExtent l="0" t="0" r="6350" b="0"/>
-                  <wp:docPr id="29" name="图片 29"/>
+                <wp:inline distT="0" distB="0" distL="0" distR="0" wp14:anchorId="1ED1BB15" wp14:editId="6F02E600">
+                  <wp:extent cx="5274310" cy="977265"/>
+                  <wp:effectExtent l="0" t="0" r="2540" b="0"/>
+                  <wp:docPr id="28" name="图片 28"/>
                   <wp:cNvGraphicFramePr>
                     <a:graphicFrameLocks xmlns:a="http://schemas.openxmlformats.org/drawingml/2006/main" noChangeAspect="1"/>
                   </wp:cNvGraphicFramePr>
@@ -6302,6 +6243,56 @@
                         <pic:spPr>
                           <a:xfrm>
                             <a:off x="0" y="0"/>
+                            <a:ext cx="5274310" cy="977265"/>
+                          </a:xfrm>
+                          <a:prstGeom prst="rect">
+                            <a:avLst/>
+                          </a:prstGeom>
+                        </pic:spPr>
+                      </pic:pic>
+                    </a:graphicData>
+                  </a:graphic>
+                </wp:inline>
+              </w:drawing>
+            </w:r>
+          </w:p>
+          <w:p>
+            <w:pPr>
+              <w:rPr>
+                <w:rFonts w:ascii="Times New Roman" w:hAnsi="Times New Roman"/>
+                <w:kern w:val="0"/>
+                <w:szCs w:val="21"/>
+              </w:rPr>
+            </w:pPr>
+            <w:r>
+              <w:rPr>
+                <w:noProof/>
+              </w:rPr>
+              <w:lastRenderedPageBreak/>
+              <w:drawing>
+                <wp:inline distT="0" distB="0" distL="0" distR="0" wp14:anchorId="016AF8E2" wp14:editId="7FDA9C03">
+                  <wp:extent cx="4737343" cy="3924502"/>
+                  <wp:effectExtent l="0" t="0" r="6350" b="0"/>
+                  <wp:docPr id="29" name="图片 29"/>
+                  <wp:cNvGraphicFramePr>
+                    <a:graphicFrameLocks xmlns:a="http://schemas.openxmlformats.org/drawingml/2006/main" noChangeAspect="1"/>
+                  </wp:cNvGraphicFramePr>
+                  <a:graphic xmlns:a="http://schemas.openxmlformats.org/drawingml/2006/main">
+                    <a:graphicData uri="http://schemas.openxmlformats.org/drawingml/2006/picture">
+                      <pic:pic xmlns:pic="http://schemas.openxmlformats.org/drawingml/2006/picture">
+                        <pic:nvPicPr>
+                          <pic:cNvPr id="1" name=""/>
+                          <pic:cNvPicPr/>
+                        </pic:nvPicPr>
+                        <pic:blipFill>
+                          <a:blip r:embed="rId35"/>
+                          <a:stretch>
+                            <a:fillRect/>
+                          </a:stretch>
+                        </pic:blipFill>
+                        <pic:spPr>
+                          <a:xfrm>
+                            <a:off x="0" y="0"/>
                             <a:ext cx="4737343" cy="3924502"/>
                           </a:xfrm>
                           <a:prstGeom prst="rect">
@@ -6369,7 +6360,7 @@
                           <pic:cNvPicPr/>
                         </pic:nvPicPr>
                         <pic:blipFill>
-                          <a:blip r:embed="rId35"/>
+                          <a:blip r:embed="rId36"/>
                           <a:stretch>
                             <a:fillRect/>
                           </a:stretch>
@@ -6529,15 +6520,7 @@
                         <w:kern w:val="0"/>
                         <w:szCs w:val="21"/>
                       </w:rPr>
-                      <m:t>ω</m:t>
-                    </m:r>
-                    <m:r>
-                      <w:rPr>
-                        <w:rFonts w:ascii="Cambria Math" w:hAnsi="Cambria Math"/>
-                        <w:kern w:val="0"/>
-                        <w:szCs w:val="21"/>
-                      </w:rPr>
-                      <m:t>-4π</m:t>
+                      <m:t>ω-4π</m:t>
                     </m:r>
                     <m:sSub>
                       <m:sSubPr>
@@ -6579,39 +6562,7 @@
                     <w:kern w:val="0"/>
                     <w:szCs w:val="21"/>
                   </w:rPr>
-                  <m:t>+2j</m:t>
-                </m:r>
-                <m:r>
-                  <w:rPr>
-                    <w:rFonts w:ascii="Cambria Math" w:hAnsi="Cambria Math"/>
-                    <w:kern w:val="0"/>
-                    <w:szCs w:val="21"/>
-                  </w:rPr>
-                  <m:t>ω</m:t>
-                </m:r>
-                <m:r>
-                  <w:rPr>
-                    <w:rFonts w:ascii="Cambria Math" w:hAnsi="Cambria Math"/>
-                    <w:kern w:val="0"/>
-                    <w:szCs w:val="21"/>
-                  </w:rPr>
-                  <m:t>+j(</m:t>
-                </m:r>
-                <m:r>
-                  <w:rPr>
-                    <w:rFonts w:ascii="Cambria Math" w:hAnsi="Cambria Math"/>
-                    <w:kern w:val="0"/>
-                    <w:szCs w:val="21"/>
-                  </w:rPr>
-                  <m:t>ω</m:t>
-                </m:r>
-                <m:r>
-                  <w:rPr>
-                    <w:rFonts w:ascii="Cambria Math" w:hAnsi="Cambria Math"/>
-                    <w:kern w:val="0"/>
-                    <w:szCs w:val="21"/>
-                  </w:rPr>
-                  <m:t>+4π</m:t>
+                  <m:t>+2jω+j(ω+4π</m:t>
                 </m:r>
                 <m:sSub>
                   <m:sSubPr>
@@ -6765,15 +6716,7 @@
                         <w:kern w:val="0"/>
                         <w:szCs w:val="21"/>
                       </w:rPr>
-                      <m:t>4</m:t>
-                    </m:r>
-                    <m:r>
-                      <w:rPr>
-                        <w:rFonts w:ascii="Cambria Math" w:hAnsi="Cambria Math"/>
-                        <w:kern w:val="0"/>
-                        <w:szCs w:val="21"/>
-                      </w:rPr>
-                      <m:t>j</m:t>
+                      <m:t>4j</m:t>
                     </m:r>
                   </m:den>
                 </m:f>
@@ -6803,15 +6746,7 @@
                         <w:kern w:val="0"/>
                         <w:szCs w:val="21"/>
                       </w:rPr>
-                      <m:t>ω</m:t>
-                    </m:r>
-                    <m:r>
-                      <w:rPr>
-                        <w:rFonts w:ascii="Cambria Math" w:hAnsi="Cambria Math"/>
-                        <w:kern w:val="0"/>
-                        <w:szCs w:val="21"/>
-                      </w:rPr>
-                      <m:t>-4π</m:t>
+                      <m:t>ω-4π</m:t>
                     </m:r>
                     <m:sSub>
                       <m:sSubPr>
@@ -6853,31 +6788,7 @@
                     <w:kern w:val="0"/>
                     <w:szCs w:val="21"/>
                   </w:rPr>
-                  <m:t>-</m:t>
-                </m:r>
-                <m:r>
-                  <w:rPr>
-                    <w:rFonts w:ascii="Cambria Math" w:hAnsi="Cambria Math"/>
-                    <w:kern w:val="0"/>
-                    <w:szCs w:val="21"/>
-                  </w:rPr>
-                  <m:t>j(</m:t>
-                </m:r>
-                <m:r>
-                  <w:rPr>
-                    <w:rFonts w:ascii="Cambria Math" w:hAnsi="Cambria Math"/>
-                    <w:kern w:val="0"/>
-                    <w:szCs w:val="21"/>
-                  </w:rPr>
-                  <m:t>ω</m:t>
-                </m:r>
-                <m:r>
-                  <w:rPr>
-                    <w:rFonts w:ascii="Cambria Math" w:hAnsi="Cambria Math"/>
-                    <w:kern w:val="0"/>
-                    <w:szCs w:val="21"/>
-                  </w:rPr>
-                  <m:t>+4π</m:t>
+                  <m:t>-j(ω+4π</m:t>
                 </m:r>
                 <m:sSub>
                   <m:sSubPr>
@@ -6925,7 +6836,7 @@
           <w:p>
             <w:pPr>
               <w:rPr>
-                <w:rFonts w:ascii="Times New Roman" w:hAnsi="Times New Roman" w:hint="eastAsia"/>
+                <w:rFonts w:ascii="Times New Roman" w:hAnsi="Times New Roman"/>
                 <w:kern w:val="0"/>
                 <w:szCs w:val="21"/>
               </w:rPr>
@@ -7061,165 +6972,7 @@
                         <w:kern w:val="0"/>
                         <w:szCs w:val="21"/>
                       </w:rPr>
-                      <m:t>ω</m:t>
-                    </m:r>
-                    <m:r>
-                      <w:rPr>
-                        <w:rFonts w:ascii="Cambria Math" w:hAnsi="Cambria Math"/>
-                        <w:kern w:val="0"/>
-                        <w:szCs w:val="21"/>
-                      </w:rPr>
-                      <m:t>-</m:t>
-                    </m:r>
-                    <m:r>
-                      <w:rPr>
-                        <w:rFonts w:ascii="Cambria Math" w:hAnsi="Cambria Math"/>
-                        <w:kern w:val="0"/>
-                        <w:szCs w:val="21"/>
-                      </w:rPr>
-                      <m:t>2</m:t>
-                    </m:r>
-                    <m:r>
-                      <w:rPr>
-                        <w:rFonts w:ascii="Cambria Math" w:hAnsi="Cambria Math"/>
-                        <w:kern w:val="0"/>
-                        <w:szCs w:val="21"/>
-                      </w:rPr>
-                      <m:t>π</m:t>
-                    </m:r>
-                    <m:sSub>
-                      <m:sSubPr>
-                        <m:ctrlPr>
-                          <w:rPr>
-                            <w:rFonts w:ascii="Cambria Math" w:hAnsi="Cambria Math"/>
-                            <w:i/>
-                            <w:kern w:val="0"/>
-                            <w:szCs w:val="21"/>
-                          </w:rPr>
-                        </m:ctrlPr>
-                      </m:sSubPr>
-                      <m:e>
-                        <m:r>
-                          <w:rPr>
-                            <w:rFonts w:ascii="Cambria Math" w:hAnsi="Cambria Math" w:hint="eastAsia"/>
-                            <w:kern w:val="0"/>
-                            <w:szCs w:val="21"/>
-                          </w:rPr>
-                          <m:t>f</m:t>
-                        </m:r>
-                      </m:e>
-                      <m:sub>
-                        <m:r>
-                          <w:rPr>
-                            <w:rFonts w:ascii="Cambria Math" w:hAnsi="Cambria Math"/>
-                            <w:kern w:val="0"/>
-                            <w:szCs w:val="21"/>
-                          </w:rPr>
-                          <m:t>1</m:t>
-                        </m:r>
-                      </m:sub>
-                    </m:sSub>
-                    <m:r>
-                      <w:rPr>
-                        <w:rFonts w:ascii="Cambria Math" w:hAnsi="Cambria Math"/>
-                        <w:kern w:val="0"/>
-                        <w:szCs w:val="21"/>
-                      </w:rPr>
-                      <m:t>-</m:t>
-                    </m:r>
-                    <m:r>
-                      <w:rPr>
-                        <w:rFonts w:ascii="Cambria Math" w:hAnsi="Cambria Math"/>
-                        <w:kern w:val="0"/>
-                        <w:szCs w:val="21"/>
-                      </w:rPr>
-                      <m:t>2π</m:t>
-                    </m:r>
-                    <m:sSub>
-                      <m:sSubPr>
-                        <m:ctrlPr>
-                          <w:rPr>
-                            <w:rFonts w:ascii="Cambria Math" w:hAnsi="Cambria Math"/>
-                            <w:i/>
-                            <w:kern w:val="0"/>
-                            <w:szCs w:val="21"/>
-                          </w:rPr>
-                        </m:ctrlPr>
-                      </m:sSubPr>
-                      <m:e>
-                        <m:r>
-                          <w:rPr>
-                            <w:rFonts w:ascii="Cambria Math" w:hAnsi="Cambria Math" w:hint="eastAsia"/>
-                            <w:kern w:val="0"/>
-                            <w:szCs w:val="21"/>
-                          </w:rPr>
-                          <m:t>f</m:t>
-                        </m:r>
-                      </m:e>
-                      <m:sub>
-                        <m:r>
-                          <w:rPr>
-                            <w:rFonts w:ascii="Cambria Math" w:hAnsi="Cambria Math"/>
-                            <w:kern w:val="0"/>
-                            <w:szCs w:val="21"/>
-                          </w:rPr>
-                          <m:t>2</m:t>
-                        </m:r>
-                      </m:sub>
-                    </m:sSub>
-                  </m:e>
-                </m:d>
-                <m:r>
-                  <w:rPr>
-                    <w:rFonts w:ascii="Cambria Math" w:hAnsi="Cambria Math"/>
-                    <w:kern w:val="0"/>
-                    <w:szCs w:val="21"/>
-                  </w:rPr>
-                  <m:t>+</m:t>
-                </m:r>
-                <m:r>
-                  <w:rPr>
-                    <w:rFonts w:ascii="Cambria Math" w:hAnsi="Cambria Math"/>
-                    <w:kern w:val="0"/>
-                    <w:szCs w:val="21"/>
-                  </w:rPr>
-                  <m:t>j</m:t>
-                </m:r>
-                <m:d>
-                  <m:dPr>
-                    <m:ctrlPr>
-                      <w:rPr>
-                        <w:rFonts w:ascii="Cambria Math" w:hAnsi="Cambria Math"/>
-                        <w:i/>
-                        <w:kern w:val="0"/>
-                        <w:szCs w:val="21"/>
-                      </w:rPr>
-                    </m:ctrlPr>
-                  </m:dPr>
-                  <m:e>
-                    <m:r>
-                      <w:rPr>
-                        <w:rFonts w:ascii="Cambria Math" w:hAnsi="Cambria Math"/>
-                        <w:kern w:val="0"/>
-                        <w:szCs w:val="21"/>
-                      </w:rPr>
-                      <m:t>ω</m:t>
-                    </m:r>
-                    <m:r>
-                      <w:rPr>
-                        <w:rFonts w:ascii="Cambria Math" w:hAnsi="Cambria Math"/>
-                        <w:kern w:val="0"/>
-                        <w:szCs w:val="21"/>
-                      </w:rPr>
-                      <m:t>+</m:t>
-                    </m:r>
-                    <m:r>
-                      <w:rPr>
-                        <w:rFonts w:ascii="Cambria Math" w:hAnsi="Cambria Math"/>
-                        <w:kern w:val="0"/>
-                        <w:szCs w:val="21"/>
-                      </w:rPr>
-                      <m:t>2π</m:t>
+                      <m:t>ω-2π</m:t>
                     </m:r>
                     <m:sSub>
                       <m:sSubPr>
@@ -7301,15 +7054,7 @@
                     <w:kern w:val="0"/>
                     <w:szCs w:val="21"/>
                   </w:rPr>
-                  <m:t>+</m:t>
-                </m:r>
-                <m:r>
-                  <w:rPr>
-                    <w:rFonts w:ascii="Cambria Math" w:hAnsi="Cambria Math"/>
-                    <w:kern w:val="0"/>
-                    <w:szCs w:val="21"/>
-                  </w:rPr>
-                  <m:t>j</m:t>
+                  <m:t>+j</m:t>
                 </m:r>
                 <m:d>
                   <m:dPr>
@@ -7329,15 +7074,7 @@
                         <w:kern w:val="0"/>
                         <w:szCs w:val="21"/>
                       </w:rPr>
-                      <m:t>ω</m:t>
-                    </m:r>
-                    <m:r>
-                      <w:rPr>
-                        <w:rFonts w:ascii="Cambria Math" w:hAnsi="Cambria Math"/>
-                        <w:kern w:val="0"/>
-                        <w:szCs w:val="21"/>
-                      </w:rPr>
-                      <m:t>-2π</m:t>
+                      <m:t>ω+2π</m:t>
                     </m:r>
                     <m:sSub>
                       <m:sSubPr>
@@ -7377,15 +7114,7 @@
                         <w:kern w:val="0"/>
                         <w:szCs w:val="21"/>
                       </w:rPr>
-                      <m:t>+</m:t>
-                    </m:r>
-                    <m:r>
-                      <w:rPr>
-                        <w:rFonts w:ascii="Cambria Math" w:hAnsi="Cambria Math"/>
-                        <w:kern w:val="0"/>
-                        <w:szCs w:val="21"/>
-                      </w:rPr>
-                      <m:t>2π</m:t>
+                      <m:t>-2π</m:t>
                     </m:r>
                     <m:sSub>
                       <m:sSubPr>
@@ -7427,15 +7156,7 @@
                     <w:kern w:val="0"/>
                     <w:szCs w:val="21"/>
                   </w:rPr>
-                  <m:t>+</m:t>
-                </m:r>
-                <m:r>
-                  <w:rPr>
-                    <w:rFonts w:ascii="Cambria Math" w:hAnsi="Cambria Math"/>
-                    <w:kern w:val="0"/>
-                    <w:szCs w:val="21"/>
-                  </w:rPr>
-                  <m:t>j</m:t>
+                  <m:t>+j</m:t>
                 </m:r>
                 <m:d>
                   <m:dPr>
@@ -7455,23 +7176,7 @@
                         <w:kern w:val="0"/>
                         <w:szCs w:val="21"/>
                       </w:rPr>
-                      <m:t>ω</m:t>
-                    </m:r>
-                    <m:r>
-                      <w:rPr>
-                        <w:rFonts w:ascii="Cambria Math" w:hAnsi="Cambria Math"/>
-                        <w:kern w:val="0"/>
-                        <w:szCs w:val="21"/>
-                      </w:rPr>
-                      <m:t>+</m:t>
-                    </m:r>
-                    <m:r>
-                      <w:rPr>
-                        <w:rFonts w:ascii="Cambria Math" w:hAnsi="Cambria Math"/>
-                        <w:kern w:val="0"/>
-                        <w:szCs w:val="21"/>
-                      </w:rPr>
-                      <m:t>2π</m:t>
+                      <m:t>ω-2π</m:t>
                     </m:r>
                     <m:sSub>
                       <m:sSubPr>
@@ -7511,15 +7216,109 @@
                         <w:kern w:val="0"/>
                         <w:szCs w:val="21"/>
                       </w:rPr>
-                      <m:t>+</m:t>
+                      <m:t>+2π</m:t>
                     </m:r>
+                    <m:sSub>
+                      <m:sSubPr>
+                        <m:ctrlPr>
+                          <w:rPr>
+                            <w:rFonts w:ascii="Cambria Math" w:hAnsi="Cambria Math"/>
+                            <w:i/>
+                            <w:kern w:val="0"/>
+                            <w:szCs w:val="21"/>
+                          </w:rPr>
+                        </m:ctrlPr>
+                      </m:sSubPr>
+                      <m:e>
+                        <m:r>
+                          <w:rPr>
+                            <w:rFonts w:ascii="Cambria Math" w:hAnsi="Cambria Math" w:hint="eastAsia"/>
+                            <w:kern w:val="0"/>
+                            <w:szCs w:val="21"/>
+                          </w:rPr>
+                          <m:t>f</m:t>
+                        </m:r>
+                      </m:e>
+                      <m:sub>
+                        <m:r>
+                          <w:rPr>
+                            <w:rFonts w:ascii="Cambria Math" w:hAnsi="Cambria Math"/>
+                            <w:kern w:val="0"/>
+                            <w:szCs w:val="21"/>
+                          </w:rPr>
+                          <m:t>2</m:t>
+                        </m:r>
+                      </m:sub>
+                    </m:sSub>
+                  </m:e>
+                </m:d>
+                <m:r>
+                  <w:rPr>
+                    <w:rFonts w:ascii="Cambria Math" w:hAnsi="Cambria Math"/>
+                    <w:kern w:val="0"/>
+                    <w:szCs w:val="21"/>
+                  </w:rPr>
+                  <m:t>+j</m:t>
+                </m:r>
+                <m:d>
+                  <m:dPr>
+                    <m:ctrlPr>
+                      <w:rPr>
+                        <w:rFonts w:ascii="Cambria Math" w:hAnsi="Cambria Math"/>
+                        <w:i/>
+                        <w:kern w:val="0"/>
+                        <w:szCs w:val="21"/>
+                      </w:rPr>
+                    </m:ctrlPr>
+                  </m:dPr>
+                  <m:e>
                     <m:r>
                       <w:rPr>
                         <w:rFonts w:ascii="Cambria Math" w:hAnsi="Cambria Math"/>
                         <w:kern w:val="0"/>
                         <w:szCs w:val="21"/>
                       </w:rPr>
-                      <m:t>2π</m:t>
+                      <m:t>ω+2π</m:t>
+                    </m:r>
+                    <m:sSub>
+                      <m:sSubPr>
+                        <m:ctrlPr>
+                          <w:rPr>
+                            <w:rFonts w:ascii="Cambria Math" w:hAnsi="Cambria Math"/>
+                            <w:i/>
+                            <w:kern w:val="0"/>
+                            <w:szCs w:val="21"/>
+                          </w:rPr>
+                        </m:ctrlPr>
+                      </m:sSubPr>
+                      <m:e>
+                        <m:r>
+                          <w:rPr>
+                            <w:rFonts w:ascii="Cambria Math" w:hAnsi="Cambria Math" w:hint="eastAsia"/>
+                            <w:kern w:val="0"/>
+                            <w:szCs w:val="21"/>
+                          </w:rPr>
+                          <m:t>f</m:t>
+                        </m:r>
+                      </m:e>
+                      <m:sub>
+                        <m:r>
+                          <w:rPr>
+                            <w:rFonts w:ascii="Cambria Math" w:hAnsi="Cambria Math"/>
+                            <w:kern w:val="0"/>
+                            <w:szCs w:val="21"/>
+                          </w:rPr>
+                          <m:t>1</m:t>
+                        </m:r>
+                      </m:sub>
+                    </m:sSub>
+                    <m:r>
+                      <w:rPr>
+                        <w:rFonts w:ascii="Cambria Math" w:hAnsi="Cambria Math"/>
+                        <w:kern w:val="0"/>
+                        <w:szCs w:val="21"/>
+                      </w:rPr>
+                      <m:t>+2π</m:t>
                     </m:r>
                     <m:sSub>
                       <m:sSubPr>
@@ -7561,7 +7360,7 @@
           <w:p>
             <w:pPr>
               <w:rPr>
-                <w:rFonts w:ascii="Times New Roman" w:hAnsi="Times New Roman" w:hint="eastAsia"/>
+                <w:rFonts w:ascii="Times New Roman" w:hAnsi="Times New Roman"/>
                 <w:kern w:val="0"/>
                 <w:szCs w:val="21"/>
               </w:rPr>
@@ -7586,7 +7385,7 @@
                           <pic:cNvPicPr/>
                         </pic:nvPicPr>
                         <pic:blipFill>
-                          <a:blip r:embed="rId36"/>
+                          <a:blip r:embed="rId37"/>
                           <a:stretch>
                             <a:fillRect/>
                           </a:stretch>
@@ -7810,18 +7609,7 @@
                       <w:kern w:val="0"/>
                       <w:szCs w:val="21"/>
                     </w:rPr>
-                    <m:t>dot</m:t>
-                  </m:r>
-                  <m:r>
-                    <m:rPr>
-                      <m:sty m:val="p"/>
-                    </m:rPr>
-                    <w:rPr>
-                      <w:rFonts w:ascii="Cambria Math" w:hAnsi="Cambria Math"/>
-                      <w:kern w:val="0"/>
-                      <w:szCs w:val="21"/>
-                    </w:rPr>
-                    <m:t xml:space="preserve"> dot dot</m:t>
+                    <m:t>dot dot dot</m:t>
                   </m:r>
                 </m:e>
               </m:d>
@@ -7951,18 +7739,7 @@
                       <w:kern w:val="0"/>
                       <w:szCs w:val="21"/>
                     </w:rPr>
-                    <m:t>dash dash</m:t>
-                  </m:r>
-                  <m:r>
-                    <m:rPr>
-                      <m:sty m:val="p"/>
-                    </m:rPr>
-                    <w:rPr>
-                      <w:rFonts w:ascii="Cambria Math" w:hAnsi="Cambria Math"/>
-                      <w:kern w:val="0"/>
-                      <w:szCs w:val="21"/>
-                    </w:rPr>
-                    <m:t xml:space="preserve"> dot</m:t>
+                    <m:t>dash dash dot</m:t>
                   </m:r>
                 </m:e>
               </m:d>
@@ -8011,55 +7788,65 @@
                 <w:szCs w:val="21"/>
               </w:rPr>
             </w:pPr>
-            <w:r>
-              <w:rPr>
-                <w:rFonts w:ascii="Times New Roman" w:hAnsi="Times New Roman"/>
-                <w:kern w:val="0"/>
-                <w:szCs w:val="21"/>
-              </w:rPr>
-              <w:t>So it’s DSP in altogether.</w:t>
-            </w:r>
-          </w:p>
-          <w:p>
-            <w:pPr>
-              <w:rPr>
-                <w:rFonts w:ascii="Times New Roman" w:hAnsi="Times New Roman"/>
-                <w:kern w:val="0"/>
-                <w:szCs w:val="21"/>
-              </w:rPr>
-            </w:pPr>
-          </w:p>
-          <w:p>
-            <w:pPr>
-              <w:rPr>
-                <w:rFonts w:ascii="Times New Roman" w:hAnsi="Times New Roman"/>
-                <w:kern w:val="0"/>
-                <w:szCs w:val="21"/>
-              </w:rPr>
-            </w:pPr>
-          </w:p>
-          <w:p>
-            <w:pPr>
-              <w:rPr>
-                <w:rFonts w:ascii="Times New Roman" w:hAnsi="Times New Roman"/>
-                <w:kern w:val="0"/>
-                <w:szCs w:val="21"/>
-              </w:rPr>
-            </w:pPr>
-          </w:p>
-          <w:p>
-            <w:pPr>
-              <w:rPr>
-                <w:rFonts w:ascii="Times New Roman" w:hAnsi="Times New Roman" w:hint="eastAsia"/>
-                <w:kern w:val="0"/>
-                <w:szCs w:val="21"/>
-              </w:rPr>
-            </w:pPr>
-          </w:p>
-          <w:p>
-            <w:pPr>
-              <w:rPr>
-                <w:rFonts w:ascii="Times New Roman" w:hAnsi="Times New Roman" w:hint="eastAsia"/>
+            <w:proofErr w:type="gramStart"/>
+            <w:r>
+              <w:rPr>
+                <w:rFonts w:ascii="Times New Roman" w:hAnsi="Times New Roman"/>
+                <w:kern w:val="0"/>
+                <w:szCs w:val="21"/>
+              </w:rPr>
+              <w:t>So</w:t>
+            </w:r>
+            <w:proofErr w:type="gramEnd"/>
+            <w:r>
+              <w:rPr>
+                <w:rFonts w:ascii="Times New Roman" w:hAnsi="Times New Roman"/>
+                <w:kern w:val="0"/>
+                <w:szCs w:val="21"/>
+              </w:rPr>
+              <w:t xml:space="preserve"> it’s DSP in altogether.</w:t>
+            </w:r>
+          </w:p>
+          <w:p>
+            <w:pPr>
+              <w:rPr>
+                <w:rFonts w:ascii="Times New Roman" w:hAnsi="Times New Roman"/>
+                <w:kern w:val="0"/>
+                <w:szCs w:val="21"/>
+              </w:rPr>
+            </w:pPr>
+          </w:p>
+          <w:p>
+            <w:pPr>
+              <w:rPr>
+                <w:rFonts w:ascii="Times New Roman" w:hAnsi="Times New Roman"/>
+                <w:kern w:val="0"/>
+                <w:szCs w:val="21"/>
+              </w:rPr>
+            </w:pPr>
+          </w:p>
+          <w:p>
+            <w:pPr>
+              <w:rPr>
+                <w:rFonts w:ascii="Times New Roman" w:hAnsi="Times New Roman"/>
+                <w:kern w:val="0"/>
+                <w:szCs w:val="21"/>
+              </w:rPr>
+            </w:pPr>
+          </w:p>
+          <w:p>
+            <w:pPr>
+              <w:rPr>
+                <w:rFonts w:ascii="Times New Roman" w:hAnsi="Times New Roman"/>
+                <w:kern w:val="0"/>
+                <w:szCs w:val="21"/>
+              </w:rPr>
+            </w:pPr>
+          </w:p>
+          <w:p>
+            <w:pPr>
+              <w:rPr>
+                <w:rFonts w:ascii="Times New Roman" w:hAnsi="Times New Roman"/>
                 <w:kern w:val="0"/>
                 <w:szCs w:val="21"/>
               </w:rPr>
@@ -8187,103 +7974,176 @@
                 <w:sz w:val="20"/>
                 <w:szCs w:val="20"/>
               </w:rPr>
-              <w:t>tau=0.01;</w:t>
-            </w:r>
-          </w:p>
-          <w:p>
-            <w:pPr>
-              <w:widowControl/>
-              <w:jc w:val="left"/>
-              <w:rPr>
-                <w:rFonts w:ascii="Consolas" w:hAnsi="Consolas" w:cs="宋体"/>
-                <w:kern w:val="0"/>
-                <w:sz w:val="20"/>
-                <w:szCs w:val="20"/>
-              </w:rPr>
-            </w:pPr>
-            <w:r>
-              <w:rPr>
-                <w:rFonts w:ascii="Consolas" w:hAnsi="Consolas" w:cs="宋体"/>
-                <w:kern w:val="0"/>
-                <w:sz w:val="20"/>
-                <w:szCs w:val="20"/>
-              </w:rPr>
-              <w:t>T=10;</w:t>
-            </w:r>
-          </w:p>
-          <w:p>
-            <w:pPr>
-              <w:widowControl/>
-              <w:jc w:val="left"/>
-              <w:rPr>
-                <w:rFonts w:ascii="Consolas" w:hAnsi="Consolas" w:cs="宋体"/>
-                <w:kern w:val="0"/>
-                <w:sz w:val="20"/>
-                <w:szCs w:val="20"/>
-              </w:rPr>
-            </w:pPr>
-            <w:r>
-              <w:rPr>
-                <w:rFonts w:ascii="Consolas" w:hAnsi="Consolas" w:cs="宋体"/>
-                <w:kern w:val="0"/>
-                <w:sz w:val="20"/>
-                <w:szCs w:val="20"/>
-              </w:rPr>
-              <w:t>N=T/tau;</w:t>
-            </w:r>
-          </w:p>
-          <w:p>
-            <w:pPr>
-              <w:widowControl/>
-              <w:jc w:val="left"/>
-              <w:rPr>
-                <w:rFonts w:ascii="Consolas" w:hAnsi="Consolas" w:cs="宋体"/>
-                <w:kern w:val="0"/>
-                <w:sz w:val="20"/>
-                <w:szCs w:val="20"/>
-              </w:rPr>
-            </w:pPr>
-          </w:p>
-          <w:p>
-            <w:pPr>
-              <w:widowControl/>
-              <w:jc w:val="left"/>
-              <w:rPr>
-                <w:rFonts w:ascii="Consolas" w:hAnsi="Consolas" w:cs="宋体"/>
-                <w:kern w:val="0"/>
-                <w:sz w:val="20"/>
-                <w:szCs w:val="20"/>
-              </w:rPr>
-            </w:pPr>
-            <w:r>
-              <w:rPr>
-                <w:rFonts w:ascii="Consolas" w:hAnsi="Consolas" w:cs="宋体"/>
-                <w:kern w:val="0"/>
-                <w:sz w:val="20"/>
-                <w:szCs w:val="20"/>
-              </w:rPr>
-              <w:t>t=(0:tau:T-tau);</w:t>
-            </w:r>
-          </w:p>
-          <w:p>
-            <w:pPr>
-              <w:widowControl/>
-              <w:jc w:val="left"/>
-              <w:rPr>
-                <w:rFonts w:ascii="Consolas" w:hAnsi="Consolas" w:cs="宋体"/>
-                <w:kern w:val="0"/>
-                <w:sz w:val="20"/>
-                <w:szCs w:val="20"/>
-              </w:rPr>
-            </w:pPr>
-            <w:r>
-              <w:rPr>
-                <w:rFonts w:ascii="Consolas" w:hAnsi="Consolas" w:cs="宋体"/>
-                <w:kern w:val="0"/>
-                <w:sz w:val="20"/>
-                <w:szCs w:val="20"/>
-              </w:rPr>
-              <w:t>y=exp(-2 * abs(t-5));</w:t>
+              <w:t>tau=</w:t>
+            </w:r>
+            <w:proofErr w:type="gramStart"/>
+            <w:r>
+              <w:rPr>
+                <w:rFonts w:ascii="Consolas" w:hAnsi="Consolas" w:cs="宋体"/>
+                <w:kern w:val="0"/>
+                <w:sz w:val="20"/>
+                <w:szCs w:val="20"/>
+              </w:rPr>
+              <w:t>0.01;</w:t>
+            </w:r>
+            <w:proofErr w:type="gramEnd"/>
+          </w:p>
+          <w:p>
+            <w:pPr>
+              <w:widowControl/>
+              <w:jc w:val="left"/>
+              <w:rPr>
+                <w:rFonts w:ascii="Consolas" w:hAnsi="Consolas" w:cs="宋体"/>
+                <w:kern w:val="0"/>
+                <w:sz w:val="20"/>
+                <w:szCs w:val="20"/>
+              </w:rPr>
+            </w:pPr>
+            <w:r>
+              <w:rPr>
+                <w:rFonts w:ascii="Consolas" w:hAnsi="Consolas" w:cs="宋体"/>
+                <w:kern w:val="0"/>
+                <w:sz w:val="20"/>
+                <w:szCs w:val="20"/>
+              </w:rPr>
+              <w:t>T=</w:t>
+            </w:r>
+            <w:proofErr w:type="gramStart"/>
+            <w:r>
+              <w:rPr>
+                <w:rFonts w:ascii="Consolas" w:hAnsi="Consolas" w:cs="宋体"/>
+                <w:kern w:val="0"/>
+                <w:sz w:val="20"/>
+                <w:szCs w:val="20"/>
+              </w:rPr>
+              <w:t>10;</w:t>
+            </w:r>
+            <w:proofErr w:type="gramEnd"/>
+          </w:p>
+          <w:p>
+            <w:pPr>
+              <w:widowControl/>
+              <w:jc w:val="left"/>
+              <w:rPr>
+                <w:rFonts w:ascii="Consolas" w:hAnsi="Consolas" w:cs="宋体"/>
+                <w:kern w:val="0"/>
+                <w:sz w:val="20"/>
+                <w:szCs w:val="20"/>
+              </w:rPr>
+            </w:pPr>
+            <w:r>
+              <w:rPr>
+                <w:rFonts w:ascii="Consolas" w:hAnsi="Consolas" w:cs="宋体"/>
+                <w:kern w:val="0"/>
+                <w:sz w:val="20"/>
+                <w:szCs w:val="20"/>
+              </w:rPr>
+              <w:t>N=T/</w:t>
+            </w:r>
+            <w:proofErr w:type="gramStart"/>
+            <w:r>
+              <w:rPr>
+                <w:rFonts w:ascii="Consolas" w:hAnsi="Consolas" w:cs="宋体"/>
+                <w:kern w:val="0"/>
+                <w:sz w:val="20"/>
+                <w:szCs w:val="20"/>
+              </w:rPr>
+              <w:t>tau;</w:t>
+            </w:r>
+            <w:proofErr w:type="gramEnd"/>
+          </w:p>
+          <w:p>
+            <w:pPr>
+              <w:widowControl/>
+              <w:jc w:val="left"/>
+              <w:rPr>
+                <w:rFonts w:ascii="Consolas" w:hAnsi="Consolas" w:cs="宋体"/>
+                <w:kern w:val="0"/>
+                <w:sz w:val="20"/>
+                <w:szCs w:val="20"/>
+              </w:rPr>
+            </w:pPr>
+          </w:p>
+          <w:p>
+            <w:pPr>
+              <w:widowControl/>
+              <w:jc w:val="left"/>
+              <w:rPr>
+                <w:rFonts w:ascii="Consolas" w:hAnsi="Consolas" w:cs="宋体"/>
+                <w:kern w:val="0"/>
+                <w:sz w:val="20"/>
+                <w:szCs w:val="20"/>
+              </w:rPr>
+            </w:pPr>
+            <w:r>
+              <w:rPr>
+                <w:rFonts w:ascii="Consolas" w:hAnsi="Consolas" w:cs="宋体"/>
+                <w:kern w:val="0"/>
+                <w:sz w:val="20"/>
+                <w:szCs w:val="20"/>
+              </w:rPr>
+              <w:t>t=(</w:t>
+            </w:r>
+            <w:proofErr w:type="gramStart"/>
+            <w:r>
+              <w:rPr>
+                <w:rFonts w:ascii="Consolas" w:hAnsi="Consolas" w:cs="宋体"/>
+                <w:kern w:val="0"/>
+                <w:sz w:val="20"/>
+                <w:szCs w:val="20"/>
+              </w:rPr>
+              <w:t>0:tau</w:t>
+            </w:r>
+            <w:proofErr w:type="gramEnd"/>
+            <w:r>
+              <w:rPr>
+                <w:rFonts w:ascii="Consolas" w:hAnsi="Consolas" w:cs="宋体"/>
+                <w:kern w:val="0"/>
+                <w:sz w:val="20"/>
+                <w:szCs w:val="20"/>
+              </w:rPr>
+              <w:t>:T-tau);</w:t>
+            </w:r>
+          </w:p>
+          <w:p>
+            <w:pPr>
+              <w:widowControl/>
+              <w:jc w:val="left"/>
+              <w:rPr>
+                <w:rFonts w:ascii="Consolas" w:hAnsi="Consolas" w:cs="宋体"/>
+                <w:kern w:val="0"/>
+                <w:sz w:val="20"/>
+                <w:szCs w:val="20"/>
+              </w:rPr>
+            </w:pPr>
+            <w:r>
+              <w:rPr>
+                <w:rFonts w:ascii="Consolas" w:hAnsi="Consolas" w:cs="宋体"/>
+                <w:kern w:val="0"/>
+                <w:sz w:val="20"/>
+                <w:szCs w:val="20"/>
+              </w:rPr>
+              <w:t>y=</w:t>
+            </w:r>
+            <w:proofErr w:type="gramStart"/>
+            <w:r>
+              <w:rPr>
+                <w:rFonts w:ascii="Consolas" w:hAnsi="Consolas" w:cs="宋体"/>
+                <w:kern w:val="0"/>
+                <w:sz w:val="20"/>
+                <w:szCs w:val="20"/>
+              </w:rPr>
+              <w:t>exp(</w:t>
+            </w:r>
+            <w:proofErr w:type="gramEnd"/>
+            <w:r>
+              <w:rPr>
+                <w:rFonts w:ascii="Consolas" w:hAnsi="Consolas" w:cs="宋体"/>
+                <w:kern w:val="0"/>
+                <w:sz w:val="20"/>
+                <w:szCs w:val="20"/>
+              </w:rPr>
+              <w:t>-2 * abs(t-5));</w:t>
             </w:r>
           </w:p>
           <w:p>
@@ -8338,8 +8198,59 @@
                 <w:sz w:val="20"/>
                 <w:szCs w:val="20"/>
               </w:rPr>
-              <w:t>Y = fftshift(tau*fft(y));</w:t>
-            </w:r>
+              <w:t xml:space="preserve">Y = </w:t>
+            </w:r>
+            <w:proofErr w:type="spellStart"/>
+            <w:r>
+              <w:rPr>
+                <w:rFonts w:ascii="Consolas" w:hAnsi="Consolas" w:cs="宋体"/>
+                <w:kern w:val="0"/>
+                <w:sz w:val="20"/>
+                <w:szCs w:val="20"/>
+              </w:rPr>
+              <w:t>fftshift</w:t>
+            </w:r>
+            <w:proofErr w:type="spellEnd"/>
+            <w:r>
+              <w:rPr>
+                <w:rFonts w:ascii="Consolas" w:hAnsi="Consolas" w:cs="宋体"/>
+                <w:kern w:val="0"/>
+                <w:sz w:val="20"/>
+                <w:szCs w:val="20"/>
+              </w:rPr>
+              <w:t>(tau*</w:t>
+            </w:r>
+            <w:proofErr w:type="spellStart"/>
+            <w:r>
+              <w:rPr>
+                <w:rFonts w:ascii="Consolas" w:hAnsi="Consolas" w:cs="宋体"/>
+                <w:kern w:val="0"/>
+                <w:sz w:val="20"/>
+                <w:szCs w:val="20"/>
+              </w:rPr>
+              <w:t>fft</w:t>
+            </w:r>
+            <w:proofErr w:type="spellEnd"/>
+            <w:r>
+              <w:rPr>
+                <w:rFonts w:ascii="Consolas" w:hAnsi="Consolas" w:cs="宋体"/>
+                <w:kern w:val="0"/>
+                <w:sz w:val="20"/>
+                <w:szCs w:val="20"/>
+              </w:rPr>
+              <w:t>(y)</w:t>
+            </w:r>
+            <w:proofErr w:type="gramStart"/>
+            <w:r>
+              <w:rPr>
+                <w:rFonts w:ascii="Consolas" w:hAnsi="Consolas" w:cs="宋体"/>
+                <w:kern w:val="0"/>
+                <w:sz w:val="20"/>
+                <w:szCs w:val="20"/>
+              </w:rPr>
+              <w:t>);</w:t>
+            </w:r>
+            <w:proofErr w:type="gramEnd"/>
           </w:p>
           <w:p>
             <w:pPr>
@@ -8393,7 +8304,27 @@
                 <w:sz w:val="20"/>
                 <w:szCs w:val="20"/>
               </w:rPr>
-              <w:t>w = -(pi/tau)+(0:N-1)*(2*pi/(N*tau));</w:t>
+              <w:t>w = -(pi/</w:t>
+            </w:r>
+            <w:proofErr w:type="gramStart"/>
+            <w:r>
+              <w:rPr>
+                <w:rFonts w:ascii="Consolas" w:hAnsi="Consolas" w:cs="宋体"/>
+                <w:kern w:val="0"/>
+                <w:sz w:val="20"/>
+                <w:szCs w:val="20"/>
+              </w:rPr>
+              <w:t>tau)+(</w:t>
+            </w:r>
+            <w:proofErr w:type="gramEnd"/>
+            <w:r>
+              <w:rPr>
+                <w:rFonts w:ascii="Consolas" w:hAnsi="Consolas" w:cs="宋体"/>
+                <w:kern w:val="0"/>
+                <w:sz w:val="20"/>
+                <w:szCs w:val="20"/>
+              </w:rPr>
+              <w:t>0:N-1)*(2*pi/(N*tau));</w:t>
             </w:r>
           </w:p>
           <w:p>
@@ -8448,7 +8379,27 @@
                 <w:sz w:val="20"/>
                 <w:szCs w:val="20"/>
               </w:rPr>
-              <w:t>X = exp(1i*5*w).*Y;</w:t>
+              <w:t>X = exp(1i*5*w</w:t>
+            </w:r>
+            <w:proofErr w:type="gramStart"/>
+            <w:r>
+              <w:rPr>
+                <w:rFonts w:ascii="Consolas" w:hAnsi="Consolas" w:cs="宋体"/>
+                <w:kern w:val="0"/>
+                <w:sz w:val="20"/>
+                <w:szCs w:val="20"/>
+              </w:rPr>
+              <w:t>).*</w:t>
+            </w:r>
+            <w:proofErr w:type="gramEnd"/>
+            <w:r>
+              <w:rPr>
+                <w:rFonts w:ascii="Consolas" w:hAnsi="Consolas" w:cs="宋体"/>
+                <w:kern w:val="0"/>
+                <w:sz w:val="20"/>
+                <w:szCs w:val="20"/>
+              </w:rPr>
+              <w:t>Y;</w:t>
             </w:r>
           </w:p>
           <w:p>
@@ -8496,135 +8447,244 @@
                 <w:szCs w:val="20"/>
               </w:rPr>
             </w:pPr>
-            <w:r>
-              <w:rPr>
-                <w:rFonts w:ascii="Consolas" w:hAnsi="Consolas" w:cs="宋体"/>
-                <w:kern w:val="0"/>
-                <w:sz w:val="20"/>
-                <w:szCs w:val="20"/>
-              </w:rPr>
-              <w:t>magnitudeX_a = abs(X);</w:t>
-            </w:r>
-          </w:p>
-          <w:p>
-            <w:pPr>
-              <w:widowControl/>
-              <w:jc w:val="left"/>
-              <w:rPr>
-                <w:rFonts w:ascii="Consolas" w:hAnsi="Consolas" w:cs="宋体"/>
-                <w:kern w:val="0"/>
-                <w:sz w:val="20"/>
-                <w:szCs w:val="20"/>
-              </w:rPr>
-            </w:pPr>
-            <w:r>
-              <w:rPr>
-                <w:rFonts w:ascii="Consolas" w:hAnsi="Consolas" w:cs="宋体"/>
-                <w:kern w:val="0"/>
-                <w:sz w:val="20"/>
-                <w:szCs w:val="20"/>
-              </w:rPr>
-              <w:t>phaseX_a = angle(X);</w:t>
-            </w:r>
-          </w:p>
-          <w:p>
-            <w:pPr>
-              <w:widowControl/>
-              <w:jc w:val="left"/>
-              <w:rPr>
-                <w:rFonts w:ascii="Consolas" w:hAnsi="Consolas" w:cs="宋体"/>
-                <w:kern w:val="0"/>
-                <w:sz w:val="20"/>
-                <w:szCs w:val="20"/>
-              </w:rPr>
-            </w:pPr>
-          </w:p>
-          <w:p>
-            <w:pPr>
-              <w:widowControl/>
-              <w:jc w:val="left"/>
-              <w:rPr>
-                <w:rFonts w:ascii="Consolas" w:hAnsi="Consolas" w:cs="宋体"/>
-                <w:kern w:val="0"/>
-                <w:sz w:val="20"/>
-                <w:szCs w:val="20"/>
-              </w:rPr>
-            </w:pPr>
-            <w:r>
-              <w:rPr>
-                <w:rFonts w:ascii="Consolas" w:hAnsi="Consolas" w:cs="宋体"/>
-                <w:kern w:val="0"/>
-                <w:sz w:val="20"/>
-                <w:szCs w:val="20"/>
-              </w:rPr>
-              <w:t>X2 = 1 ./ (2 + 1j * w) + 1 ./ (2 - 1j * w);</w:t>
-            </w:r>
-          </w:p>
-          <w:p>
-            <w:pPr>
-              <w:widowControl/>
-              <w:jc w:val="left"/>
-              <w:rPr>
-                <w:rFonts w:ascii="Consolas" w:hAnsi="Consolas" w:cs="宋体"/>
-                <w:kern w:val="0"/>
-                <w:sz w:val="20"/>
-                <w:szCs w:val="20"/>
-              </w:rPr>
-            </w:pPr>
-            <w:r>
-              <w:rPr>
-                <w:rFonts w:ascii="Consolas" w:hAnsi="Consolas" w:cs="宋体"/>
-                <w:kern w:val="0"/>
-                <w:sz w:val="20"/>
-                <w:szCs w:val="20"/>
-              </w:rPr>
-              <w:t>magnitudeX = abs(X2);</w:t>
-            </w:r>
-          </w:p>
-          <w:p>
-            <w:pPr>
-              <w:widowControl/>
-              <w:jc w:val="left"/>
-              <w:rPr>
-                <w:rFonts w:ascii="Consolas" w:hAnsi="Consolas" w:cs="宋体"/>
-                <w:kern w:val="0"/>
-                <w:sz w:val="20"/>
-                <w:szCs w:val="20"/>
-              </w:rPr>
-            </w:pPr>
-            <w:r>
-              <w:rPr>
-                <w:rFonts w:ascii="Consolas" w:hAnsi="Consolas" w:cs="宋体"/>
-                <w:kern w:val="0"/>
-                <w:sz w:val="20"/>
-                <w:szCs w:val="20"/>
-              </w:rPr>
-              <w:t>phaseX = angle(X2);</w:t>
-            </w:r>
-          </w:p>
-          <w:p>
-            <w:pPr>
-              <w:widowControl/>
-              <w:jc w:val="left"/>
-              <w:rPr>
-                <w:rFonts w:ascii="Consolas" w:hAnsi="Consolas" w:cs="宋体"/>
-                <w:kern w:val="0"/>
-                <w:sz w:val="20"/>
-                <w:szCs w:val="20"/>
-              </w:rPr>
-            </w:pPr>
-          </w:p>
-          <w:p>
-            <w:pPr>
-              <w:widowControl/>
-              <w:jc w:val="left"/>
-              <w:rPr>
-                <w:rFonts w:ascii="Consolas" w:hAnsi="Consolas" w:cs="宋体"/>
-                <w:kern w:val="0"/>
-                <w:sz w:val="20"/>
-                <w:szCs w:val="20"/>
-              </w:rPr>
-            </w:pPr>
+            <w:proofErr w:type="spellStart"/>
+            <w:r>
+              <w:rPr>
+                <w:rFonts w:ascii="Consolas" w:hAnsi="Consolas" w:cs="宋体"/>
+                <w:kern w:val="0"/>
+                <w:sz w:val="20"/>
+                <w:szCs w:val="20"/>
+              </w:rPr>
+              <w:t>magnitudeX_a</w:t>
+            </w:r>
+            <w:proofErr w:type="spellEnd"/>
+            <w:r>
+              <w:rPr>
+                <w:rFonts w:ascii="Consolas" w:hAnsi="Consolas" w:cs="宋体"/>
+                <w:kern w:val="0"/>
+                <w:sz w:val="20"/>
+                <w:szCs w:val="20"/>
+              </w:rPr>
+              <w:t xml:space="preserve"> = abs(X</w:t>
+            </w:r>
+            <w:proofErr w:type="gramStart"/>
+            <w:r>
+              <w:rPr>
+                <w:rFonts w:ascii="Consolas" w:hAnsi="Consolas" w:cs="宋体"/>
+                <w:kern w:val="0"/>
+                <w:sz w:val="20"/>
+                <w:szCs w:val="20"/>
+              </w:rPr>
+              <w:t>);</w:t>
+            </w:r>
+            <w:proofErr w:type="gramEnd"/>
+          </w:p>
+          <w:p>
+            <w:pPr>
+              <w:widowControl/>
+              <w:jc w:val="left"/>
+              <w:rPr>
+                <w:rFonts w:ascii="Consolas" w:hAnsi="Consolas" w:cs="宋体"/>
+                <w:kern w:val="0"/>
+                <w:sz w:val="20"/>
+                <w:szCs w:val="20"/>
+              </w:rPr>
+            </w:pPr>
+            <w:proofErr w:type="spellStart"/>
+            <w:r>
+              <w:rPr>
+                <w:rFonts w:ascii="Consolas" w:hAnsi="Consolas" w:cs="宋体"/>
+                <w:kern w:val="0"/>
+                <w:sz w:val="20"/>
+                <w:szCs w:val="20"/>
+              </w:rPr>
+              <w:t>phaseX_a</w:t>
+            </w:r>
+            <w:proofErr w:type="spellEnd"/>
+            <w:r>
+              <w:rPr>
+                <w:rFonts w:ascii="Consolas" w:hAnsi="Consolas" w:cs="宋体"/>
+                <w:kern w:val="0"/>
+                <w:sz w:val="20"/>
+                <w:szCs w:val="20"/>
+              </w:rPr>
+              <w:t xml:space="preserve"> = angle(X</w:t>
+            </w:r>
+            <w:proofErr w:type="gramStart"/>
+            <w:r>
+              <w:rPr>
+                <w:rFonts w:ascii="Consolas" w:hAnsi="Consolas" w:cs="宋体"/>
+                <w:kern w:val="0"/>
+                <w:sz w:val="20"/>
+                <w:szCs w:val="20"/>
+              </w:rPr>
+              <w:t>);</w:t>
+            </w:r>
+            <w:proofErr w:type="gramEnd"/>
+          </w:p>
+          <w:p>
+            <w:pPr>
+              <w:widowControl/>
+              <w:jc w:val="left"/>
+              <w:rPr>
+                <w:rFonts w:ascii="Consolas" w:hAnsi="Consolas" w:cs="宋体"/>
+                <w:kern w:val="0"/>
+                <w:sz w:val="20"/>
+                <w:szCs w:val="20"/>
+              </w:rPr>
+            </w:pPr>
+          </w:p>
+          <w:p>
+            <w:pPr>
+              <w:widowControl/>
+              <w:jc w:val="left"/>
+              <w:rPr>
+                <w:rFonts w:ascii="Consolas" w:hAnsi="Consolas" w:cs="宋体"/>
+                <w:kern w:val="0"/>
+                <w:sz w:val="20"/>
+                <w:szCs w:val="20"/>
+              </w:rPr>
+            </w:pPr>
+            <w:r>
+              <w:rPr>
+                <w:rFonts w:ascii="Consolas" w:hAnsi="Consolas" w:cs="宋体"/>
+                <w:kern w:val="0"/>
+                <w:sz w:val="20"/>
+                <w:szCs w:val="20"/>
+              </w:rPr>
+              <w:t xml:space="preserve">X2 = </w:t>
+            </w:r>
+            <w:proofErr w:type="gramStart"/>
+            <w:r>
+              <w:rPr>
+                <w:rFonts w:ascii="Consolas" w:hAnsi="Consolas" w:cs="宋体"/>
+                <w:kern w:val="0"/>
+                <w:sz w:val="20"/>
+                <w:szCs w:val="20"/>
+              </w:rPr>
+              <w:t>1 .</w:t>
+            </w:r>
+            <w:proofErr w:type="gramEnd"/>
+            <w:r>
+              <w:rPr>
+                <w:rFonts w:ascii="Consolas" w:hAnsi="Consolas" w:cs="宋体"/>
+                <w:kern w:val="0"/>
+                <w:sz w:val="20"/>
+                <w:szCs w:val="20"/>
+              </w:rPr>
+              <w:t>/ (2 + 1j * w) + 1 ./ (2 - 1j * w);</w:t>
+            </w:r>
+          </w:p>
+          <w:p>
+            <w:pPr>
+              <w:widowControl/>
+              <w:jc w:val="left"/>
+              <w:rPr>
+                <w:rFonts w:ascii="Consolas" w:hAnsi="Consolas" w:cs="宋体"/>
+                <w:kern w:val="0"/>
+                <w:sz w:val="20"/>
+                <w:szCs w:val="20"/>
+              </w:rPr>
+            </w:pPr>
+            <w:proofErr w:type="spellStart"/>
+            <w:r>
+              <w:rPr>
+                <w:rFonts w:ascii="Consolas" w:hAnsi="Consolas" w:cs="宋体"/>
+                <w:kern w:val="0"/>
+                <w:sz w:val="20"/>
+                <w:szCs w:val="20"/>
+              </w:rPr>
+              <w:t>magnitudeX</w:t>
+            </w:r>
+            <w:proofErr w:type="spellEnd"/>
+            <w:r>
+              <w:rPr>
+                <w:rFonts w:ascii="Consolas" w:hAnsi="Consolas" w:cs="宋体"/>
+                <w:kern w:val="0"/>
+                <w:sz w:val="20"/>
+                <w:szCs w:val="20"/>
+              </w:rPr>
+              <w:t xml:space="preserve"> = abs(X2</w:t>
+            </w:r>
+            <w:proofErr w:type="gramStart"/>
+            <w:r>
+              <w:rPr>
+                <w:rFonts w:ascii="Consolas" w:hAnsi="Consolas" w:cs="宋体"/>
+                <w:kern w:val="0"/>
+                <w:sz w:val="20"/>
+                <w:szCs w:val="20"/>
+              </w:rPr>
+              <w:t>);</w:t>
+            </w:r>
+            <w:proofErr w:type="gramEnd"/>
+          </w:p>
+          <w:p>
+            <w:pPr>
+              <w:widowControl/>
+              <w:jc w:val="left"/>
+              <w:rPr>
+                <w:rFonts w:ascii="Consolas" w:hAnsi="Consolas" w:cs="宋体"/>
+                <w:kern w:val="0"/>
+                <w:sz w:val="20"/>
+                <w:szCs w:val="20"/>
+              </w:rPr>
+            </w:pPr>
+            <w:proofErr w:type="spellStart"/>
+            <w:r>
+              <w:rPr>
+                <w:rFonts w:ascii="Consolas" w:hAnsi="Consolas" w:cs="宋体"/>
+                <w:kern w:val="0"/>
+                <w:sz w:val="20"/>
+                <w:szCs w:val="20"/>
+              </w:rPr>
+              <w:t>phaseX</w:t>
+            </w:r>
+            <w:proofErr w:type="spellEnd"/>
+            <w:r>
+              <w:rPr>
+                <w:rFonts w:ascii="Consolas" w:hAnsi="Consolas" w:cs="宋体"/>
+                <w:kern w:val="0"/>
+                <w:sz w:val="20"/>
+                <w:szCs w:val="20"/>
+              </w:rPr>
+              <w:t xml:space="preserve"> = angle(X2</w:t>
+            </w:r>
+            <w:proofErr w:type="gramStart"/>
+            <w:r>
+              <w:rPr>
+                <w:rFonts w:ascii="Consolas" w:hAnsi="Consolas" w:cs="宋体"/>
+                <w:kern w:val="0"/>
+                <w:sz w:val="20"/>
+                <w:szCs w:val="20"/>
+              </w:rPr>
+              <w:t>);</w:t>
+            </w:r>
+            <w:proofErr w:type="gramEnd"/>
+          </w:p>
+          <w:p>
+            <w:pPr>
+              <w:widowControl/>
+              <w:jc w:val="left"/>
+              <w:rPr>
+                <w:rFonts w:ascii="Consolas" w:hAnsi="Consolas" w:cs="宋体"/>
+                <w:kern w:val="0"/>
+                <w:sz w:val="20"/>
+                <w:szCs w:val="20"/>
+              </w:rPr>
+            </w:pPr>
+          </w:p>
+          <w:p>
+            <w:pPr>
+              <w:widowControl/>
+              <w:jc w:val="left"/>
+              <w:rPr>
+                <w:rFonts w:ascii="Consolas" w:hAnsi="Consolas" w:cs="宋体"/>
+                <w:kern w:val="0"/>
+                <w:sz w:val="20"/>
+                <w:szCs w:val="20"/>
+              </w:rPr>
+            </w:pPr>
+            <w:proofErr w:type="gramStart"/>
             <w:r>
               <w:rPr>
                 <w:rFonts w:ascii="Consolas" w:hAnsi="Consolas" w:cs="宋体"/>
@@ -8634,60 +8694,135 @@
               </w:rPr>
               <w:t>figure;</w:t>
             </w:r>
-          </w:p>
-          <w:p>
-            <w:pPr>
-              <w:widowControl/>
-              <w:jc w:val="left"/>
-              <w:rPr>
-                <w:rFonts w:ascii="Consolas" w:hAnsi="Consolas" w:cs="宋体"/>
-                <w:kern w:val="0"/>
-                <w:sz w:val="20"/>
-                <w:szCs w:val="20"/>
-              </w:rPr>
-            </w:pPr>
-            <w:r>
-              <w:rPr>
-                <w:rFonts w:ascii="Consolas" w:hAnsi="Consolas" w:cs="宋体"/>
-                <w:kern w:val="0"/>
-                <w:sz w:val="20"/>
-                <w:szCs w:val="20"/>
-              </w:rPr>
-              <w:t>subplot(2, 1, 1);</w:t>
-            </w:r>
-          </w:p>
-          <w:p>
-            <w:pPr>
-              <w:widowControl/>
-              <w:jc w:val="left"/>
-              <w:rPr>
-                <w:rFonts w:ascii="Consolas" w:hAnsi="Consolas" w:cs="宋体"/>
-                <w:kern w:val="0"/>
-                <w:sz w:val="20"/>
-                <w:szCs w:val="20"/>
-              </w:rPr>
-            </w:pPr>
-            <w:r>
-              <w:rPr>
-                <w:rFonts w:ascii="Consolas" w:hAnsi="Consolas" w:cs="宋体"/>
-                <w:kern w:val="0"/>
-                <w:sz w:val="20"/>
-                <w:szCs w:val="20"/>
-              </w:rPr>
-              <w:t>semilogy(w, magnitudeX_a , w, magnitudeX);</w:t>
-            </w:r>
-          </w:p>
-          <w:p>
-            <w:pPr>
-              <w:widowControl/>
-              <w:jc w:val="left"/>
-              <w:rPr>
-                <w:rFonts w:ascii="Consolas" w:hAnsi="Consolas" w:cs="宋体"/>
-                <w:kern w:val="0"/>
-                <w:sz w:val="20"/>
-                <w:szCs w:val="20"/>
-              </w:rPr>
-            </w:pPr>
+            <w:proofErr w:type="gramEnd"/>
+          </w:p>
+          <w:p>
+            <w:pPr>
+              <w:widowControl/>
+              <w:jc w:val="left"/>
+              <w:rPr>
+                <w:rFonts w:ascii="Consolas" w:hAnsi="Consolas" w:cs="宋体"/>
+                <w:kern w:val="0"/>
+                <w:sz w:val="20"/>
+                <w:szCs w:val="20"/>
+              </w:rPr>
+            </w:pPr>
+            <w:proofErr w:type="gramStart"/>
+            <w:r>
+              <w:rPr>
+                <w:rFonts w:ascii="Consolas" w:hAnsi="Consolas" w:cs="宋体"/>
+                <w:kern w:val="0"/>
+                <w:sz w:val="20"/>
+                <w:szCs w:val="20"/>
+              </w:rPr>
+              <w:t>subplot(</w:t>
+            </w:r>
+            <w:proofErr w:type="gramEnd"/>
+            <w:r>
+              <w:rPr>
+                <w:rFonts w:ascii="Consolas" w:hAnsi="Consolas" w:cs="宋体"/>
+                <w:kern w:val="0"/>
+                <w:sz w:val="20"/>
+                <w:szCs w:val="20"/>
+              </w:rPr>
+              <w:t>2, 1, 1);</w:t>
+            </w:r>
+          </w:p>
+          <w:p>
+            <w:pPr>
+              <w:widowControl/>
+              <w:jc w:val="left"/>
+              <w:rPr>
+                <w:rFonts w:ascii="Consolas" w:hAnsi="Consolas" w:cs="宋体"/>
+                <w:kern w:val="0"/>
+                <w:sz w:val="20"/>
+                <w:szCs w:val="20"/>
+              </w:rPr>
+            </w:pPr>
+            <w:proofErr w:type="spellStart"/>
+            <w:proofErr w:type="gramStart"/>
+            <w:r>
+              <w:rPr>
+                <w:rFonts w:ascii="Consolas" w:hAnsi="Consolas" w:cs="宋体"/>
+                <w:kern w:val="0"/>
+                <w:sz w:val="20"/>
+                <w:szCs w:val="20"/>
+              </w:rPr>
+              <w:t>semilogy</w:t>
+            </w:r>
+            <w:proofErr w:type="spellEnd"/>
+            <w:r>
+              <w:rPr>
+                <w:rFonts w:ascii="Consolas" w:hAnsi="Consolas" w:cs="宋体"/>
+                <w:kern w:val="0"/>
+                <w:sz w:val="20"/>
+                <w:szCs w:val="20"/>
+              </w:rPr>
+              <w:t>(</w:t>
+            </w:r>
+            <w:proofErr w:type="gramEnd"/>
+            <w:r>
+              <w:rPr>
+                <w:rFonts w:ascii="Consolas" w:hAnsi="Consolas" w:cs="宋体"/>
+                <w:kern w:val="0"/>
+                <w:sz w:val="20"/>
+                <w:szCs w:val="20"/>
+              </w:rPr>
+              <w:t xml:space="preserve">w, </w:t>
+            </w:r>
+            <w:proofErr w:type="spellStart"/>
+            <w:r>
+              <w:rPr>
+                <w:rFonts w:ascii="Consolas" w:hAnsi="Consolas" w:cs="宋体"/>
+                <w:kern w:val="0"/>
+                <w:sz w:val="20"/>
+                <w:szCs w:val="20"/>
+              </w:rPr>
+              <w:t>magnitudeX_a</w:t>
+            </w:r>
+            <w:proofErr w:type="spellEnd"/>
+            <w:r>
+              <w:rPr>
+                <w:rFonts w:ascii="Consolas" w:hAnsi="Consolas" w:cs="宋体"/>
+                <w:kern w:val="0"/>
+                <w:sz w:val="20"/>
+                <w:szCs w:val="20"/>
+              </w:rPr>
+              <w:t xml:space="preserve"> , w, </w:t>
+            </w:r>
+            <w:proofErr w:type="spellStart"/>
+            <w:r>
+              <w:rPr>
+                <w:rFonts w:ascii="Consolas" w:hAnsi="Consolas" w:cs="宋体"/>
+                <w:kern w:val="0"/>
+                <w:sz w:val="20"/>
+                <w:szCs w:val="20"/>
+              </w:rPr>
+              <w:t>magnitudeX</w:t>
+            </w:r>
+            <w:proofErr w:type="spellEnd"/>
+            <w:r>
+              <w:rPr>
+                <w:rFonts w:ascii="Consolas" w:hAnsi="Consolas" w:cs="宋体"/>
+                <w:kern w:val="0"/>
+                <w:sz w:val="20"/>
+                <w:szCs w:val="20"/>
+              </w:rPr>
+              <w:t>);</w:t>
+            </w:r>
+          </w:p>
+          <w:p>
+            <w:pPr>
+              <w:widowControl/>
+              <w:jc w:val="left"/>
+              <w:rPr>
+                <w:rFonts w:ascii="Consolas" w:hAnsi="Consolas" w:cs="宋体"/>
+                <w:kern w:val="0"/>
+                <w:sz w:val="20"/>
+                <w:szCs w:val="20"/>
+              </w:rPr>
+            </w:pPr>
+            <w:proofErr w:type="gramStart"/>
             <w:r>
               <w:rPr>
                 <w:rFonts w:ascii="Consolas" w:hAnsi="Consolas" w:cs="宋体"/>
@@ -8697,6 +8832,7 @@
               </w:rPr>
               <w:t>legend(</w:t>
             </w:r>
+            <w:proofErr w:type="gramEnd"/>
             <w:r>
               <w:rPr>
                 <w:rFonts w:ascii="Consolas" w:hAnsi="Consolas" w:cs="宋体"/>
@@ -8785,6 +8921,7 @@
                 <w:szCs w:val="20"/>
               </w:rPr>
             </w:pPr>
+            <w:proofErr w:type="gramStart"/>
             <w:r>
               <w:rPr>
                 <w:rFonts w:ascii="Consolas" w:hAnsi="Consolas" w:cs="宋体"/>
@@ -8794,6 +8931,7 @@
               </w:rPr>
               <w:t>title(</w:t>
             </w:r>
+            <w:proofErr w:type="gramEnd"/>
             <w:r>
               <w:rPr>
                 <w:rFonts w:ascii="Consolas" w:hAnsi="Consolas" w:cs="宋体"/>
@@ -8825,14 +8963,25 @@
                 <w:szCs w:val="20"/>
               </w:rPr>
             </w:pPr>
-            <w:r>
-              <w:rPr>
-                <w:rFonts w:ascii="Consolas" w:hAnsi="Consolas" w:cs="宋体"/>
-                <w:kern w:val="0"/>
-                <w:sz w:val="20"/>
-                <w:szCs w:val="20"/>
-              </w:rPr>
-              <w:t>subplot(2, 1, 2);</w:t>
+            <w:proofErr w:type="gramStart"/>
+            <w:r>
+              <w:rPr>
+                <w:rFonts w:ascii="Consolas" w:hAnsi="Consolas" w:cs="宋体"/>
+                <w:kern w:val="0"/>
+                <w:sz w:val="20"/>
+                <w:szCs w:val="20"/>
+              </w:rPr>
+              <w:t>subplot(</w:t>
+            </w:r>
+            <w:proofErr w:type="gramEnd"/>
+            <w:r>
+              <w:rPr>
+                <w:rFonts w:ascii="Consolas" w:hAnsi="Consolas" w:cs="宋体"/>
+                <w:kern w:val="0"/>
+                <w:sz w:val="20"/>
+                <w:szCs w:val="20"/>
+              </w:rPr>
+              <w:t>2, 1, 2);</w:t>
             </w:r>
           </w:p>
           <w:p>
@@ -8855,6 +9004,7 @@
               </w:rPr>
               <w:t xml:space="preserve">hold </w:t>
             </w:r>
+            <w:proofErr w:type="gramStart"/>
             <w:r>
               <w:rPr>
                 <w:rFonts w:ascii="Consolas" w:hAnsi="Consolas" w:cs="宋体"/>
@@ -8874,39 +9024,103 @@
               </w:rPr>
               <w:t>;</w:t>
             </w:r>
-          </w:p>
-          <w:p>
-            <w:pPr>
-              <w:widowControl/>
-              <w:jc w:val="left"/>
-              <w:rPr>
-                <w:rFonts w:ascii="Consolas" w:hAnsi="Consolas" w:cs="宋体"/>
-                <w:kern w:val="0"/>
-                <w:sz w:val="20"/>
-                <w:szCs w:val="20"/>
-              </w:rPr>
-            </w:pPr>
-            <w:r>
-              <w:rPr>
-                <w:rFonts w:ascii="Consolas" w:hAnsi="Consolas" w:cs="宋体"/>
-                <w:kern w:val="0"/>
-                <w:sz w:val="20"/>
-                <w:szCs w:val="20"/>
-              </w:rPr>
-              <w:t>semilogy(w, phaseX_a, w, phaseX);</w:t>
-            </w:r>
-          </w:p>
-          <w:p>
-            <w:pPr>
-              <w:widowControl/>
-              <w:jc w:val="left"/>
-              <w:rPr>
-                <w:rFonts w:ascii="Consolas" w:hAnsi="Consolas" w:cs="宋体"/>
-                <w:kern w:val="0"/>
-                <w:sz w:val="20"/>
-                <w:szCs w:val="20"/>
-              </w:rPr>
-            </w:pPr>
+            <w:proofErr w:type="gramEnd"/>
+          </w:p>
+          <w:p>
+            <w:pPr>
+              <w:widowControl/>
+              <w:jc w:val="left"/>
+              <w:rPr>
+                <w:rFonts w:ascii="Consolas" w:hAnsi="Consolas" w:cs="宋体"/>
+                <w:kern w:val="0"/>
+                <w:sz w:val="20"/>
+                <w:szCs w:val="20"/>
+              </w:rPr>
+            </w:pPr>
+            <w:proofErr w:type="spellStart"/>
+            <w:proofErr w:type="gramStart"/>
+            <w:r>
+              <w:rPr>
+                <w:rFonts w:ascii="Consolas" w:hAnsi="Consolas" w:cs="宋体"/>
+                <w:kern w:val="0"/>
+                <w:sz w:val="20"/>
+                <w:szCs w:val="20"/>
+              </w:rPr>
+              <w:t>semilogy</w:t>
+            </w:r>
+            <w:proofErr w:type="spellEnd"/>
+            <w:r>
+              <w:rPr>
+                <w:rFonts w:ascii="Consolas" w:hAnsi="Consolas" w:cs="宋体"/>
+                <w:kern w:val="0"/>
+                <w:sz w:val="20"/>
+                <w:szCs w:val="20"/>
+              </w:rPr>
+              <w:t>(</w:t>
+            </w:r>
+            <w:proofErr w:type="gramEnd"/>
+            <w:r>
+              <w:rPr>
+                <w:rFonts w:ascii="Consolas" w:hAnsi="Consolas" w:cs="宋体"/>
+                <w:kern w:val="0"/>
+                <w:sz w:val="20"/>
+                <w:szCs w:val="20"/>
+              </w:rPr>
+              <w:t xml:space="preserve">w, </w:t>
+            </w:r>
+            <w:proofErr w:type="spellStart"/>
+            <w:r>
+              <w:rPr>
+                <w:rFonts w:ascii="Consolas" w:hAnsi="Consolas" w:cs="宋体"/>
+                <w:kern w:val="0"/>
+                <w:sz w:val="20"/>
+                <w:szCs w:val="20"/>
+              </w:rPr>
+              <w:t>phaseX_a</w:t>
+            </w:r>
+            <w:proofErr w:type="spellEnd"/>
+            <w:r>
+              <w:rPr>
+                <w:rFonts w:ascii="Consolas" w:hAnsi="Consolas" w:cs="宋体"/>
+                <w:kern w:val="0"/>
+                <w:sz w:val="20"/>
+                <w:szCs w:val="20"/>
+              </w:rPr>
+              <w:t xml:space="preserve">, w, </w:t>
+            </w:r>
+            <w:proofErr w:type="spellStart"/>
+            <w:r>
+              <w:rPr>
+                <w:rFonts w:ascii="Consolas" w:hAnsi="Consolas" w:cs="宋体"/>
+                <w:kern w:val="0"/>
+                <w:sz w:val="20"/>
+                <w:szCs w:val="20"/>
+              </w:rPr>
+              <w:t>phaseX</w:t>
+            </w:r>
+            <w:proofErr w:type="spellEnd"/>
+            <w:r>
+              <w:rPr>
+                <w:rFonts w:ascii="Consolas" w:hAnsi="Consolas" w:cs="宋体"/>
+                <w:kern w:val="0"/>
+                <w:sz w:val="20"/>
+                <w:szCs w:val="20"/>
+              </w:rPr>
+              <w:t>);</w:t>
+            </w:r>
+          </w:p>
+          <w:p>
+            <w:pPr>
+              <w:widowControl/>
+              <w:jc w:val="left"/>
+              <w:rPr>
+                <w:rFonts w:ascii="Consolas" w:hAnsi="Consolas" w:cs="宋体"/>
+                <w:kern w:val="0"/>
+                <w:sz w:val="20"/>
+                <w:szCs w:val="20"/>
+              </w:rPr>
+            </w:pPr>
+            <w:proofErr w:type="gramStart"/>
             <w:r>
               <w:rPr>
                 <w:rFonts w:ascii="Consolas" w:hAnsi="Consolas" w:cs="宋体"/>
@@ -8916,6 +9130,7 @@
               </w:rPr>
               <w:t>legend(</w:t>
             </w:r>
+            <w:proofErr w:type="gramEnd"/>
             <w:r>
               <w:rPr>
                 <w:rFonts w:ascii="Consolas" w:hAnsi="Consolas" w:cs="宋体"/>
@@ -9004,6 +9219,7 @@
                 <w:szCs w:val="20"/>
               </w:rPr>
             </w:pPr>
+            <w:proofErr w:type="gramStart"/>
             <w:r>
               <w:rPr>
                 <w:rFonts w:ascii="Consolas" w:hAnsi="Consolas" w:cs="宋体"/>
@@ -9013,6 +9229,7 @@
               </w:rPr>
               <w:t>title(</w:t>
             </w:r>
+            <w:proofErr w:type="gramEnd"/>
             <w:r>
               <w:rPr>
                 <w:rFonts w:ascii="Consolas" w:hAnsi="Consolas" w:cs="宋体"/>
@@ -9044,14 +9261,47 @@
                 <w:szCs w:val="20"/>
               </w:rPr>
             </w:pPr>
-            <w:r>
-              <w:rPr>
-                <w:rFonts w:ascii="Consolas" w:hAnsi="Consolas" w:cs="宋体"/>
-                <w:kern w:val="0"/>
-                <w:sz w:val="20"/>
-                <w:szCs w:val="20"/>
-              </w:rPr>
-              <w:t xml:space="preserve">saveas(gcf, </w:t>
+            <w:proofErr w:type="spellStart"/>
+            <w:proofErr w:type="gramStart"/>
+            <w:r>
+              <w:rPr>
+                <w:rFonts w:ascii="Consolas" w:hAnsi="Consolas" w:cs="宋体"/>
+                <w:kern w:val="0"/>
+                <w:sz w:val="20"/>
+                <w:szCs w:val="20"/>
+              </w:rPr>
+              <w:t>saveas</w:t>
+            </w:r>
+            <w:proofErr w:type="spellEnd"/>
+            <w:r>
+              <w:rPr>
+                <w:rFonts w:ascii="Consolas" w:hAnsi="Consolas" w:cs="宋体"/>
+                <w:kern w:val="0"/>
+                <w:sz w:val="20"/>
+                <w:szCs w:val="20"/>
+              </w:rPr>
+              <w:t>(</w:t>
+            </w:r>
+            <w:proofErr w:type="spellStart"/>
+            <w:proofErr w:type="gramEnd"/>
+            <w:r>
+              <w:rPr>
+                <w:rFonts w:ascii="Consolas" w:hAnsi="Consolas" w:cs="宋体"/>
+                <w:kern w:val="0"/>
+                <w:sz w:val="20"/>
+                <w:szCs w:val="20"/>
+              </w:rPr>
+              <w:t>gcf</w:t>
+            </w:r>
+            <w:proofErr w:type="spellEnd"/>
+            <w:r>
+              <w:rPr>
+                <w:rFonts w:ascii="Consolas" w:hAnsi="Consolas" w:cs="宋体"/>
+                <w:kern w:val="0"/>
+                <w:sz w:val="20"/>
+                <w:szCs w:val="20"/>
+              </w:rPr>
+              <w:t xml:space="preserve">, </w:t>
             </w:r>
             <w:r>
               <w:rPr>
@@ -9084,6 +9334,7 @@
                 <w:szCs w:val="20"/>
               </w:rPr>
             </w:pPr>
+            <w:proofErr w:type="gramStart"/>
             <w:r>
               <w:rPr>
                 <w:rFonts w:ascii="Consolas" w:hAnsi="Consolas" w:cs="宋体"/>
@@ -9093,6 +9344,7 @@
               </w:rPr>
               <w:t>close;</w:t>
             </w:r>
+            <w:proofErr w:type="gramEnd"/>
           </w:p>
           <w:p>
             <w:pPr>
@@ -9139,60 +9391,105 @@
                 <w:szCs w:val="20"/>
               </w:rPr>
             </w:pPr>
-            <w:r>
-              <w:rPr>
-                <w:rFonts w:ascii="Consolas" w:hAnsi="Consolas" w:cs="宋体"/>
-                <w:kern w:val="0"/>
-                <w:sz w:val="20"/>
-                <w:szCs w:val="20"/>
-              </w:rPr>
-              <w:t>magnitudeY = abs(Y);</w:t>
-            </w:r>
-          </w:p>
-          <w:p>
-            <w:pPr>
-              <w:widowControl/>
-              <w:jc w:val="left"/>
-              <w:rPr>
-                <w:rFonts w:ascii="Consolas" w:hAnsi="Consolas" w:cs="宋体"/>
-                <w:kern w:val="0"/>
-                <w:sz w:val="20"/>
-                <w:szCs w:val="20"/>
-              </w:rPr>
-            </w:pPr>
-            <w:r>
-              <w:rPr>
-                <w:rFonts w:ascii="Consolas" w:hAnsi="Consolas" w:cs="宋体"/>
-                <w:kern w:val="0"/>
-                <w:sz w:val="20"/>
-                <w:szCs w:val="20"/>
-              </w:rPr>
-              <w:t>phaseY = angle(Y);</w:t>
-            </w:r>
-          </w:p>
-          <w:p>
-            <w:pPr>
-              <w:widowControl/>
-              <w:jc w:val="left"/>
-              <w:rPr>
-                <w:rFonts w:ascii="Consolas" w:hAnsi="Consolas" w:cs="宋体"/>
-                <w:kern w:val="0"/>
-                <w:sz w:val="20"/>
-                <w:szCs w:val="20"/>
-              </w:rPr>
-            </w:pPr>
-          </w:p>
-          <w:p>
-            <w:pPr>
-              <w:widowControl/>
-              <w:jc w:val="left"/>
-              <w:rPr>
-                <w:rFonts w:ascii="Consolas" w:hAnsi="Consolas" w:cs="宋体"/>
-                <w:kern w:val="0"/>
-                <w:sz w:val="20"/>
-                <w:szCs w:val="20"/>
-              </w:rPr>
-            </w:pPr>
+            <w:proofErr w:type="spellStart"/>
+            <w:r>
+              <w:rPr>
+                <w:rFonts w:ascii="Consolas" w:hAnsi="Consolas" w:cs="宋体"/>
+                <w:kern w:val="0"/>
+                <w:sz w:val="20"/>
+                <w:szCs w:val="20"/>
+              </w:rPr>
+              <w:t>magnitudeY</w:t>
+            </w:r>
+            <w:proofErr w:type="spellEnd"/>
+            <w:r>
+              <w:rPr>
+                <w:rFonts w:ascii="Consolas" w:hAnsi="Consolas" w:cs="宋体"/>
+                <w:kern w:val="0"/>
+                <w:sz w:val="20"/>
+                <w:szCs w:val="20"/>
+              </w:rPr>
+              <w:t xml:space="preserve"> = abs(Y</w:t>
+            </w:r>
+            <w:proofErr w:type="gramStart"/>
+            <w:r>
+              <w:rPr>
+                <w:rFonts w:ascii="Consolas" w:hAnsi="Consolas" w:cs="宋体"/>
+                <w:kern w:val="0"/>
+                <w:sz w:val="20"/>
+                <w:szCs w:val="20"/>
+              </w:rPr>
+              <w:t>);</w:t>
+            </w:r>
+            <w:proofErr w:type="gramEnd"/>
+          </w:p>
+          <w:p>
+            <w:pPr>
+              <w:widowControl/>
+              <w:jc w:val="left"/>
+              <w:rPr>
+                <w:rFonts w:ascii="Consolas" w:hAnsi="Consolas" w:cs="宋体"/>
+                <w:kern w:val="0"/>
+                <w:sz w:val="20"/>
+                <w:szCs w:val="20"/>
+              </w:rPr>
+            </w:pPr>
+            <w:proofErr w:type="spellStart"/>
+            <w:r>
+              <w:rPr>
+                <w:rFonts w:ascii="Consolas" w:hAnsi="Consolas" w:cs="宋体"/>
+                <w:kern w:val="0"/>
+                <w:sz w:val="20"/>
+                <w:szCs w:val="20"/>
+              </w:rPr>
+              <w:t>phaseY</w:t>
+            </w:r>
+            <w:proofErr w:type="spellEnd"/>
+            <w:r>
+              <w:rPr>
+                <w:rFonts w:ascii="Consolas" w:hAnsi="Consolas" w:cs="宋体"/>
+                <w:kern w:val="0"/>
+                <w:sz w:val="20"/>
+                <w:szCs w:val="20"/>
+              </w:rPr>
+              <w:t xml:space="preserve"> = angle(Y</w:t>
+            </w:r>
+            <w:proofErr w:type="gramStart"/>
+            <w:r>
+              <w:rPr>
+                <w:rFonts w:ascii="Consolas" w:hAnsi="Consolas" w:cs="宋体"/>
+                <w:kern w:val="0"/>
+                <w:sz w:val="20"/>
+                <w:szCs w:val="20"/>
+              </w:rPr>
+              <w:t>);</w:t>
+            </w:r>
+            <w:proofErr w:type="gramEnd"/>
+          </w:p>
+          <w:p>
+            <w:pPr>
+              <w:widowControl/>
+              <w:jc w:val="left"/>
+              <w:rPr>
+                <w:rFonts w:ascii="Consolas" w:hAnsi="Consolas" w:cs="宋体"/>
+                <w:kern w:val="0"/>
+                <w:sz w:val="20"/>
+                <w:szCs w:val="20"/>
+              </w:rPr>
+            </w:pPr>
+          </w:p>
+          <w:p>
+            <w:pPr>
+              <w:widowControl/>
+              <w:jc w:val="left"/>
+              <w:rPr>
+                <w:rFonts w:ascii="Consolas" w:hAnsi="Consolas" w:cs="宋体"/>
+                <w:kern w:val="0"/>
+                <w:sz w:val="20"/>
+                <w:szCs w:val="20"/>
+              </w:rPr>
+            </w:pPr>
+            <w:proofErr w:type="gramStart"/>
             <w:r>
               <w:rPr>
                 <w:rFonts w:ascii="Consolas" w:hAnsi="Consolas" w:cs="宋体"/>
@@ -9202,47 +9499,101 @@
               </w:rPr>
               <w:t>figure;</w:t>
             </w:r>
-          </w:p>
-          <w:p>
-            <w:pPr>
-              <w:widowControl/>
-              <w:jc w:val="left"/>
-              <w:rPr>
-                <w:rFonts w:ascii="Consolas" w:hAnsi="Consolas" w:cs="宋体"/>
-                <w:kern w:val="0"/>
-                <w:sz w:val="20"/>
-                <w:szCs w:val="20"/>
-              </w:rPr>
-            </w:pPr>
-            <w:r>
-              <w:rPr>
-                <w:rFonts w:ascii="Consolas" w:hAnsi="Consolas" w:cs="宋体"/>
-                <w:kern w:val="0"/>
-                <w:sz w:val="20"/>
-                <w:szCs w:val="20"/>
-              </w:rPr>
-              <w:t>subplot(2, 1, 1);</w:t>
-            </w:r>
-          </w:p>
-          <w:p>
-            <w:pPr>
-              <w:widowControl/>
-              <w:jc w:val="left"/>
-              <w:rPr>
-                <w:rFonts w:ascii="Consolas" w:hAnsi="Consolas" w:cs="宋体"/>
-                <w:kern w:val="0"/>
-                <w:sz w:val="20"/>
-                <w:szCs w:val="20"/>
-              </w:rPr>
-            </w:pPr>
-            <w:r>
-              <w:rPr>
-                <w:rFonts w:ascii="Consolas" w:hAnsi="Consolas" w:cs="宋体"/>
-                <w:kern w:val="0"/>
-                <w:sz w:val="20"/>
-                <w:szCs w:val="20"/>
-              </w:rPr>
-              <w:t xml:space="preserve">semilogy(w, magnitudeY , </w:t>
+            <w:proofErr w:type="gramEnd"/>
+          </w:p>
+          <w:p>
+            <w:pPr>
+              <w:widowControl/>
+              <w:jc w:val="left"/>
+              <w:rPr>
+                <w:rFonts w:ascii="Consolas" w:hAnsi="Consolas" w:cs="宋体"/>
+                <w:kern w:val="0"/>
+                <w:sz w:val="20"/>
+                <w:szCs w:val="20"/>
+              </w:rPr>
+            </w:pPr>
+            <w:proofErr w:type="gramStart"/>
+            <w:r>
+              <w:rPr>
+                <w:rFonts w:ascii="Consolas" w:hAnsi="Consolas" w:cs="宋体"/>
+                <w:kern w:val="0"/>
+                <w:sz w:val="20"/>
+                <w:szCs w:val="20"/>
+              </w:rPr>
+              <w:t>subplot(</w:t>
+            </w:r>
+            <w:proofErr w:type="gramEnd"/>
+            <w:r>
+              <w:rPr>
+                <w:rFonts w:ascii="Consolas" w:hAnsi="Consolas" w:cs="宋体"/>
+                <w:kern w:val="0"/>
+                <w:sz w:val="20"/>
+                <w:szCs w:val="20"/>
+              </w:rPr>
+              <w:t>2, 1, 1);</w:t>
+            </w:r>
+          </w:p>
+          <w:p>
+            <w:pPr>
+              <w:widowControl/>
+              <w:jc w:val="left"/>
+              <w:rPr>
+                <w:rFonts w:ascii="Consolas" w:hAnsi="Consolas" w:cs="宋体"/>
+                <w:kern w:val="0"/>
+                <w:sz w:val="20"/>
+                <w:szCs w:val="20"/>
+              </w:rPr>
+            </w:pPr>
+            <w:proofErr w:type="spellStart"/>
+            <w:proofErr w:type="gramStart"/>
+            <w:r>
+              <w:rPr>
+                <w:rFonts w:ascii="Consolas" w:hAnsi="Consolas" w:cs="宋体"/>
+                <w:kern w:val="0"/>
+                <w:sz w:val="20"/>
+                <w:szCs w:val="20"/>
+              </w:rPr>
+              <w:t>semilogy</w:t>
+            </w:r>
+            <w:proofErr w:type="spellEnd"/>
+            <w:r>
+              <w:rPr>
+                <w:rFonts w:ascii="Consolas" w:hAnsi="Consolas" w:cs="宋体"/>
+                <w:kern w:val="0"/>
+                <w:sz w:val="20"/>
+                <w:szCs w:val="20"/>
+              </w:rPr>
+              <w:t>(</w:t>
+            </w:r>
+            <w:proofErr w:type="gramEnd"/>
+            <w:r>
+              <w:rPr>
+                <w:rFonts w:ascii="Consolas" w:hAnsi="Consolas" w:cs="宋体"/>
+                <w:kern w:val="0"/>
+                <w:sz w:val="20"/>
+                <w:szCs w:val="20"/>
+              </w:rPr>
+              <w:t xml:space="preserve">w, </w:t>
+            </w:r>
+            <w:proofErr w:type="spellStart"/>
+            <w:r>
+              <w:rPr>
+                <w:rFonts w:ascii="Consolas" w:hAnsi="Consolas" w:cs="宋体"/>
+                <w:kern w:val="0"/>
+                <w:sz w:val="20"/>
+                <w:szCs w:val="20"/>
+              </w:rPr>
+              <w:t>magnitudeY</w:t>
+            </w:r>
+            <w:proofErr w:type="spellEnd"/>
+            <w:r>
+              <w:rPr>
+                <w:rFonts w:ascii="Consolas" w:hAnsi="Consolas" w:cs="宋体"/>
+                <w:kern w:val="0"/>
+                <w:sz w:val="20"/>
+                <w:szCs w:val="20"/>
+              </w:rPr>
+              <w:t xml:space="preserve"> , </w:t>
             </w:r>
             <w:r>
               <w:rPr>
@@ -9252,17 +9603,9 @@
                 <w:sz w:val="20"/>
                 <w:szCs w:val="20"/>
               </w:rPr>
-              <w:t>'r--h'</w:t>
-            </w:r>
-            <w:r>
-              <w:rPr>
-                <w:rFonts w:ascii="Consolas" w:hAnsi="Consolas" w:cs="宋体"/>
-                <w:kern w:val="0"/>
-                <w:sz w:val="20"/>
-                <w:szCs w:val="20"/>
-              </w:rPr>
-              <w:t xml:space="preserve">,w, magnitudeX_app, </w:t>
-            </w:r>
+              <w:t>'r--</w:t>
+            </w:r>
+            <w:proofErr w:type="spellStart"/>
             <w:r>
               <w:rPr>
                 <w:rFonts w:ascii="Consolas" w:hAnsi="Consolas" w:cs="宋体"/>
@@ -9271,6 +9614,55 @@
                 <w:sz w:val="20"/>
                 <w:szCs w:val="20"/>
               </w:rPr>
+              <w:t>h'</w:t>
+            </w:r>
+            <w:r>
+              <w:rPr>
+                <w:rFonts w:ascii="Consolas" w:hAnsi="Consolas" w:cs="宋体"/>
+                <w:kern w:val="0"/>
+                <w:sz w:val="20"/>
+                <w:szCs w:val="20"/>
+              </w:rPr>
+              <w:t>,w</w:t>
+            </w:r>
+            <w:proofErr w:type="spellEnd"/>
+            <w:r>
+              <w:rPr>
+                <w:rFonts w:ascii="Consolas" w:hAnsi="Consolas" w:cs="宋体"/>
+                <w:kern w:val="0"/>
+                <w:sz w:val="20"/>
+                <w:szCs w:val="20"/>
+              </w:rPr>
+              <w:t xml:space="preserve">, </w:t>
+            </w:r>
+            <w:proofErr w:type="spellStart"/>
+            <w:r>
+              <w:rPr>
+                <w:rFonts w:ascii="Consolas" w:hAnsi="Consolas" w:cs="宋体"/>
+                <w:kern w:val="0"/>
+                <w:sz w:val="20"/>
+                <w:szCs w:val="20"/>
+              </w:rPr>
+              <w:t>magnitudeX_app</w:t>
+            </w:r>
+            <w:proofErr w:type="spellEnd"/>
+            <w:r>
+              <w:rPr>
+                <w:rFonts w:ascii="Consolas" w:hAnsi="Consolas" w:cs="宋体"/>
+                <w:kern w:val="0"/>
+                <w:sz w:val="20"/>
+                <w:szCs w:val="20"/>
+              </w:rPr>
+              <w:t xml:space="preserve">, </w:t>
+            </w:r>
+            <w:r>
+              <w:rPr>
+                <w:rFonts w:ascii="Consolas" w:hAnsi="Consolas" w:cs="宋体"/>
+                <w:color w:val="AA04F9"/>
+                <w:kern w:val="0"/>
+                <w:sz w:val="20"/>
+                <w:szCs w:val="20"/>
+              </w:rPr>
               <w:t>'b'</w:t>
             </w:r>
             <w:r>
@@ -9294,6 +9686,7 @@
                 <w:szCs w:val="20"/>
               </w:rPr>
             </w:pPr>
+            <w:proofErr w:type="gramStart"/>
             <w:r>
               <w:rPr>
                 <w:rFonts w:ascii="Consolas" w:hAnsi="Consolas" w:cs="宋体"/>
@@ -9303,6 +9696,7 @@
               </w:rPr>
               <w:t>legend(</w:t>
             </w:r>
+            <w:proofErr w:type="gramEnd"/>
             <w:r>
               <w:rPr>
                 <w:rFonts w:ascii="Consolas" w:hAnsi="Consolas" w:cs="宋体"/>
@@ -9391,6 +9785,7 @@
                 <w:szCs w:val="20"/>
               </w:rPr>
             </w:pPr>
+            <w:proofErr w:type="gramStart"/>
             <w:r>
               <w:rPr>
                 <w:rFonts w:ascii="Consolas" w:hAnsi="Consolas" w:cs="宋体"/>
@@ -9400,6 +9795,7 @@
               </w:rPr>
               <w:t>title(</w:t>
             </w:r>
+            <w:proofErr w:type="gramEnd"/>
             <w:r>
               <w:rPr>
                 <w:rFonts w:ascii="Consolas" w:hAnsi="Consolas" w:cs="宋体"/>
@@ -9431,14 +9827,25 @@
                 <w:szCs w:val="20"/>
               </w:rPr>
             </w:pPr>
-            <w:r>
-              <w:rPr>
-                <w:rFonts w:ascii="Consolas" w:hAnsi="Consolas" w:cs="宋体"/>
-                <w:kern w:val="0"/>
-                <w:sz w:val="20"/>
-                <w:szCs w:val="20"/>
-              </w:rPr>
-              <w:t>subplot(2, 1, 2);</w:t>
+            <w:proofErr w:type="gramStart"/>
+            <w:r>
+              <w:rPr>
+                <w:rFonts w:ascii="Consolas" w:hAnsi="Consolas" w:cs="宋体"/>
+                <w:kern w:val="0"/>
+                <w:sz w:val="20"/>
+                <w:szCs w:val="20"/>
+              </w:rPr>
+              <w:t>subplot(</w:t>
+            </w:r>
+            <w:proofErr w:type="gramEnd"/>
+            <w:r>
+              <w:rPr>
+                <w:rFonts w:ascii="Consolas" w:hAnsi="Consolas" w:cs="宋体"/>
+                <w:kern w:val="0"/>
+                <w:sz w:val="20"/>
+                <w:szCs w:val="20"/>
+              </w:rPr>
+              <w:t>2, 1, 2);</w:t>
             </w:r>
           </w:p>
           <w:p>
@@ -9462,6 +9869,7 @@
               <w:lastRenderedPageBreak/>
               <w:t xml:space="preserve">hold </w:t>
             </w:r>
+            <w:proofErr w:type="gramStart"/>
             <w:r>
               <w:rPr>
                 <w:rFonts w:ascii="Consolas" w:hAnsi="Consolas" w:cs="宋体"/>
@@ -9481,26 +9889,69 @@
               </w:rPr>
               <w:t>;</w:t>
             </w:r>
-          </w:p>
-          <w:p>
-            <w:pPr>
-              <w:widowControl/>
-              <w:jc w:val="left"/>
-              <w:rPr>
-                <w:rFonts w:ascii="Consolas" w:hAnsi="Consolas" w:cs="宋体"/>
-                <w:kern w:val="0"/>
-                <w:sz w:val="20"/>
-                <w:szCs w:val="20"/>
-              </w:rPr>
-            </w:pPr>
-            <w:r>
-              <w:rPr>
-                <w:rFonts w:ascii="Consolas" w:hAnsi="Consolas" w:cs="宋体"/>
-                <w:kern w:val="0"/>
-                <w:sz w:val="20"/>
-                <w:szCs w:val="20"/>
-              </w:rPr>
-              <w:t xml:space="preserve">semilogy(w, phaseY, </w:t>
+            <w:proofErr w:type="gramEnd"/>
+          </w:p>
+          <w:p>
+            <w:pPr>
+              <w:widowControl/>
+              <w:jc w:val="left"/>
+              <w:rPr>
+                <w:rFonts w:ascii="Consolas" w:hAnsi="Consolas" w:cs="宋体"/>
+                <w:kern w:val="0"/>
+                <w:sz w:val="20"/>
+                <w:szCs w:val="20"/>
+              </w:rPr>
+            </w:pPr>
+            <w:proofErr w:type="spellStart"/>
+            <w:proofErr w:type="gramStart"/>
+            <w:r>
+              <w:rPr>
+                <w:rFonts w:ascii="Consolas" w:hAnsi="Consolas" w:cs="宋体"/>
+                <w:kern w:val="0"/>
+                <w:sz w:val="20"/>
+                <w:szCs w:val="20"/>
+              </w:rPr>
+              <w:t>semilogy</w:t>
+            </w:r>
+            <w:proofErr w:type="spellEnd"/>
+            <w:r>
+              <w:rPr>
+                <w:rFonts w:ascii="Consolas" w:hAnsi="Consolas" w:cs="宋体"/>
+                <w:kern w:val="0"/>
+                <w:sz w:val="20"/>
+                <w:szCs w:val="20"/>
+              </w:rPr>
+              <w:t>(</w:t>
+            </w:r>
+            <w:proofErr w:type="gramEnd"/>
+            <w:r>
+              <w:rPr>
+                <w:rFonts w:ascii="Consolas" w:hAnsi="Consolas" w:cs="宋体"/>
+                <w:kern w:val="0"/>
+                <w:sz w:val="20"/>
+                <w:szCs w:val="20"/>
+              </w:rPr>
+              <w:t xml:space="preserve">w, </w:t>
+            </w:r>
+            <w:proofErr w:type="spellStart"/>
+            <w:r>
+              <w:rPr>
+                <w:rFonts w:ascii="Consolas" w:hAnsi="Consolas" w:cs="宋体"/>
+                <w:kern w:val="0"/>
+                <w:sz w:val="20"/>
+                <w:szCs w:val="20"/>
+              </w:rPr>
+              <w:t>phaseY</w:t>
+            </w:r>
+            <w:proofErr w:type="spellEnd"/>
+            <w:r>
+              <w:rPr>
+                <w:rFonts w:ascii="Consolas" w:hAnsi="Consolas" w:cs="宋体"/>
+                <w:kern w:val="0"/>
+                <w:sz w:val="20"/>
+                <w:szCs w:val="20"/>
+              </w:rPr>
+              <w:t xml:space="preserve">, </w:t>
             </w:r>
             <w:r>
               <w:rPr>
@@ -9533,14 +9984,56 @@
                 <w:szCs w:val="20"/>
               </w:rPr>
             </w:pPr>
-            <w:r>
-              <w:rPr>
-                <w:rFonts w:ascii="Consolas" w:hAnsi="Consolas" w:cs="宋体"/>
-                <w:kern w:val="0"/>
-                <w:sz w:val="20"/>
-                <w:szCs w:val="20"/>
-              </w:rPr>
-              <w:t xml:space="preserve">semilogy(w, phaseX, </w:t>
+            <w:proofErr w:type="spellStart"/>
+            <w:proofErr w:type="gramStart"/>
+            <w:r>
+              <w:rPr>
+                <w:rFonts w:ascii="Consolas" w:hAnsi="Consolas" w:cs="宋体"/>
+                <w:kern w:val="0"/>
+                <w:sz w:val="20"/>
+                <w:szCs w:val="20"/>
+              </w:rPr>
+              <w:t>semilogy</w:t>
+            </w:r>
+            <w:proofErr w:type="spellEnd"/>
+            <w:r>
+              <w:rPr>
+                <w:rFonts w:ascii="Consolas" w:hAnsi="Consolas" w:cs="宋体"/>
+                <w:kern w:val="0"/>
+                <w:sz w:val="20"/>
+                <w:szCs w:val="20"/>
+              </w:rPr>
+              <w:t>(</w:t>
+            </w:r>
+            <w:proofErr w:type="gramEnd"/>
+            <w:r>
+              <w:rPr>
+                <w:rFonts w:ascii="Consolas" w:hAnsi="Consolas" w:cs="宋体"/>
+                <w:kern w:val="0"/>
+                <w:sz w:val="20"/>
+                <w:szCs w:val="20"/>
+              </w:rPr>
+              <w:t xml:space="preserve">w, </w:t>
+            </w:r>
+            <w:proofErr w:type="spellStart"/>
+            <w:r>
+              <w:rPr>
+                <w:rFonts w:ascii="Consolas" w:hAnsi="Consolas" w:cs="宋体"/>
+                <w:kern w:val="0"/>
+                <w:sz w:val="20"/>
+                <w:szCs w:val="20"/>
+              </w:rPr>
+              <w:t>phaseX</w:t>
+            </w:r>
+            <w:proofErr w:type="spellEnd"/>
+            <w:r>
+              <w:rPr>
+                <w:rFonts w:ascii="Consolas" w:hAnsi="Consolas" w:cs="宋体"/>
+                <w:kern w:val="0"/>
+                <w:sz w:val="20"/>
+                <w:szCs w:val="20"/>
+              </w:rPr>
+              <w:t xml:space="preserve">, </w:t>
             </w:r>
             <w:r>
               <w:rPr>
@@ -9573,6 +10066,7 @@
                 <w:szCs w:val="20"/>
               </w:rPr>
             </w:pPr>
+            <w:proofErr w:type="gramStart"/>
             <w:r>
               <w:rPr>
                 <w:rFonts w:ascii="Consolas" w:hAnsi="Consolas" w:cs="宋体"/>
@@ -9582,6 +10076,7 @@
               </w:rPr>
               <w:t>legend(</w:t>
             </w:r>
+            <w:proofErr w:type="gramEnd"/>
             <w:r>
               <w:rPr>
                 <w:rFonts w:ascii="Consolas" w:hAnsi="Consolas" w:cs="宋体"/>
@@ -9670,6 +10165,7 @@
                 <w:szCs w:val="20"/>
               </w:rPr>
             </w:pPr>
+            <w:proofErr w:type="gramStart"/>
             <w:r>
               <w:rPr>
                 <w:rFonts w:ascii="Consolas" w:hAnsi="Consolas" w:cs="宋体"/>
@@ -9679,6 +10175,7 @@
               </w:rPr>
               <w:t>title(</w:t>
             </w:r>
+            <w:proofErr w:type="gramEnd"/>
             <w:r>
               <w:rPr>
                 <w:rFonts w:ascii="Consolas" w:hAnsi="Consolas" w:cs="宋体"/>
@@ -9710,14 +10207,47 @@
                 <w:szCs w:val="20"/>
               </w:rPr>
             </w:pPr>
-            <w:r>
-              <w:rPr>
-                <w:rFonts w:ascii="Consolas" w:hAnsi="Consolas" w:cs="宋体"/>
-                <w:kern w:val="0"/>
-                <w:sz w:val="20"/>
-                <w:szCs w:val="20"/>
-              </w:rPr>
-              <w:t xml:space="preserve">saveas(gcf, </w:t>
+            <w:proofErr w:type="spellStart"/>
+            <w:proofErr w:type="gramStart"/>
+            <w:r>
+              <w:rPr>
+                <w:rFonts w:ascii="Consolas" w:hAnsi="Consolas" w:cs="宋体"/>
+                <w:kern w:val="0"/>
+                <w:sz w:val="20"/>
+                <w:szCs w:val="20"/>
+              </w:rPr>
+              <w:t>saveas</w:t>
+            </w:r>
+            <w:proofErr w:type="spellEnd"/>
+            <w:r>
+              <w:rPr>
+                <w:rFonts w:ascii="Consolas" w:hAnsi="Consolas" w:cs="宋体"/>
+                <w:kern w:val="0"/>
+                <w:sz w:val="20"/>
+                <w:szCs w:val="20"/>
+              </w:rPr>
+              <w:t>(</w:t>
+            </w:r>
+            <w:proofErr w:type="spellStart"/>
+            <w:proofErr w:type="gramEnd"/>
+            <w:r>
+              <w:rPr>
+                <w:rFonts w:ascii="Consolas" w:hAnsi="Consolas" w:cs="宋体"/>
+                <w:kern w:val="0"/>
+                <w:sz w:val="20"/>
+                <w:szCs w:val="20"/>
+              </w:rPr>
+              <w:t>gcf</w:t>
+            </w:r>
+            <w:proofErr w:type="spellEnd"/>
+            <w:r>
+              <w:rPr>
+                <w:rFonts w:ascii="Consolas" w:hAnsi="Consolas" w:cs="宋体"/>
+                <w:kern w:val="0"/>
+                <w:sz w:val="20"/>
+                <w:szCs w:val="20"/>
+              </w:rPr>
+              <w:t xml:space="preserve">, </w:t>
             </w:r>
             <w:r>
               <w:rPr>
@@ -9826,29 +10356,51 @@
                 <w:sz w:val="20"/>
                 <w:szCs w:val="20"/>
               </w:rPr>
-              <w:t>a1 = [1 1.5 0.5];</w:t>
-            </w:r>
-          </w:p>
-          <w:p>
-            <w:pPr>
-              <w:widowControl/>
-              <w:jc w:val="left"/>
-              <w:rPr>
-                <w:rFonts w:ascii="Consolas" w:hAnsi="Consolas" w:cs="宋体"/>
-                <w:kern w:val="0"/>
-                <w:sz w:val="20"/>
-                <w:szCs w:val="20"/>
-              </w:rPr>
-            </w:pPr>
-            <w:r>
-              <w:rPr>
-                <w:rFonts w:ascii="Consolas" w:hAnsi="Consolas" w:cs="宋体"/>
-                <w:kern w:val="0"/>
-                <w:sz w:val="20"/>
-                <w:szCs w:val="20"/>
-              </w:rPr>
-              <w:t>b1 = [1 -2];</w:t>
-            </w:r>
+              <w:t>a1 = [1 1.5 0.5</w:t>
+            </w:r>
+            <w:proofErr w:type="gramStart"/>
+            <w:r>
+              <w:rPr>
+                <w:rFonts w:ascii="Consolas" w:hAnsi="Consolas" w:cs="宋体"/>
+                <w:kern w:val="0"/>
+                <w:sz w:val="20"/>
+                <w:szCs w:val="20"/>
+              </w:rPr>
+              <w:t>];</w:t>
+            </w:r>
+            <w:proofErr w:type="gramEnd"/>
+          </w:p>
+          <w:p>
+            <w:pPr>
+              <w:widowControl/>
+              <w:jc w:val="left"/>
+              <w:rPr>
+                <w:rFonts w:ascii="Consolas" w:hAnsi="Consolas" w:cs="宋体"/>
+                <w:kern w:val="0"/>
+                <w:sz w:val="20"/>
+                <w:szCs w:val="20"/>
+              </w:rPr>
+            </w:pPr>
+            <w:r>
+              <w:rPr>
+                <w:rFonts w:ascii="Consolas" w:hAnsi="Consolas" w:cs="宋体"/>
+                <w:kern w:val="0"/>
+                <w:sz w:val="20"/>
+                <w:szCs w:val="20"/>
+              </w:rPr>
+              <w:t>b1 = [1 -2</w:t>
+            </w:r>
+            <w:proofErr w:type="gramStart"/>
+            <w:r>
+              <w:rPr>
+                <w:rFonts w:ascii="Consolas" w:hAnsi="Consolas" w:cs="宋体"/>
+                <w:kern w:val="0"/>
+                <w:sz w:val="20"/>
+                <w:szCs w:val="20"/>
+              </w:rPr>
+              <w:t>];</w:t>
+            </w:r>
+            <w:proofErr w:type="gramEnd"/>
           </w:p>
           <w:p>
             <w:pPr>
@@ -9914,7 +10466,27 @@
                 <w:sz w:val="20"/>
                 <w:szCs w:val="20"/>
               </w:rPr>
-              <w:t>[r1, p1] = residue(b1, a1);</w:t>
+              <w:t xml:space="preserve">[r1, p1] = </w:t>
+            </w:r>
+            <w:proofErr w:type="gramStart"/>
+            <w:r>
+              <w:rPr>
+                <w:rFonts w:ascii="Consolas" w:hAnsi="Consolas" w:cs="宋体"/>
+                <w:kern w:val="0"/>
+                <w:sz w:val="20"/>
+                <w:szCs w:val="20"/>
+              </w:rPr>
+              <w:t>residue(</w:t>
+            </w:r>
+            <w:proofErr w:type="gramEnd"/>
+            <w:r>
+              <w:rPr>
+                <w:rFonts w:ascii="Consolas" w:hAnsi="Consolas" w:cs="宋体"/>
+                <w:kern w:val="0"/>
+                <w:sz w:val="20"/>
+                <w:szCs w:val="20"/>
+              </w:rPr>
+              <w:t>b1, a1);</w:t>
             </w:r>
           </w:p>
           <w:p>
@@ -9981,49 +10553,91 @@
                 <w:sz w:val="20"/>
                 <w:szCs w:val="20"/>
               </w:rPr>
-              <w:t>a2 = [1 7 16 12];</w:t>
-            </w:r>
-          </w:p>
-          <w:p>
-            <w:pPr>
-              <w:widowControl/>
-              <w:jc w:val="left"/>
-              <w:rPr>
-                <w:rFonts w:ascii="Consolas" w:hAnsi="Consolas" w:cs="宋体"/>
-                <w:kern w:val="0"/>
-                <w:sz w:val="20"/>
-                <w:szCs w:val="20"/>
-              </w:rPr>
-            </w:pPr>
-            <w:r>
-              <w:rPr>
-                <w:rFonts w:ascii="Consolas" w:hAnsi="Consolas" w:cs="宋体"/>
-                <w:kern w:val="0"/>
-                <w:sz w:val="20"/>
-                <w:szCs w:val="20"/>
-              </w:rPr>
-              <w:t>b2 = [3 10 5];</w:t>
-            </w:r>
-          </w:p>
-          <w:p>
-            <w:pPr>
-              <w:widowControl/>
-              <w:jc w:val="left"/>
-              <w:rPr>
-                <w:rFonts w:ascii="Consolas" w:hAnsi="Consolas" w:cs="宋体"/>
-                <w:kern w:val="0"/>
-                <w:sz w:val="20"/>
-                <w:szCs w:val="20"/>
-              </w:rPr>
-            </w:pPr>
-            <w:r>
-              <w:rPr>
-                <w:rFonts w:ascii="Consolas" w:hAnsi="Consolas" w:cs="宋体"/>
-                <w:kern w:val="0"/>
-                <w:sz w:val="20"/>
-                <w:szCs w:val="20"/>
-              </w:rPr>
-              <w:t>[r2, p2] = residue(b2, a2);</w:t>
+              <w:t>a2 = [1 7 16 12</w:t>
+            </w:r>
+            <w:proofErr w:type="gramStart"/>
+            <w:r>
+              <w:rPr>
+                <w:rFonts w:ascii="Consolas" w:hAnsi="Consolas" w:cs="宋体"/>
+                <w:kern w:val="0"/>
+                <w:sz w:val="20"/>
+                <w:szCs w:val="20"/>
+              </w:rPr>
+              <w:t>];</w:t>
+            </w:r>
+            <w:proofErr w:type="gramEnd"/>
+          </w:p>
+          <w:p>
+            <w:pPr>
+              <w:widowControl/>
+              <w:jc w:val="left"/>
+              <w:rPr>
+                <w:rFonts w:ascii="Consolas" w:hAnsi="Consolas" w:cs="宋体"/>
+                <w:kern w:val="0"/>
+                <w:sz w:val="20"/>
+                <w:szCs w:val="20"/>
+              </w:rPr>
+            </w:pPr>
+            <w:r>
+              <w:rPr>
+                <w:rFonts w:ascii="Consolas" w:hAnsi="Consolas" w:cs="宋体"/>
+                <w:kern w:val="0"/>
+                <w:sz w:val="20"/>
+                <w:szCs w:val="20"/>
+              </w:rPr>
+              <w:t>b2 = [3 10 5</w:t>
+            </w:r>
+            <w:proofErr w:type="gramStart"/>
+            <w:r>
+              <w:rPr>
+                <w:rFonts w:ascii="Consolas" w:hAnsi="Consolas" w:cs="宋体"/>
+                <w:kern w:val="0"/>
+                <w:sz w:val="20"/>
+                <w:szCs w:val="20"/>
+              </w:rPr>
+              <w:t>];</w:t>
+            </w:r>
+            <w:proofErr w:type="gramEnd"/>
+          </w:p>
+          <w:p>
+            <w:pPr>
+              <w:widowControl/>
+              <w:jc w:val="left"/>
+              <w:rPr>
+                <w:rFonts w:ascii="Consolas" w:hAnsi="Consolas" w:cs="宋体"/>
+                <w:kern w:val="0"/>
+                <w:sz w:val="20"/>
+                <w:szCs w:val="20"/>
+              </w:rPr>
+            </w:pPr>
+            <w:r>
+              <w:rPr>
+                <w:rFonts w:ascii="Consolas" w:hAnsi="Consolas" w:cs="宋体"/>
+                <w:kern w:val="0"/>
+                <w:sz w:val="20"/>
+                <w:szCs w:val="20"/>
+              </w:rPr>
+              <w:t xml:space="preserve">[r2, p2] = </w:t>
+            </w:r>
+            <w:proofErr w:type="gramStart"/>
+            <w:r>
+              <w:rPr>
+                <w:rFonts w:ascii="Consolas" w:hAnsi="Consolas" w:cs="宋体"/>
+                <w:kern w:val="0"/>
+                <w:sz w:val="20"/>
+                <w:szCs w:val="20"/>
+              </w:rPr>
+              <w:t>residue(</w:t>
+            </w:r>
+            <w:proofErr w:type="gramEnd"/>
+            <w:r>
+              <w:rPr>
+                <w:rFonts w:ascii="Consolas" w:hAnsi="Consolas" w:cs="宋体"/>
+                <w:kern w:val="0"/>
+                <w:sz w:val="20"/>
+                <w:szCs w:val="20"/>
+              </w:rPr>
+              <w:t>b2, a2);</w:t>
             </w:r>
           </w:p>
           <w:p>
@@ -10090,29 +10704,51 @@
                 <w:sz w:val="20"/>
                 <w:szCs w:val="20"/>
               </w:rPr>
-              <w:t>a3 = [1 0 -4];</w:t>
-            </w:r>
-          </w:p>
-          <w:p>
-            <w:pPr>
-              <w:widowControl/>
-              <w:jc w:val="left"/>
-              <w:rPr>
-                <w:rFonts w:ascii="Consolas" w:hAnsi="Consolas" w:cs="宋体"/>
-                <w:kern w:val="0"/>
-                <w:sz w:val="20"/>
-                <w:szCs w:val="20"/>
-              </w:rPr>
-            </w:pPr>
-            <w:r>
-              <w:rPr>
-                <w:rFonts w:ascii="Consolas" w:hAnsi="Consolas" w:cs="宋体"/>
-                <w:kern w:val="0"/>
-                <w:sz w:val="20"/>
-                <w:szCs w:val="20"/>
-              </w:rPr>
-              <w:t>b3 = -4;</w:t>
-            </w:r>
+              <w:t>a3 = [1 0 -4</w:t>
+            </w:r>
+            <w:proofErr w:type="gramStart"/>
+            <w:r>
+              <w:rPr>
+                <w:rFonts w:ascii="Consolas" w:hAnsi="Consolas" w:cs="宋体"/>
+                <w:kern w:val="0"/>
+                <w:sz w:val="20"/>
+                <w:szCs w:val="20"/>
+              </w:rPr>
+              <w:t>];</w:t>
+            </w:r>
+            <w:proofErr w:type="gramEnd"/>
+          </w:p>
+          <w:p>
+            <w:pPr>
+              <w:widowControl/>
+              <w:jc w:val="left"/>
+              <w:rPr>
+                <w:rFonts w:ascii="Consolas" w:hAnsi="Consolas" w:cs="宋体"/>
+                <w:kern w:val="0"/>
+                <w:sz w:val="20"/>
+                <w:szCs w:val="20"/>
+              </w:rPr>
+            </w:pPr>
+            <w:r>
+              <w:rPr>
+                <w:rFonts w:ascii="Consolas" w:hAnsi="Consolas" w:cs="宋体"/>
+                <w:kern w:val="0"/>
+                <w:sz w:val="20"/>
+                <w:szCs w:val="20"/>
+              </w:rPr>
+              <w:t xml:space="preserve">b3 = </w:t>
+            </w:r>
+            <w:proofErr w:type="gramStart"/>
+            <w:r>
+              <w:rPr>
+                <w:rFonts w:ascii="Consolas" w:hAnsi="Consolas" w:cs="宋体"/>
+                <w:kern w:val="0"/>
+                <w:sz w:val="20"/>
+                <w:szCs w:val="20"/>
+              </w:rPr>
+              <w:t>-4;</w:t>
+            </w:r>
+            <w:proofErr w:type="gramEnd"/>
           </w:p>
           <w:p>
             <w:pPr>
@@ -10178,7 +10814,27 @@
                 <w:sz w:val="20"/>
                 <w:szCs w:val="20"/>
               </w:rPr>
-              <w:t>[r3, p3] = residue(b3, a3);</w:t>
+              <w:t xml:space="preserve">[r3, p3] = </w:t>
+            </w:r>
+            <w:proofErr w:type="gramStart"/>
+            <w:r>
+              <w:rPr>
+                <w:rFonts w:ascii="Consolas" w:hAnsi="Consolas" w:cs="宋体"/>
+                <w:kern w:val="0"/>
+                <w:sz w:val="20"/>
+                <w:szCs w:val="20"/>
+              </w:rPr>
+              <w:t>residue(</w:t>
+            </w:r>
+            <w:proofErr w:type="gramEnd"/>
+            <w:r>
+              <w:rPr>
+                <w:rFonts w:ascii="Consolas" w:hAnsi="Consolas" w:cs="宋体"/>
+                <w:kern w:val="0"/>
+                <w:sz w:val="20"/>
+                <w:szCs w:val="20"/>
+              </w:rPr>
+              <w:t>b3, a3);</w:t>
             </w:r>
           </w:p>
           <w:p>
@@ -10253,6 +10909,7 @@
               </w:rPr>
               <w:t xml:space="preserve">load </w:t>
             </w:r>
+            <w:proofErr w:type="spellStart"/>
             <w:r>
               <w:rPr>
                 <w:rFonts w:ascii="Consolas" w:hAnsi="Consolas" w:cs="宋体"/>
@@ -10263,6 +10920,7 @@
               </w:rPr>
               <w:t>ctftmod.mat</w:t>
             </w:r>
+            <w:proofErr w:type="spellEnd"/>
           </w:p>
           <w:p>
             <w:pPr>
@@ -10316,8 +10974,39 @@
                 <w:sz w:val="20"/>
                 <w:szCs w:val="20"/>
               </w:rPr>
-              <w:t>z = [dash dash dot dot];</w:t>
-            </w:r>
+              <w:t xml:space="preserve">z = [dash </w:t>
+            </w:r>
+            <w:proofErr w:type="spellStart"/>
+            <w:r>
+              <w:rPr>
+                <w:rFonts w:ascii="Consolas" w:hAnsi="Consolas" w:cs="宋体"/>
+                <w:kern w:val="0"/>
+                <w:sz w:val="20"/>
+                <w:szCs w:val="20"/>
+              </w:rPr>
+              <w:t>dash</w:t>
+            </w:r>
+            <w:proofErr w:type="spellEnd"/>
+            <w:r>
+              <w:rPr>
+                <w:rFonts w:ascii="Consolas" w:hAnsi="Consolas" w:cs="宋体"/>
+                <w:kern w:val="0"/>
+                <w:sz w:val="20"/>
+                <w:szCs w:val="20"/>
+              </w:rPr>
+              <w:t xml:space="preserve"> dot dot</w:t>
+            </w:r>
+            <w:proofErr w:type="gramStart"/>
+            <w:r>
+              <w:rPr>
+                <w:rFonts w:ascii="Consolas" w:hAnsi="Consolas" w:cs="宋体"/>
+                <w:kern w:val="0"/>
+                <w:sz w:val="20"/>
+                <w:szCs w:val="20"/>
+              </w:rPr>
+              <w:t>];</w:t>
+            </w:r>
+            <w:proofErr w:type="gramEnd"/>
           </w:p>
           <w:p>
             <w:pPr>
@@ -10376,6 +11065,7 @@
                 <w:szCs w:val="20"/>
               </w:rPr>
             </w:pPr>
+            <w:proofErr w:type="gramStart"/>
             <w:r>
               <w:rPr>
                 <w:rFonts w:ascii="Consolas" w:hAnsi="Consolas" w:cs="宋体"/>
@@ -10385,18 +11075,21 @@
               </w:rPr>
               <w:t>figure;</w:t>
             </w:r>
-          </w:p>
-          <w:p>
-            <w:pPr>
-              <w:widowControl/>
-              <w:jc w:val="left"/>
-              <w:rPr>
-                <w:rFonts w:ascii="Consolas" w:hAnsi="Consolas" w:cs="宋体"/>
-                <w:kern w:val="0"/>
-                <w:sz w:val="20"/>
-                <w:szCs w:val="20"/>
-              </w:rPr>
-            </w:pPr>
+            <w:proofErr w:type="gramEnd"/>
+          </w:p>
+          <w:p>
+            <w:pPr>
+              <w:widowControl/>
+              <w:jc w:val="left"/>
+              <w:rPr>
+                <w:rFonts w:ascii="Consolas" w:hAnsi="Consolas" w:cs="宋体"/>
+                <w:kern w:val="0"/>
+                <w:sz w:val="20"/>
+                <w:szCs w:val="20"/>
+              </w:rPr>
+            </w:pPr>
+            <w:proofErr w:type="spellStart"/>
+            <w:proofErr w:type="gramStart"/>
             <w:r>
               <w:rPr>
                 <w:rFonts w:ascii="Consolas" w:hAnsi="Consolas" w:cs="宋体"/>
@@ -10405,20 +11098,61 @@
                 <w:szCs w:val="20"/>
               </w:rPr>
               <w:lastRenderedPageBreak/>
-              <w:t>freqs(bf, af)</w:t>
-            </w:r>
-          </w:p>
-          <w:p>
-            <w:pPr>
-              <w:widowControl/>
-              <w:jc w:val="left"/>
-              <w:rPr>
-                <w:rFonts w:ascii="Consolas" w:hAnsi="Consolas" w:cs="宋体"/>
-                <w:kern w:val="0"/>
-                <w:sz w:val="20"/>
-                <w:szCs w:val="20"/>
-              </w:rPr>
-            </w:pPr>
+              <w:t>freqs</w:t>
+            </w:r>
+            <w:proofErr w:type="spellEnd"/>
+            <w:r>
+              <w:rPr>
+                <w:rFonts w:ascii="Consolas" w:hAnsi="Consolas" w:cs="宋体"/>
+                <w:kern w:val="0"/>
+                <w:sz w:val="20"/>
+                <w:szCs w:val="20"/>
+              </w:rPr>
+              <w:t>(</w:t>
+            </w:r>
+            <w:proofErr w:type="gramEnd"/>
+            <w:r>
+              <w:rPr>
+                <w:rFonts w:ascii="Consolas" w:hAnsi="Consolas" w:cs="宋体"/>
+                <w:kern w:val="0"/>
+                <w:sz w:val="20"/>
+                <w:szCs w:val="20"/>
+              </w:rPr>
+              <w:t xml:space="preserve">bf, </w:t>
+            </w:r>
+            <w:proofErr w:type="spellStart"/>
+            <w:r>
+              <w:rPr>
+                <w:rFonts w:ascii="Consolas" w:hAnsi="Consolas" w:cs="宋体"/>
+                <w:kern w:val="0"/>
+                <w:sz w:val="20"/>
+                <w:szCs w:val="20"/>
+              </w:rPr>
+              <w:t>af</w:t>
+            </w:r>
+            <w:proofErr w:type="spellEnd"/>
+            <w:r>
+              <w:rPr>
+                <w:rFonts w:ascii="Consolas" w:hAnsi="Consolas" w:cs="宋体"/>
+                <w:kern w:val="0"/>
+                <w:sz w:val="20"/>
+                <w:szCs w:val="20"/>
+              </w:rPr>
+              <w:t>)</w:t>
+            </w:r>
+          </w:p>
+          <w:p>
+            <w:pPr>
+              <w:widowControl/>
+              <w:jc w:val="left"/>
+              <w:rPr>
+                <w:rFonts w:ascii="Consolas" w:hAnsi="Consolas" w:cs="宋体"/>
+                <w:kern w:val="0"/>
+                <w:sz w:val="20"/>
+                <w:szCs w:val="20"/>
+              </w:rPr>
+            </w:pPr>
+            <w:proofErr w:type="gramStart"/>
             <w:r>
               <w:rPr>
                 <w:rFonts w:ascii="Consolas" w:hAnsi="Consolas" w:cs="宋体"/>
@@ -10428,6 +11162,7 @@
               </w:rPr>
               <w:t>title(</w:t>
             </w:r>
+            <w:proofErr w:type="gramEnd"/>
             <w:r>
               <w:rPr>
                 <w:rFonts w:ascii="Consolas" w:hAnsi="Consolas" w:cs="宋体"/>
@@ -10436,7 +11171,29 @@
                 <w:sz w:val="20"/>
                 <w:szCs w:val="20"/>
               </w:rPr>
-              <w:t>'Frequency response of bf and af'</w:t>
+              <w:t xml:space="preserve">'Frequency response of bf and </w:t>
+            </w:r>
+            <w:proofErr w:type="spellStart"/>
+            <w:r>
+              <w:rPr>
+                <w:rFonts w:ascii="Consolas" w:hAnsi="Consolas" w:cs="宋体"/>
+                <w:color w:val="AA04F9"/>
+                <w:kern w:val="0"/>
+                <w:sz w:val="20"/>
+                <w:szCs w:val="20"/>
+              </w:rPr>
+              <w:t>af</w:t>
+            </w:r>
+            <w:proofErr w:type="spellEnd"/>
+            <w:r>
+              <w:rPr>
+                <w:rFonts w:ascii="Consolas" w:hAnsi="Consolas" w:cs="宋体"/>
+                <w:color w:val="AA04F9"/>
+                <w:kern w:val="0"/>
+                <w:sz w:val="20"/>
+                <w:szCs w:val="20"/>
+              </w:rPr>
+              <w:t>'</w:t>
             </w:r>
             <w:r>
               <w:rPr>
@@ -10459,14 +11216,47 @@
                 <w:szCs w:val="20"/>
               </w:rPr>
             </w:pPr>
-            <w:r>
-              <w:rPr>
-                <w:rFonts w:ascii="Consolas" w:hAnsi="Consolas" w:cs="宋体"/>
-                <w:kern w:val="0"/>
-                <w:sz w:val="20"/>
-                <w:szCs w:val="20"/>
-              </w:rPr>
-              <w:t xml:space="preserve">saveas(gcf, </w:t>
+            <w:proofErr w:type="spellStart"/>
+            <w:proofErr w:type="gramStart"/>
+            <w:r>
+              <w:rPr>
+                <w:rFonts w:ascii="Consolas" w:hAnsi="Consolas" w:cs="宋体"/>
+                <w:kern w:val="0"/>
+                <w:sz w:val="20"/>
+                <w:szCs w:val="20"/>
+              </w:rPr>
+              <w:t>saveas</w:t>
+            </w:r>
+            <w:proofErr w:type="spellEnd"/>
+            <w:r>
+              <w:rPr>
+                <w:rFonts w:ascii="Consolas" w:hAnsi="Consolas" w:cs="宋体"/>
+                <w:kern w:val="0"/>
+                <w:sz w:val="20"/>
+                <w:szCs w:val="20"/>
+              </w:rPr>
+              <w:t>(</w:t>
+            </w:r>
+            <w:proofErr w:type="spellStart"/>
+            <w:proofErr w:type="gramEnd"/>
+            <w:r>
+              <w:rPr>
+                <w:rFonts w:ascii="Consolas" w:hAnsi="Consolas" w:cs="宋体"/>
+                <w:kern w:val="0"/>
+                <w:sz w:val="20"/>
+                <w:szCs w:val="20"/>
+              </w:rPr>
+              <w:t>gcf</w:t>
+            </w:r>
+            <w:proofErr w:type="spellEnd"/>
+            <w:r>
+              <w:rPr>
+                <w:rFonts w:ascii="Consolas" w:hAnsi="Consolas" w:cs="宋体"/>
+                <w:kern w:val="0"/>
+                <w:sz w:val="20"/>
+                <w:szCs w:val="20"/>
+              </w:rPr>
+              <w:t xml:space="preserve">, </w:t>
             </w:r>
             <w:r>
               <w:rPr>
@@ -10566,60 +11356,185 @@
                 <w:szCs w:val="20"/>
               </w:rPr>
             </w:pPr>
-            <w:r>
-              <w:rPr>
-                <w:rFonts w:ascii="Consolas" w:hAnsi="Consolas" w:cs="宋体"/>
-                <w:kern w:val="0"/>
-                <w:sz w:val="20"/>
-                <w:szCs w:val="20"/>
-              </w:rPr>
-              <w:t>ydash = lsim(bf, af, dash, t(1:length(dash)));</w:t>
-            </w:r>
-          </w:p>
-          <w:p>
-            <w:pPr>
-              <w:widowControl/>
-              <w:jc w:val="left"/>
-              <w:rPr>
-                <w:rFonts w:ascii="Consolas" w:hAnsi="Consolas" w:cs="宋体"/>
-                <w:kern w:val="0"/>
-                <w:sz w:val="20"/>
-                <w:szCs w:val="20"/>
-              </w:rPr>
-            </w:pPr>
-            <w:r>
-              <w:rPr>
-                <w:rFonts w:ascii="Consolas" w:hAnsi="Consolas" w:cs="宋体"/>
-                <w:kern w:val="0"/>
-                <w:sz w:val="20"/>
-                <w:szCs w:val="20"/>
-              </w:rPr>
-              <w:t>ydot = lsim(bf, af, dot, t(1:length(dot)));</w:t>
-            </w:r>
-          </w:p>
-          <w:p>
-            <w:pPr>
-              <w:widowControl/>
-              <w:jc w:val="left"/>
-              <w:rPr>
-                <w:rFonts w:ascii="Consolas" w:hAnsi="Consolas" w:cs="宋体"/>
-                <w:kern w:val="0"/>
-                <w:sz w:val="20"/>
-                <w:szCs w:val="20"/>
-              </w:rPr>
-            </w:pPr>
-          </w:p>
-          <w:p>
-            <w:pPr>
-              <w:widowControl/>
-              <w:jc w:val="left"/>
-              <w:rPr>
-                <w:rFonts w:ascii="Consolas" w:hAnsi="Consolas" w:cs="宋体"/>
-                <w:kern w:val="0"/>
-                <w:sz w:val="20"/>
-                <w:szCs w:val="20"/>
-              </w:rPr>
-            </w:pPr>
+            <w:proofErr w:type="spellStart"/>
+            <w:r>
+              <w:rPr>
+                <w:rFonts w:ascii="Consolas" w:hAnsi="Consolas" w:cs="宋体"/>
+                <w:kern w:val="0"/>
+                <w:sz w:val="20"/>
+                <w:szCs w:val="20"/>
+              </w:rPr>
+              <w:t>ydash</w:t>
+            </w:r>
+            <w:proofErr w:type="spellEnd"/>
+            <w:r>
+              <w:rPr>
+                <w:rFonts w:ascii="Consolas" w:hAnsi="Consolas" w:cs="宋体"/>
+                <w:kern w:val="0"/>
+                <w:sz w:val="20"/>
+                <w:szCs w:val="20"/>
+              </w:rPr>
+              <w:t xml:space="preserve"> = </w:t>
+            </w:r>
+            <w:proofErr w:type="spellStart"/>
+            <w:proofErr w:type="gramStart"/>
+            <w:r>
+              <w:rPr>
+                <w:rFonts w:ascii="Consolas" w:hAnsi="Consolas" w:cs="宋体"/>
+                <w:kern w:val="0"/>
+                <w:sz w:val="20"/>
+                <w:szCs w:val="20"/>
+              </w:rPr>
+              <w:t>lsim</w:t>
+            </w:r>
+            <w:proofErr w:type="spellEnd"/>
+            <w:r>
+              <w:rPr>
+                <w:rFonts w:ascii="Consolas" w:hAnsi="Consolas" w:cs="宋体"/>
+                <w:kern w:val="0"/>
+                <w:sz w:val="20"/>
+                <w:szCs w:val="20"/>
+              </w:rPr>
+              <w:t>(</w:t>
+            </w:r>
+            <w:proofErr w:type="gramEnd"/>
+            <w:r>
+              <w:rPr>
+                <w:rFonts w:ascii="Consolas" w:hAnsi="Consolas" w:cs="宋体"/>
+                <w:kern w:val="0"/>
+                <w:sz w:val="20"/>
+                <w:szCs w:val="20"/>
+              </w:rPr>
+              <w:t xml:space="preserve">bf, </w:t>
+            </w:r>
+            <w:proofErr w:type="spellStart"/>
+            <w:r>
+              <w:rPr>
+                <w:rFonts w:ascii="Consolas" w:hAnsi="Consolas" w:cs="宋体"/>
+                <w:kern w:val="0"/>
+                <w:sz w:val="20"/>
+                <w:szCs w:val="20"/>
+              </w:rPr>
+              <w:t>af</w:t>
+            </w:r>
+            <w:proofErr w:type="spellEnd"/>
+            <w:r>
+              <w:rPr>
+                <w:rFonts w:ascii="Consolas" w:hAnsi="Consolas" w:cs="宋体"/>
+                <w:kern w:val="0"/>
+                <w:sz w:val="20"/>
+                <w:szCs w:val="20"/>
+              </w:rPr>
+              <w:t>, dash, t(1:length(dash)));</w:t>
+            </w:r>
+          </w:p>
+          <w:p>
+            <w:pPr>
+              <w:widowControl/>
+              <w:jc w:val="left"/>
+              <w:rPr>
+                <w:rFonts w:ascii="Consolas" w:hAnsi="Consolas" w:cs="宋体"/>
+                <w:kern w:val="0"/>
+                <w:sz w:val="20"/>
+                <w:szCs w:val="20"/>
+              </w:rPr>
+            </w:pPr>
+            <w:proofErr w:type="spellStart"/>
+            <w:r>
+              <w:rPr>
+                <w:rFonts w:ascii="Consolas" w:hAnsi="Consolas" w:cs="宋体"/>
+                <w:kern w:val="0"/>
+                <w:sz w:val="20"/>
+                <w:szCs w:val="20"/>
+              </w:rPr>
+              <w:t>ydot</w:t>
+            </w:r>
+            <w:proofErr w:type="spellEnd"/>
+            <w:r>
+              <w:rPr>
+                <w:rFonts w:ascii="Consolas" w:hAnsi="Consolas" w:cs="宋体"/>
+                <w:kern w:val="0"/>
+                <w:sz w:val="20"/>
+                <w:szCs w:val="20"/>
+              </w:rPr>
+              <w:t xml:space="preserve"> = </w:t>
+            </w:r>
+            <w:proofErr w:type="spellStart"/>
+            <w:proofErr w:type="gramStart"/>
+            <w:r>
+              <w:rPr>
+                <w:rFonts w:ascii="Consolas" w:hAnsi="Consolas" w:cs="宋体"/>
+                <w:kern w:val="0"/>
+                <w:sz w:val="20"/>
+                <w:szCs w:val="20"/>
+              </w:rPr>
+              <w:t>lsim</w:t>
+            </w:r>
+            <w:proofErr w:type="spellEnd"/>
+            <w:r>
+              <w:rPr>
+                <w:rFonts w:ascii="Consolas" w:hAnsi="Consolas" w:cs="宋体"/>
+                <w:kern w:val="0"/>
+                <w:sz w:val="20"/>
+                <w:szCs w:val="20"/>
+              </w:rPr>
+              <w:t>(</w:t>
+            </w:r>
+            <w:proofErr w:type="gramEnd"/>
+            <w:r>
+              <w:rPr>
+                <w:rFonts w:ascii="Consolas" w:hAnsi="Consolas" w:cs="宋体"/>
+                <w:kern w:val="0"/>
+                <w:sz w:val="20"/>
+                <w:szCs w:val="20"/>
+              </w:rPr>
+              <w:t xml:space="preserve">bf, </w:t>
+            </w:r>
+            <w:proofErr w:type="spellStart"/>
+            <w:r>
+              <w:rPr>
+                <w:rFonts w:ascii="Consolas" w:hAnsi="Consolas" w:cs="宋体"/>
+                <w:kern w:val="0"/>
+                <w:sz w:val="20"/>
+                <w:szCs w:val="20"/>
+              </w:rPr>
+              <w:t>af</w:t>
+            </w:r>
+            <w:proofErr w:type="spellEnd"/>
+            <w:r>
+              <w:rPr>
+                <w:rFonts w:ascii="Consolas" w:hAnsi="Consolas" w:cs="宋体"/>
+                <w:kern w:val="0"/>
+                <w:sz w:val="20"/>
+                <w:szCs w:val="20"/>
+              </w:rPr>
+              <w:t>, dot, t(1:length(dot)));</w:t>
+            </w:r>
+          </w:p>
+          <w:p>
+            <w:pPr>
+              <w:widowControl/>
+              <w:jc w:val="left"/>
+              <w:rPr>
+                <w:rFonts w:ascii="Consolas" w:hAnsi="Consolas" w:cs="宋体"/>
+                <w:kern w:val="0"/>
+                <w:sz w:val="20"/>
+                <w:szCs w:val="20"/>
+              </w:rPr>
+            </w:pPr>
+          </w:p>
+          <w:p>
+            <w:pPr>
+              <w:widowControl/>
+              <w:jc w:val="left"/>
+              <w:rPr>
+                <w:rFonts w:ascii="Consolas" w:hAnsi="Consolas" w:cs="宋体"/>
+                <w:kern w:val="0"/>
+                <w:sz w:val="20"/>
+                <w:szCs w:val="20"/>
+              </w:rPr>
+            </w:pPr>
+            <w:proofErr w:type="gramStart"/>
             <w:r>
               <w:rPr>
                 <w:rFonts w:ascii="Consolas" w:hAnsi="Consolas" w:cs="宋体"/>
@@ -10629,26 +11544,38 @@
               </w:rPr>
               <w:t>figure;</w:t>
             </w:r>
-          </w:p>
-          <w:p>
-            <w:pPr>
-              <w:widowControl/>
-              <w:jc w:val="left"/>
-              <w:rPr>
-                <w:rFonts w:ascii="Consolas" w:hAnsi="Consolas" w:cs="宋体"/>
-                <w:kern w:val="0"/>
-                <w:sz w:val="20"/>
-                <w:szCs w:val="20"/>
-              </w:rPr>
-            </w:pPr>
-            <w:r>
-              <w:rPr>
-                <w:rFonts w:ascii="Consolas" w:hAnsi="Consolas" w:cs="宋体"/>
-                <w:kern w:val="0"/>
-                <w:sz w:val="20"/>
-                <w:szCs w:val="20"/>
-              </w:rPr>
-              <w:t>subplot(2,1,1)</w:t>
+            <w:proofErr w:type="gramEnd"/>
+          </w:p>
+          <w:p>
+            <w:pPr>
+              <w:widowControl/>
+              <w:jc w:val="left"/>
+              <w:rPr>
+                <w:rFonts w:ascii="Consolas" w:hAnsi="Consolas" w:cs="宋体"/>
+                <w:kern w:val="0"/>
+                <w:sz w:val="20"/>
+                <w:szCs w:val="20"/>
+              </w:rPr>
+            </w:pPr>
+            <w:proofErr w:type="gramStart"/>
+            <w:r>
+              <w:rPr>
+                <w:rFonts w:ascii="Consolas" w:hAnsi="Consolas" w:cs="宋体"/>
+                <w:kern w:val="0"/>
+                <w:sz w:val="20"/>
+                <w:szCs w:val="20"/>
+              </w:rPr>
+              <w:t>subplot(</w:t>
+            </w:r>
+            <w:proofErr w:type="gramEnd"/>
+            <w:r>
+              <w:rPr>
+                <w:rFonts w:ascii="Consolas" w:hAnsi="Consolas" w:cs="宋体"/>
+                <w:kern w:val="0"/>
+                <w:sz w:val="20"/>
+                <w:szCs w:val="20"/>
+              </w:rPr>
+              <w:t>2,1,1)</w:t>
             </w:r>
           </w:p>
           <w:p>
@@ -10671,6 +11598,7 @@
               </w:rPr>
               <w:t xml:space="preserve">hold </w:t>
             </w:r>
+            <w:proofErr w:type="gramStart"/>
             <w:r>
               <w:rPr>
                 <w:rFonts w:ascii="Consolas" w:hAnsi="Consolas" w:cs="宋体"/>
@@ -10690,60 +11618,122 @@
               </w:rPr>
               <w:t>;</w:t>
             </w:r>
-          </w:p>
-          <w:p>
-            <w:pPr>
-              <w:widowControl/>
-              <w:jc w:val="left"/>
-              <w:rPr>
-                <w:rFonts w:ascii="Consolas" w:hAnsi="Consolas" w:cs="宋体"/>
-                <w:kern w:val="0"/>
-                <w:sz w:val="20"/>
-                <w:szCs w:val="20"/>
-              </w:rPr>
-            </w:pPr>
-            <w:r>
-              <w:rPr>
-                <w:rFonts w:ascii="Consolas" w:hAnsi="Consolas" w:cs="宋体"/>
-                <w:kern w:val="0"/>
-                <w:sz w:val="20"/>
-                <w:szCs w:val="20"/>
-              </w:rPr>
-              <w:t>plot(t(1:length(dash)), dash);</w:t>
-            </w:r>
-          </w:p>
-          <w:p>
-            <w:pPr>
-              <w:widowControl/>
-              <w:jc w:val="left"/>
-              <w:rPr>
-                <w:rFonts w:ascii="Consolas" w:hAnsi="Consolas" w:cs="宋体"/>
-                <w:kern w:val="0"/>
-                <w:sz w:val="20"/>
-                <w:szCs w:val="20"/>
-              </w:rPr>
-            </w:pPr>
-            <w:r>
-              <w:rPr>
-                <w:rFonts w:ascii="Consolas" w:hAnsi="Consolas" w:cs="宋体"/>
-                <w:kern w:val="0"/>
-                <w:sz w:val="20"/>
-                <w:szCs w:val="20"/>
-              </w:rPr>
-              <w:t>plot(t(1:length(dash)), ydash);</w:t>
-            </w:r>
-          </w:p>
-          <w:p>
-            <w:pPr>
-              <w:widowControl/>
-              <w:jc w:val="left"/>
-              <w:rPr>
-                <w:rFonts w:ascii="Consolas" w:hAnsi="Consolas" w:cs="宋体"/>
-                <w:kern w:val="0"/>
-                <w:sz w:val="20"/>
-                <w:szCs w:val="20"/>
-              </w:rPr>
-            </w:pPr>
+            <w:proofErr w:type="gramEnd"/>
+          </w:p>
+          <w:p>
+            <w:pPr>
+              <w:widowControl/>
+              <w:jc w:val="left"/>
+              <w:rPr>
+                <w:rFonts w:ascii="Consolas" w:hAnsi="Consolas" w:cs="宋体"/>
+                <w:kern w:val="0"/>
+                <w:sz w:val="20"/>
+                <w:szCs w:val="20"/>
+              </w:rPr>
+            </w:pPr>
+            <w:r>
+              <w:rPr>
+                <w:rFonts w:ascii="Consolas" w:hAnsi="Consolas" w:cs="宋体"/>
+                <w:kern w:val="0"/>
+                <w:sz w:val="20"/>
+                <w:szCs w:val="20"/>
+              </w:rPr>
+              <w:t>plot(t(</w:t>
+            </w:r>
+            <w:proofErr w:type="gramStart"/>
+            <w:r>
+              <w:rPr>
+                <w:rFonts w:ascii="Consolas" w:hAnsi="Consolas" w:cs="宋体"/>
+                <w:kern w:val="0"/>
+                <w:sz w:val="20"/>
+                <w:szCs w:val="20"/>
+              </w:rPr>
+              <w:t>1:length</w:t>
+            </w:r>
+            <w:proofErr w:type="gramEnd"/>
+            <w:r>
+              <w:rPr>
+                <w:rFonts w:ascii="Consolas" w:hAnsi="Consolas" w:cs="宋体"/>
+                <w:kern w:val="0"/>
+                <w:sz w:val="20"/>
+                <w:szCs w:val="20"/>
+              </w:rPr>
+              <w:t>(dash)), dash);</w:t>
+            </w:r>
+          </w:p>
+          <w:p>
+            <w:pPr>
+              <w:widowControl/>
+              <w:jc w:val="left"/>
+              <w:rPr>
+                <w:rFonts w:ascii="Consolas" w:hAnsi="Consolas" w:cs="宋体"/>
+                <w:kern w:val="0"/>
+                <w:sz w:val="20"/>
+                <w:szCs w:val="20"/>
+              </w:rPr>
+            </w:pPr>
+            <w:r>
+              <w:rPr>
+                <w:rFonts w:ascii="Consolas" w:hAnsi="Consolas" w:cs="宋体"/>
+                <w:kern w:val="0"/>
+                <w:sz w:val="20"/>
+                <w:szCs w:val="20"/>
+              </w:rPr>
+              <w:t>plot(t(</w:t>
+            </w:r>
+            <w:proofErr w:type="gramStart"/>
+            <w:r>
+              <w:rPr>
+                <w:rFonts w:ascii="Consolas" w:hAnsi="Consolas" w:cs="宋体"/>
+                <w:kern w:val="0"/>
+                <w:sz w:val="20"/>
+                <w:szCs w:val="20"/>
+              </w:rPr>
+              <w:t>1:length</w:t>
+            </w:r>
+            <w:proofErr w:type="gramEnd"/>
+            <w:r>
+              <w:rPr>
+                <w:rFonts w:ascii="Consolas" w:hAnsi="Consolas" w:cs="宋体"/>
+                <w:kern w:val="0"/>
+                <w:sz w:val="20"/>
+                <w:szCs w:val="20"/>
+              </w:rPr>
+              <w:t xml:space="preserve">(dash)), </w:t>
+            </w:r>
+            <w:proofErr w:type="spellStart"/>
+            <w:r>
+              <w:rPr>
+                <w:rFonts w:ascii="Consolas" w:hAnsi="Consolas" w:cs="宋体"/>
+                <w:kern w:val="0"/>
+                <w:sz w:val="20"/>
+                <w:szCs w:val="20"/>
+              </w:rPr>
+              <w:t>ydash</w:t>
+            </w:r>
+            <w:proofErr w:type="spellEnd"/>
+            <w:r>
+              <w:rPr>
+                <w:rFonts w:ascii="Consolas" w:hAnsi="Consolas" w:cs="宋体"/>
+                <w:kern w:val="0"/>
+                <w:sz w:val="20"/>
+                <w:szCs w:val="20"/>
+              </w:rPr>
+              <w:t>);</w:t>
+            </w:r>
+          </w:p>
+          <w:p>
+            <w:pPr>
+              <w:widowControl/>
+              <w:jc w:val="left"/>
+              <w:rPr>
+                <w:rFonts w:ascii="Consolas" w:hAnsi="Consolas" w:cs="宋体"/>
+                <w:kern w:val="0"/>
+                <w:sz w:val="20"/>
+                <w:szCs w:val="20"/>
+              </w:rPr>
+            </w:pPr>
+            <w:proofErr w:type="gramStart"/>
             <w:r>
               <w:rPr>
                 <w:rFonts w:ascii="Consolas" w:hAnsi="Consolas" w:cs="宋体"/>
@@ -10753,6 +11743,7 @@
               </w:rPr>
               <w:t>legend(</w:t>
             </w:r>
+            <w:proofErr w:type="gramEnd"/>
             <w:r>
               <w:rPr>
                 <w:rFonts w:ascii="Consolas" w:hAnsi="Consolas" w:cs="宋体"/>
@@ -10860,6 +11851,7 @@
               </w:rPr>
               <w:t>'Dash'</w:t>
             </w:r>
+            <w:proofErr w:type="gramStart"/>
             <w:r>
               <w:rPr>
                 <w:rFonts w:ascii="Consolas" w:hAnsi="Consolas" w:cs="宋体"/>
@@ -10869,26 +11861,38 @@
               </w:rPr>
               <w:t>);</w:t>
             </w:r>
-          </w:p>
-          <w:p>
-            <w:pPr>
-              <w:widowControl/>
-              <w:jc w:val="left"/>
-              <w:rPr>
-                <w:rFonts w:ascii="Consolas" w:hAnsi="Consolas" w:cs="宋体"/>
-                <w:kern w:val="0"/>
-                <w:sz w:val="20"/>
-                <w:szCs w:val="20"/>
-              </w:rPr>
-            </w:pPr>
-            <w:r>
-              <w:rPr>
-                <w:rFonts w:ascii="Consolas" w:hAnsi="Consolas" w:cs="宋体"/>
-                <w:kern w:val="0"/>
-                <w:sz w:val="20"/>
-                <w:szCs w:val="20"/>
-              </w:rPr>
-              <w:t>xlabel(</w:t>
+            <w:proofErr w:type="gramEnd"/>
+          </w:p>
+          <w:p>
+            <w:pPr>
+              <w:widowControl/>
+              <w:jc w:val="left"/>
+              <w:rPr>
+                <w:rFonts w:ascii="Consolas" w:hAnsi="Consolas" w:cs="宋体"/>
+                <w:kern w:val="0"/>
+                <w:sz w:val="20"/>
+                <w:szCs w:val="20"/>
+              </w:rPr>
+            </w:pPr>
+            <w:proofErr w:type="spellStart"/>
+            <w:r>
+              <w:rPr>
+                <w:rFonts w:ascii="Consolas" w:hAnsi="Consolas" w:cs="宋体"/>
+                <w:kern w:val="0"/>
+                <w:sz w:val="20"/>
+                <w:szCs w:val="20"/>
+              </w:rPr>
+              <w:t>xlabel</w:t>
+            </w:r>
+            <w:proofErr w:type="spellEnd"/>
+            <w:r>
+              <w:rPr>
+                <w:rFonts w:ascii="Consolas" w:hAnsi="Consolas" w:cs="宋体"/>
+                <w:kern w:val="0"/>
+                <w:sz w:val="20"/>
+                <w:szCs w:val="20"/>
+              </w:rPr>
+              <w:t>(</w:t>
             </w:r>
             <w:r>
               <w:rPr>
@@ -10900,6 +11904,7 @@
               </w:rPr>
               <w:t>'t'</w:t>
             </w:r>
+            <w:proofErr w:type="gramStart"/>
             <w:r>
               <w:rPr>
                 <w:rFonts w:ascii="Consolas" w:hAnsi="Consolas" w:cs="宋体"/>
@@ -10909,26 +11914,38 @@
               </w:rPr>
               <w:t>);</w:t>
             </w:r>
-          </w:p>
-          <w:p>
-            <w:pPr>
-              <w:widowControl/>
-              <w:jc w:val="left"/>
-              <w:rPr>
-                <w:rFonts w:ascii="Consolas" w:hAnsi="Consolas" w:cs="宋体"/>
-                <w:kern w:val="0"/>
-                <w:sz w:val="20"/>
-                <w:szCs w:val="20"/>
-              </w:rPr>
-            </w:pPr>
-            <w:r>
-              <w:rPr>
-                <w:rFonts w:ascii="Consolas" w:hAnsi="Consolas" w:cs="宋体"/>
-                <w:kern w:val="0"/>
-                <w:sz w:val="20"/>
-                <w:szCs w:val="20"/>
-              </w:rPr>
-              <w:t>subplot(2,1,2)</w:t>
+            <w:proofErr w:type="gramEnd"/>
+          </w:p>
+          <w:p>
+            <w:pPr>
+              <w:widowControl/>
+              <w:jc w:val="left"/>
+              <w:rPr>
+                <w:rFonts w:ascii="Consolas" w:hAnsi="Consolas" w:cs="宋体"/>
+                <w:kern w:val="0"/>
+                <w:sz w:val="20"/>
+                <w:szCs w:val="20"/>
+              </w:rPr>
+            </w:pPr>
+            <w:proofErr w:type="gramStart"/>
+            <w:r>
+              <w:rPr>
+                <w:rFonts w:ascii="Consolas" w:hAnsi="Consolas" w:cs="宋体"/>
+                <w:kern w:val="0"/>
+                <w:sz w:val="20"/>
+                <w:szCs w:val="20"/>
+              </w:rPr>
+              <w:t>subplot(</w:t>
+            </w:r>
+            <w:proofErr w:type="gramEnd"/>
+            <w:r>
+              <w:rPr>
+                <w:rFonts w:ascii="Consolas" w:hAnsi="Consolas" w:cs="宋体"/>
+                <w:kern w:val="0"/>
+                <w:sz w:val="20"/>
+                <w:szCs w:val="20"/>
+              </w:rPr>
+              <w:t>2,1,2)</w:t>
             </w:r>
           </w:p>
           <w:p>
@@ -10951,6 +11968,7 @@
               </w:rPr>
               <w:t xml:space="preserve">hold </w:t>
             </w:r>
+            <w:proofErr w:type="gramStart"/>
             <w:r>
               <w:rPr>
                 <w:rFonts w:ascii="Consolas" w:hAnsi="Consolas" w:cs="宋体"/>
@@ -10970,60 +11988,122 @@
               </w:rPr>
               <w:t>;</w:t>
             </w:r>
-          </w:p>
-          <w:p>
-            <w:pPr>
-              <w:widowControl/>
-              <w:jc w:val="left"/>
-              <w:rPr>
-                <w:rFonts w:ascii="Consolas" w:hAnsi="Consolas" w:cs="宋体"/>
-                <w:kern w:val="0"/>
-                <w:sz w:val="20"/>
-                <w:szCs w:val="20"/>
-              </w:rPr>
-            </w:pPr>
-            <w:r>
-              <w:rPr>
-                <w:rFonts w:ascii="Consolas" w:hAnsi="Consolas" w:cs="宋体"/>
-                <w:kern w:val="0"/>
-                <w:sz w:val="20"/>
-                <w:szCs w:val="20"/>
-              </w:rPr>
-              <w:t>plot(t(1:length(dot)), dot);</w:t>
-            </w:r>
-          </w:p>
-          <w:p>
-            <w:pPr>
-              <w:widowControl/>
-              <w:jc w:val="left"/>
-              <w:rPr>
-                <w:rFonts w:ascii="Consolas" w:hAnsi="Consolas" w:cs="宋体"/>
-                <w:kern w:val="0"/>
-                <w:sz w:val="20"/>
-                <w:szCs w:val="20"/>
-              </w:rPr>
-            </w:pPr>
-            <w:r>
-              <w:rPr>
-                <w:rFonts w:ascii="Consolas" w:hAnsi="Consolas" w:cs="宋体"/>
-                <w:kern w:val="0"/>
-                <w:sz w:val="20"/>
-                <w:szCs w:val="20"/>
-              </w:rPr>
-              <w:t>plot(t(1:length(dot)), ydot);</w:t>
-            </w:r>
-          </w:p>
-          <w:p>
-            <w:pPr>
-              <w:widowControl/>
-              <w:jc w:val="left"/>
-              <w:rPr>
-                <w:rFonts w:ascii="Consolas" w:hAnsi="Consolas" w:cs="宋体"/>
-                <w:kern w:val="0"/>
-                <w:sz w:val="20"/>
-                <w:szCs w:val="20"/>
-              </w:rPr>
-            </w:pPr>
+            <w:proofErr w:type="gramEnd"/>
+          </w:p>
+          <w:p>
+            <w:pPr>
+              <w:widowControl/>
+              <w:jc w:val="left"/>
+              <w:rPr>
+                <w:rFonts w:ascii="Consolas" w:hAnsi="Consolas" w:cs="宋体"/>
+                <w:kern w:val="0"/>
+                <w:sz w:val="20"/>
+                <w:szCs w:val="20"/>
+              </w:rPr>
+            </w:pPr>
+            <w:r>
+              <w:rPr>
+                <w:rFonts w:ascii="Consolas" w:hAnsi="Consolas" w:cs="宋体"/>
+                <w:kern w:val="0"/>
+                <w:sz w:val="20"/>
+                <w:szCs w:val="20"/>
+              </w:rPr>
+              <w:t>plot(t(</w:t>
+            </w:r>
+            <w:proofErr w:type="gramStart"/>
+            <w:r>
+              <w:rPr>
+                <w:rFonts w:ascii="Consolas" w:hAnsi="Consolas" w:cs="宋体"/>
+                <w:kern w:val="0"/>
+                <w:sz w:val="20"/>
+                <w:szCs w:val="20"/>
+              </w:rPr>
+              <w:t>1:length</w:t>
+            </w:r>
+            <w:proofErr w:type="gramEnd"/>
+            <w:r>
+              <w:rPr>
+                <w:rFonts w:ascii="Consolas" w:hAnsi="Consolas" w:cs="宋体"/>
+                <w:kern w:val="0"/>
+                <w:sz w:val="20"/>
+                <w:szCs w:val="20"/>
+              </w:rPr>
+              <w:t>(dot)), dot);</w:t>
+            </w:r>
+          </w:p>
+          <w:p>
+            <w:pPr>
+              <w:widowControl/>
+              <w:jc w:val="left"/>
+              <w:rPr>
+                <w:rFonts w:ascii="Consolas" w:hAnsi="Consolas" w:cs="宋体"/>
+                <w:kern w:val="0"/>
+                <w:sz w:val="20"/>
+                <w:szCs w:val="20"/>
+              </w:rPr>
+            </w:pPr>
+            <w:r>
+              <w:rPr>
+                <w:rFonts w:ascii="Consolas" w:hAnsi="Consolas" w:cs="宋体"/>
+                <w:kern w:val="0"/>
+                <w:sz w:val="20"/>
+                <w:szCs w:val="20"/>
+              </w:rPr>
+              <w:t>plot(t(</w:t>
+            </w:r>
+            <w:proofErr w:type="gramStart"/>
+            <w:r>
+              <w:rPr>
+                <w:rFonts w:ascii="Consolas" w:hAnsi="Consolas" w:cs="宋体"/>
+                <w:kern w:val="0"/>
+                <w:sz w:val="20"/>
+                <w:szCs w:val="20"/>
+              </w:rPr>
+              <w:t>1:length</w:t>
+            </w:r>
+            <w:proofErr w:type="gramEnd"/>
+            <w:r>
+              <w:rPr>
+                <w:rFonts w:ascii="Consolas" w:hAnsi="Consolas" w:cs="宋体"/>
+                <w:kern w:val="0"/>
+                <w:sz w:val="20"/>
+                <w:szCs w:val="20"/>
+              </w:rPr>
+              <w:t xml:space="preserve">(dot)), </w:t>
+            </w:r>
+            <w:proofErr w:type="spellStart"/>
+            <w:r>
+              <w:rPr>
+                <w:rFonts w:ascii="Consolas" w:hAnsi="Consolas" w:cs="宋体"/>
+                <w:kern w:val="0"/>
+                <w:sz w:val="20"/>
+                <w:szCs w:val="20"/>
+              </w:rPr>
+              <w:t>ydot</w:t>
+            </w:r>
+            <w:proofErr w:type="spellEnd"/>
+            <w:r>
+              <w:rPr>
+                <w:rFonts w:ascii="Consolas" w:hAnsi="Consolas" w:cs="宋体"/>
+                <w:kern w:val="0"/>
+                <w:sz w:val="20"/>
+                <w:szCs w:val="20"/>
+              </w:rPr>
+              <w:t>);</w:t>
+            </w:r>
+          </w:p>
+          <w:p>
+            <w:pPr>
+              <w:widowControl/>
+              <w:jc w:val="left"/>
+              <w:rPr>
+                <w:rFonts w:ascii="Consolas" w:hAnsi="Consolas" w:cs="宋体"/>
+                <w:kern w:val="0"/>
+                <w:sz w:val="20"/>
+                <w:szCs w:val="20"/>
+              </w:rPr>
+            </w:pPr>
+            <w:proofErr w:type="gramStart"/>
             <w:r>
               <w:rPr>
                 <w:rFonts w:ascii="Consolas" w:hAnsi="Consolas" w:cs="宋体"/>
@@ -11033,6 +12113,7 @@
               </w:rPr>
               <w:t>legend(</w:t>
             </w:r>
+            <w:proofErr w:type="gramEnd"/>
             <w:r>
               <w:rPr>
                 <w:rFonts w:ascii="Consolas" w:hAnsi="Consolas" w:cs="宋体"/>
@@ -11140,6 +12221,7 @@
               </w:rPr>
               <w:t>'Dot'</w:t>
             </w:r>
+            <w:proofErr w:type="gramStart"/>
             <w:r>
               <w:rPr>
                 <w:rFonts w:ascii="Consolas" w:hAnsi="Consolas" w:cs="宋体"/>
@@ -11149,26 +12231,38 @@
               </w:rPr>
               <w:t>);</w:t>
             </w:r>
-          </w:p>
-          <w:p>
-            <w:pPr>
-              <w:widowControl/>
-              <w:jc w:val="left"/>
-              <w:rPr>
-                <w:rFonts w:ascii="Consolas" w:hAnsi="Consolas" w:cs="宋体"/>
-                <w:kern w:val="0"/>
-                <w:sz w:val="20"/>
-                <w:szCs w:val="20"/>
-              </w:rPr>
-            </w:pPr>
-            <w:r>
-              <w:rPr>
-                <w:rFonts w:ascii="Consolas" w:hAnsi="Consolas" w:cs="宋体"/>
-                <w:kern w:val="0"/>
-                <w:sz w:val="20"/>
-                <w:szCs w:val="20"/>
-              </w:rPr>
-              <w:t>xlabel(</w:t>
+            <w:proofErr w:type="gramEnd"/>
+          </w:p>
+          <w:p>
+            <w:pPr>
+              <w:widowControl/>
+              <w:jc w:val="left"/>
+              <w:rPr>
+                <w:rFonts w:ascii="Consolas" w:hAnsi="Consolas" w:cs="宋体"/>
+                <w:kern w:val="0"/>
+                <w:sz w:val="20"/>
+                <w:szCs w:val="20"/>
+              </w:rPr>
+            </w:pPr>
+            <w:proofErr w:type="spellStart"/>
+            <w:r>
+              <w:rPr>
+                <w:rFonts w:ascii="Consolas" w:hAnsi="Consolas" w:cs="宋体"/>
+                <w:kern w:val="0"/>
+                <w:sz w:val="20"/>
+                <w:szCs w:val="20"/>
+              </w:rPr>
+              <w:t>xlabel</w:t>
+            </w:r>
+            <w:proofErr w:type="spellEnd"/>
+            <w:r>
+              <w:rPr>
+                <w:rFonts w:ascii="Consolas" w:hAnsi="Consolas" w:cs="宋体"/>
+                <w:kern w:val="0"/>
+                <w:sz w:val="20"/>
+                <w:szCs w:val="20"/>
+              </w:rPr>
+              <w:t>(</w:t>
             </w:r>
             <w:r>
               <w:rPr>
@@ -11180,6 +12274,7 @@
               </w:rPr>
               <w:t>'t'</w:t>
             </w:r>
+            <w:proofErr w:type="gramStart"/>
             <w:r>
               <w:rPr>
                 <w:rFonts w:ascii="Consolas" w:hAnsi="Consolas" w:cs="宋体"/>
@@ -11189,26 +12284,60 @@
               </w:rPr>
               <w:t>);</w:t>
             </w:r>
-          </w:p>
-          <w:p>
-            <w:pPr>
-              <w:widowControl/>
-              <w:jc w:val="left"/>
-              <w:rPr>
-                <w:rFonts w:ascii="Consolas" w:hAnsi="Consolas" w:cs="宋体"/>
-                <w:kern w:val="0"/>
-                <w:sz w:val="20"/>
-                <w:szCs w:val="20"/>
-              </w:rPr>
-            </w:pPr>
-            <w:r>
-              <w:rPr>
-                <w:rFonts w:ascii="Consolas" w:hAnsi="Consolas" w:cs="宋体"/>
-                <w:kern w:val="0"/>
-                <w:sz w:val="20"/>
-                <w:szCs w:val="20"/>
-              </w:rPr>
-              <w:t xml:space="preserve">saveas(gcf, </w:t>
+            <w:proofErr w:type="gramEnd"/>
+          </w:p>
+          <w:p>
+            <w:pPr>
+              <w:widowControl/>
+              <w:jc w:val="left"/>
+              <w:rPr>
+                <w:rFonts w:ascii="Consolas" w:hAnsi="Consolas" w:cs="宋体"/>
+                <w:kern w:val="0"/>
+                <w:sz w:val="20"/>
+                <w:szCs w:val="20"/>
+              </w:rPr>
+            </w:pPr>
+            <w:proofErr w:type="spellStart"/>
+            <w:proofErr w:type="gramStart"/>
+            <w:r>
+              <w:rPr>
+                <w:rFonts w:ascii="Consolas" w:hAnsi="Consolas" w:cs="宋体"/>
+                <w:kern w:val="0"/>
+                <w:sz w:val="20"/>
+                <w:szCs w:val="20"/>
+              </w:rPr>
+              <w:t>saveas</w:t>
+            </w:r>
+            <w:proofErr w:type="spellEnd"/>
+            <w:r>
+              <w:rPr>
+                <w:rFonts w:ascii="Consolas" w:hAnsi="Consolas" w:cs="宋体"/>
+                <w:kern w:val="0"/>
+                <w:sz w:val="20"/>
+                <w:szCs w:val="20"/>
+              </w:rPr>
+              <w:t>(</w:t>
+            </w:r>
+            <w:proofErr w:type="spellStart"/>
+            <w:proofErr w:type="gramEnd"/>
+            <w:r>
+              <w:rPr>
+                <w:rFonts w:ascii="Consolas" w:hAnsi="Consolas" w:cs="宋体"/>
+                <w:kern w:val="0"/>
+                <w:sz w:val="20"/>
+                <w:szCs w:val="20"/>
+              </w:rPr>
+              <w:t>gcf</w:t>
+            </w:r>
+            <w:proofErr w:type="spellEnd"/>
+            <w:r>
+              <w:rPr>
+                <w:rFonts w:ascii="Consolas" w:hAnsi="Consolas" w:cs="宋体"/>
+                <w:kern w:val="0"/>
+                <w:sz w:val="20"/>
+                <w:szCs w:val="20"/>
+              </w:rPr>
+              <w:t xml:space="preserve">, </w:t>
             </w:r>
             <w:r>
               <w:rPr>
@@ -11303,53 +12432,136 @@
                 <w:sz w:val="20"/>
                 <w:szCs w:val="20"/>
               </w:rPr>
-              <w:t>y = dash .* cos(2*pi*f1*t(1:length(dash)));</w:t>
-            </w:r>
-          </w:p>
-          <w:p>
-            <w:pPr>
-              <w:widowControl/>
-              <w:jc w:val="left"/>
-              <w:rPr>
-                <w:rFonts w:ascii="Consolas" w:hAnsi="Consolas" w:cs="宋体"/>
-                <w:kern w:val="0"/>
-                <w:sz w:val="20"/>
-                <w:szCs w:val="20"/>
-              </w:rPr>
-            </w:pPr>
-            <w:r>
-              <w:rPr>
-                <w:rFonts w:ascii="Consolas" w:hAnsi="Consolas" w:cs="宋体"/>
-                <w:kern w:val="0"/>
-                <w:sz w:val="20"/>
-                <w:szCs w:val="20"/>
-              </w:rPr>
-              <w:t>yo = lsim(bf, af, y, t(1:length(y)));</w:t>
-            </w:r>
-          </w:p>
-          <w:p>
-            <w:pPr>
-              <w:widowControl/>
-              <w:jc w:val="left"/>
-              <w:rPr>
-                <w:rFonts w:ascii="Consolas" w:hAnsi="Consolas" w:cs="宋体"/>
-                <w:kern w:val="0"/>
-                <w:sz w:val="20"/>
-                <w:szCs w:val="20"/>
-              </w:rPr>
-            </w:pPr>
-          </w:p>
-          <w:p>
-            <w:pPr>
-              <w:widowControl/>
-              <w:jc w:val="left"/>
-              <w:rPr>
-                <w:rFonts w:ascii="Consolas" w:hAnsi="Consolas" w:cs="宋体"/>
-                <w:kern w:val="0"/>
-                <w:sz w:val="20"/>
-                <w:szCs w:val="20"/>
-              </w:rPr>
-            </w:pPr>
+              <w:t xml:space="preserve">y = </w:t>
+            </w:r>
+            <w:proofErr w:type="gramStart"/>
+            <w:r>
+              <w:rPr>
+                <w:rFonts w:ascii="Consolas" w:hAnsi="Consolas" w:cs="宋体"/>
+                <w:kern w:val="0"/>
+                <w:sz w:val="20"/>
+                <w:szCs w:val="20"/>
+              </w:rPr>
+              <w:t>dash .</w:t>
+            </w:r>
+            <w:proofErr w:type="gramEnd"/>
+            <w:r>
+              <w:rPr>
+                <w:rFonts w:ascii="Consolas" w:hAnsi="Consolas" w:cs="宋体"/>
+                <w:kern w:val="0"/>
+                <w:sz w:val="20"/>
+                <w:szCs w:val="20"/>
+              </w:rPr>
+              <w:t>* cos(2*pi*f1*t(1:length(dash)));</w:t>
+            </w:r>
+          </w:p>
+          <w:p>
+            <w:pPr>
+              <w:widowControl/>
+              <w:jc w:val="left"/>
+              <w:rPr>
+                <w:rFonts w:ascii="Consolas" w:hAnsi="Consolas" w:cs="宋体"/>
+                <w:kern w:val="0"/>
+                <w:sz w:val="20"/>
+                <w:szCs w:val="20"/>
+              </w:rPr>
+            </w:pPr>
+            <w:proofErr w:type="spellStart"/>
+            <w:r>
+              <w:rPr>
+                <w:rFonts w:ascii="Consolas" w:hAnsi="Consolas" w:cs="宋体"/>
+                <w:kern w:val="0"/>
+                <w:sz w:val="20"/>
+                <w:szCs w:val="20"/>
+              </w:rPr>
+              <w:t>yo</w:t>
+            </w:r>
+            <w:proofErr w:type="spellEnd"/>
+            <w:r>
+              <w:rPr>
+                <w:rFonts w:ascii="Consolas" w:hAnsi="Consolas" w:cs="宋体"/>
+                <w:kern w:val="0"/>
+                <w:sz w:val="20"/>
+                <w:szCs w:val="20"/>
+              </w:rPr>
+              <w:t xml:space="preserve"> = </w:t>
+            </w:r>
+            <w:proofErr w:type="spellStart"/>
+            <w:proofErr w:type="gramStart"/>
+            <w:r>
+              <w:rPr>
+                <w:rFonts w:ascii="Consolas" w:hAnsi="Consolas" w:cs="宋体"/>
+                <w:kern w:val="0"/>
+                <w:sz w:val="20"/>
+                <w:szCs w:val="20"/>
+              </w:rPr>
+              <w:t>lsim</w:t>
+            </w:r>
+            <w:proofErr w:type="spellEnd"/>
+            <w:r>
+              <w:rPr>
+                <w:rFonts w:ascii="Consolas" w:hAnsi="Consolas" w:cs="宋体"/>
+                <w:kern w:val="0"/>
+                <w:sz w:val="20"/>
+                <w:szCs w:val="20"/>
+              </w:rPr>
+              <w:t>(</w:t>
+            </w:r>
+            <w:proofErr w:type="gramEnd"/>
+            <w:r>
+              <w:rPr>
+                <w:rFonts w:ascii="Consolas" w:hAnsi="Consolas" w:cs="宋体"/>
+                <w:kern w:val="0"/>
+                <w:sz w:val="20"/>
+                <w:szCs w:val="20"/>
+              </w:rPr>
+              <w:t xml:space="preserve">bf, </w:t>
+            </w:r>
+            <w:proofErr w:type="spellStart"/>
+            <w:r>
+              <w:rPr>
+                <w:rFonts w:ascii="Consolas" w:hAnsi="Consolas" w:cs="宋体"/>
+                <w:kern w:val="0"/>
+                <w:sz w:val="20"/>
+                <w:szCs w:val="20"/>
+              </w:rPr>
+              <w:t>af</w:t>
+            </w:r>
+            <w:proofErr w:type="spellEnd"/>
+            <w:r>
+              <w:rPr>
+                <w:rFonts w:ascii="Consolas" w:hAnsi="Consolas" w:cs="宋体"/>
+                <w:kern w:val="0"/>
+                <w:sz w:val="20"/>
+                <w:szCs w:val="20"/>
+              </w:rPr>
+              <w:t>, y, t(1:length(y)));</w:t>
+            </w:r>
+          </w:p>
+          <w:p>
+            <w:pPr>
+              <w:widowControl/>
+              <w:jc w:val="left"/>
+              <w:rPr>
+                <w:rFonts w:ascii="Consolas" w:hAnsi="Consolas" w:cs="宋体"/>
+                <w:kern w:val="0"/>
+                <w:sz w:val="20"/>
+                <w:szCs w:val="20"/>
+              </w:rPr>
+            </w:pPr>
+          </w:p>
+          <w:p>
+            <w:pPr>
+              <w:widowControl/>
+              <w:jc w:val="left"/>
+              <w:rPr>
+                <w:rFonts w:ascii="Consolas" w:hAnsi="Consolas" w:cs="宋体"/>
+                <w:kern w:val="0"/>
+                <w:sz w:val="20"/>
+                <w:szCs w:val="20"/>
+              </w:rPr>
+            </w:pPr>
+            <w:proofErr w:type="gramStart"/>
             <w:r>
               <w:rPr>
                 <w:rFonts w:ascii="Consolas" w:hAnsi="Consolas" w:cs="宋体"/>
@@ -11359,26 +12571,38 @@
               </w:rPr>
               <w:t>figure;</w:t>
             </w:r>
-          </w:p>
-          <w:p>
-            <w:pPr>
-              <w:widowControl/>
-              <w:jc w:val="left"/>
-              <w:rPr>
-                <w:rFonts w:ascii="Consolas" w:hAnsi="Consolas" w:cs="宋体"/>
-                <w:kern w:val="0"/>
-                <w:sz w:val="20"/>
-                <w:szCs w:val="20"/>
-              </w:rPr>
-            </w:pPr>
-            <w:r>
-              <w:rPr>
-                <w:rFonts w:ascii="Consolas" w:hAnsi="Consolas" w:cs="宋体"/>
-                <w:kern w:val="0"/>
-                <w:sz w:val="20"/>
-                <w:szCs w:val="20"/>
-              </w:rPr>
-              <w:t>subplot(2,1,1)</w:t>
+            <w:proofErr w:type="gramEnd"/>
+          </w:p>
+          <w:p>
+            <w:pPr>
+              <w:widowControl/>
+              <w:jc w:val="left"/>
+              <w:rPr>
+                <w:rFonts w:ascii="Consolas" w:hAnsi="Consolas" w:cs="宋体"/>
+                <w:kern w:val="0"/>
+                <w:sz w:val="20"/>
+                <w:szCs w:val="20"/>
+              </w:rPr>
+            </w:pPr>
+            <w:proofErr w:type="gramStart"/>
+            <w:r>
+              <w:rPr>
+                <w:rFonts w:ascii="Consolas" w:hAnsi="Consolas" w:cs="宋体"/>
+                <w:kern w:val="0"/>
+                <w:sz w:val="20"/>
+                <w:szCs w:val="20"/>
+              </w:rPr>
+              <w:t>subplot(</w:t>
+            </w:r>
+            <w:proofErr w:type="gramEnd"/>
+            <w:r>
+              <w:rPr>
+                <w:rFonts w:ascii="Consolas" w:hAnsi="Consolas" w:cs="宋体"/>
+                <w:kern w:val="0"/>
+                <w:sz w:val="20"/>
+                <w:szCs w:val="20"/>
+              </w:rPr>
+              <w:t>2,1,1)</w:t>
             </w:r>
           </w:p>
           <w:p>
@@ -11401,6 +12625,7 @@
               </w:rPr>
               <w:t xml:space="preserve">hold </w:t>
             </w:r>
+            <w:proofErr w:type="gramStart"/>
             <w:r>
               <w:rPr>
                 <w:rFonts w:ascii="Consolas" w:hAnsi="Consolas" w:cs="宋体"/>
@@ -11420,39 +12645,61 @@
               </w:rPr>
               <w:t>;</w:t>
             </w:r>
-          </w:p>
-          <w:p>
-            <w:pPr>
-              <w:widowControl/>
-              <w:jc w:val="left"/>
-              <w:rPr>
-                <w:rFonts w:ascii="Consolas" w:hAnsi="Consolas" w:cs="宋体"/>
-                <w:kern w:val="0"/>
-                <w:sz w:val="20"/>
-                <w:szCs w:val="20"/>
-              </w:rPr>
-            </w:pPr>
-            <w:r>
-              <w:rPr>
-                <w:rFonts w:ascii="Consolas" w:hAnsi="Consolas" w:cs="宋体"/>
-                <w:kern w:val="0"/>
-                <w:sz w:val="20"/>
-                <w:szCs w:val="20"/>
-              </w:rPr>
-              <w:t>plot(t(1:length(dash)), y);</w:t>
-            </w:r>
-          </w:p>
-          <w:p>
-            <w:pPr>
-              <w:widowControl/>
-              <w:jc w:val="left"/>
-              <w:rPr>
-                <w:rFonts w:ascii="Consolas" w:hAnsi="Consolas" w:cs="宋体"/>
-                <w:kern w:val="0"/>
-                <w:sz w:val="20"/>
-                <w:szCs w:val="20"/>
-              </w:rPr>
-            </w:pPr>
+            <w:proofErr w:type="gramEnd"/>
+          </w:p>
+          <w:p>
+            <w:pPr>
+              <w:widowControl/>
+              <w:jc w:val="left"/>
+              <w:rPr>
+                <w:rFonts w:ascii="Consolas" w:hAnsi="Consolas" w:cs="宋体"/>
+                <w:kern w:val="0"/>
+                <w:sz w:val="20"/>
+                <w:szCs w:val="20"/>
+              </w:rPr>
+            </w:pPr>
+            <w:r>
+              <w:rPr>
+                <w:rFonts w:ascii="Consolas" w:hAnsi="Consolas" w:cs="宋体"/>
+                <w:kern w:val="0"/>
+                <w:sz w:val="20"/>
+                <w:szCs w:val="20"/>
+              </w:rPr>
+              <w:t>plot(t(</w:t>
+            </w:r>
+            <w:proofErr w:type="gramStart"/>
+            <w:r>
+              <w:rPr>
+                <w:rFonts w:ascii="Consolas" w:hAnsi="Consolas" w:cs="宋体"/>
+                <w:kern w:val="0"/>
+                <w:sz w:val="20"/>
+                <w:szCs w:val="20"/>
+              </w:rPr>
+              <w:t>1:length</w:t>
+            </w:r>
+            <w:proofErr w:type="gramEnd"/>
+            <w:r>
+              <w:rPr>
+                <w:rFonts w:ascii="Consolas" w:hAnsi="Consolas" w:cs="宋体"/>
+                <w:kern w:val="0"/>
+                <w:sz w:val="20"/>
+                <w:szCs w:val="20"/>
+              </w:rPr>
+              <w:t>(dash)), y);</w:t>
+            </w:r>
+          </w:p>
+          <w:p>
+            <w:pPr>
+              <w:widowControl/>
+              <w:jc w:val="left"/>
+              <w:rPr>
+                <w:rFonts w:ascii="Consolas" w:hAnsi="Consolas" w:cs="宋体"/>
+                <w:kern w:val="0"/>
+                <w:sz w:val="20"/>
+                <w:szCs w:val="20"/>
+              </w:rPr>
+            </w:pPr>
+            <w:proofErr w:type="gramStart"/>
             <w:r>
               <w:rPr>
                 <w:rFonts w:ascii="Consolas" w:hAnsi="Consolas" w:cs="宋体"/>
@@ -11462,6 +12709,7 @@
               </w:rPr>
               <w:t>title(</w:t>
             </w:r>
+            <w:proofErr w:type="gramEnd"/>
             <w:r>
               <w:rPr>
                 <w:rFonts w:ascii="Consolas" w:hAnsi="Consolas" w:cs="宋体"/>
@@ -11493,48 +12741,100 @@
                 <w:szCs w:val="20"/>
               </w:rPr>
             </w:pPr>
-            <w:r>
-              <w:rPr>
-                <w:rFonts w:ascii="Consolas" w:hAnsi="Consolas" w:cs="宋体"/>
-                <w:kern w:val="0"/>
-                <w:sz w:val="20"/>
-                <w:szCs w:val="20"/>
-              </w:rPr>
-              <w:t>subplot(2,1,2)</w:t>
-            </w:r>
-          </w:p>
-          <w:p>
-            <w:pPr>
-              <w:widowControl/>
-              <w:jc w:val="left"/>
-              <w:rPr>
-                <w:rFonts w:ascii="Consolas" w:hAnsi="Consolas" w:cs="宋体"/>
-                <w:kern w:val="0"/>
-                <w:sz w:val="20"/>
-                <w:szCs w:val="20"/>
-              </w:rPr>
-            </w:pPr>
-            <w:r>
-              <w:rPr>
-                <w:rFonts w:ascii="Consolas" w:hAnsi="Consolas" w:cs="宋体"/>
-                <w:kern w:val="0"/>
-                <w:sz w:val="20"/>
-                <w:szCs w:val="20"/>
-              </w:rPr>
-              <w:t>plot(t(1:length(y)), yo);</w:t>
-            </w:r>
-          </w:p>
-          <w:p>
-            <w:pPr>
-              <w:widowControl/>
-              <w:jc w:val="left"/>
-              <w:rPr>
-                <w:rFonts w:ascii="Consolas" w:hAnsi="Consolas" w:cs="宋体"/>
-                <w:kern w:val="0"/>
-                <w:sz w:val="20"/>
-                <w:szCs w:val="20"/>
-              </w:rPr>
-            </w:pPr>
+            <w:proofErr w:type="gramStart"/>
+            <w:r>
+              <w:rPr>
+                <w:rFonts w:ascii="Consolas" w:hAnsi="Consolas" w:cs="宋体"/>
+                <w:kern w:val="0"/>
+                <w:sz w:val="20"/>
+                <w:szCs w:val="20"/>
+              </w:rPr>
+              <w:t>subplot(</w:t>
+            </w:r>
+            <w:proofErr w:type="gramEnd"/>
+            <w:r>
+              <w:rPr>
+                <w:rFonts w:ascii="Consolas" w:hAnsi="Consolas" w:cs="宋体"/>
+                <w:kern w:val="0"/>
+                <w:sz w:val="20"/>
+                <w:szCs w:val="20"/>
+              </w:rPr>
+              <w:t>2,1,2)</w:t>
+            </w:r>
+          </w:p>
+          <w:p>
+            <w:pPr>
+              <w:widowControl/>
+              <w:jc w:val="left"/>
+              <w:rPr>
+                <w:rFonts w:ascii="Consolas" w:hAnsi="Consolas" w:cs="宋体"/>
+                <w:kern w:val="0"/>
+                <w:sz w:val="20"/>
+                <w:szCs w:val="20"/>
+              </w:rPr>
+            </w:pPr>
+            <w:r>
+              <w:rPr>
+                <w:rFonts w:ascii="Consolas" w:hAnsi="Consolas" w:cs="宋体"/>
+                <w:kern w:val="0"/>
+                <w:sz w:val="20"/>
+                <w:szCs w:val="20"/>
+              </w:rPr>
+              <w:t>plot(t(</w:t>
+            </w:r>
+            <w:proofErr w:type="gramStart"/>
+            <w:r>
+              <w:rPr>
+                <w:rFonts w:ascii="Consolas" w:hAnsi="Consolas" w:cs="宋体"/>
+                <w:kern w:val="0"/>
+                <w:sz w:val="20"/>
+                <w:szCs w:val="20"/>
+              </w:rPr>
+              <w:t>1:length</w:t>
+            </w:r>
+            <w:proofErr w:type="gramEnd"/>
+            <w:r>
+              <w:rPr>
+                <w:rFonts w:ascii="Consolas" w:hAnsi="Consolas" w:cs="宋体"/>
+                <w:kern w:val="0"/>
+                <w:sz w:val="20"/>
+                <w:szCs w:val="20"/>
+              </w:rPr>
+              <w:t xml:space="preserve">(y)), </w:t>
+            </w:r>
+            <w:proofErr w:type="spellStart"/>
+            <w:r>
+              <w:rPr>
+                <w:rFonts w:ascii="Consolas" w:hAnsi="Consolas" w:cs="宋体"/>
+                <w:kern w:val="0"/>
+                <w:sz w:val="20"/>
+                <w:szCs w:val="20"/>
+              </w:rPr>
+              <w:t>yo</w:t>
+            </w:r>
+            <w:proofErr w:type="spellEnd"/>
+            <w:r>
+              <w:rPr>
+                <w:rFonts w:ascii="Consolas" w:hAnsi="Consolas" w:cs="宋体"/>
+                <w:kern w:val="0"/>
+                <w:sz w:val="20"/>
+                <w:szCs w:val="20"/>
+              </w:rPr>
+              <w:t>);</w:t>
+            </w:r>
+          </w:p>
+          <w:p>
+            <w:pPr>
+              <w:widowControl/>
+              <w:jc w:val="left"/>
+              <w:rPr>
+                <w:rFonts w:ascii="Consolas" w:hAnsi="Consolas" w:cs="宋体"/>
+                <w:kern w:val="0"/>
+                <w:sz w:val="20"/>
+                <w:szCs w:val="20"/>
+              </w:rPr>
+            </w:pPr>
+            <w:proofErr w:type="gramStart"/>
             <w:r>
               <w:rPr>
                 <w:rFonts w:ascii="Consolas" w:hAnsi="Consolas" w:cs="宋体"/>
@@ -11544,6 +12844,7 @@
               </w:rPr>
               <w:t>title(</w:t>
             </w:r>
+            <w:proofErr w:type="gramEnd"/>
             <w:r>
               <w:rPr>
                 <w:rFonts w:ascii="Consolas" w:hAnsi="Consolas" w:cs="宋体"/>
@@ -11587,14 +12888,47 @@
                 <w:szCs w:val="20"/>
               </w:rPr>
             </w:pPr>
-            <w:r>
-              <w:rPr>
-                <w:rFonts w:ascii="Consolas" w:hAnsi="Consolas" w:cs="宋体"/>
-                <w:kern w:val="0"/>
-                <w:sz w:val="20"/>
-                <w:szCs w:val="20"/>
-              </w:rPr>
-              <w:t xml:space="preserve">saveas(gcf, </w:t>
+            <w:proofErr w:type="spellStart"/>
+            <w:proofErr w:type="gramStart"/>
+            <w:r>
+              <w:rPr>
+                <w:rFonts w:ascii="Consolas" w:hAnsi="Consolas" w:cs="宋体"/>
+                <w:kern w:val="0"/>
+                <w:sz w:val="20"/>
+                <w:szCs w:val="20"/>
+              </w:rPr>
+              <w:t>saveas</w:t>
+            </w:r>
+            <w:proofErr w:type="spellEnd"/>
+            <w:r>
+              <w:rPr>
+                <w:rFonts w:ascii="Consolas" w:hAnsi="Consolas" w:cs="宋体"/>
+                <w:kern w:val="0"/>
+                <w:sz w:val="20"/>
+                <w:szCs w:val="20"/>
+              </w:rPr>
+              <w:t>(</w:t>
+            </w:r>
+            <w:proofErr w:type="spellStart"/>
+            <w:proofErr w:type="gramEnd"/>
+            <w:r>
+              <w:rPr>
+                <w:rFonts w:ascii="Consolas" w:hAnsi="Consolas" w:cs="宋体"/>
+                <w:kern w:val="0"/>
+                <w:sz w:val="20"/>
+                <w:szCs w:val="20"/>
+              </w:rPr>
+              <w:t>gcf</w:t>
+            </w:r>
+            <w:proofErr w:type="spellEnd"/>
+            <w:r>
+              <w:rPr>
+                <w:rFonts w:ascii="Consolas" w:hAnsi="Consolas" w:cs="宋体"/>
+                <w:kern w:val="0"/>
+                <w:sz w:val="20"/>
+                <w:szCs w:val="20"/>
+              </w:rPr>
+              <w:t xml:space="preserve">, </w:t>
             </w:r>
             <w:r>
               <w:rPr>
@@ -11690,161 +13024,375 @@
                 <w:sz w:val="20"/>
                 <w:szCs w:val="20"/>
               </w:rPr>
-              <w:t>x1 = x .* cos(2*pi*f1*t(1:length(x)));</w:t>
-            </w:r>
-          </w:p>
-          <w:p>
-            <w:pPr>
-              <w:widowControl/>
-              <w:jc w:val="left"/>
-              <w:rPr>
-                <w:rFonts w:ascii="Consolas" w:hAnsi="Consolas" w:cs="宋体"/>
-                <w:kern w:val="0"/>
-                <w:sz w:val="20"/>
-                <w:szCs w:val="20"/>
-              </w:rPr>
-            </w:pPr>
-            <w:r>
-              <w:rPr>
-                <w:rFonts w:ascii="Consolas" w:hAnsi="Consolas" w:cs="宋体"/>
-                <w:kern w:val="0"/>
-                <w:sz w:val="20"/>
-                <w:szCs w:val="20"/>
-              </w:rPr>
-              <w:t>m1 = lsim(bf, af, x1, t(1:length(x1)));</w:t>
-            </w:r>
-          </w:p>
-          <w:p>
-            <w:pPr>
-              <w:widowControl/>
-              <w:jc w:val="left"/>
-              <w:rPr>
-                <w:rFonts w:ascii="Consolas" w:hAnsi="Consolas" w:cs="宋体"/>
-                <w:kern w:val="0"/>
-                <w:sz w:val="20"/>
-                <w:szCs w:val="20"/>
-              </w:rPr>
-            </w:pPr>
-          </w:p>
-          <w:p>
-            <w:pPr>
-              <w:widowControl/>
-              <w:jc w:val="left"/>
-              <w:rPr>
-                <w:rFonts w:ascii="Consolas" w:hAnsi="Consolas" w:cs="宋体"/>
-                <w:kern w:val="0"/>
-                <w:sz w:val="20"/>
-                <w:szCs w:val="20"/>
-              </w:rPr>
-            </w:pPr>
-            <w:r>
-              <w:rPr>
-                <w:rFonts w:ascii="Consolas" w:hAnsi="Consolas" w:cs="宋体"/>
-                <w:kern w:val="0"/>
-                <w:sz w:val="20"/>
-                <w:szCs w:val="20"/>
-              </w:rPr>
-              <w:t>x2 = x .* sin(2*pi*f2*t(1:length(x)));</w:t>
-            </w:r>
-          </w:p>
-          <w:p>
-            <w:pPr>
-              <w:widowControl/>
-              <w:jc w:val="left"/>
-              <w:rPr>
-                <w:rFonts w:ascii="Consolas" w:hAnsi="Consolas" w:cs="宋体"/>
-                <w:kern w:val="0"/>
-                <w:sz w:val="20"/>
-                <w:szCs w:val="20"/>
-              </w:rPr>
-            </w:pPr>
-            <w:r>
-              <w:rPr>
-                <w:rFonts w:ascii="Consolas" w:hAnsi="Consolas" w:cs="宋体"/>
-                <w:kern w:val="0"/>
-                <w:sz w:val="20"/>
-                <w:szCs w:val="20"/>
-              </w:rPr>
-              <w:t>m2 = lsim(bf, af, x2, t(1:length(x2)));</w:t>
-            </w:r>
-          </w:p>
-          <w:p>
-            <w:pPr>
-              <w:widowControl/>
-              <w:jc w:val="left"/>
-              <w:rPr>
-                <w:rFonts w:ascii="Consolas" w:hAnsi="Consolas" w:cs="宋体"/>
-                <w:kern w:val="0"/>
-                <w:sz w:val="20"/>
-                <w:szCs w:val="20"/>
-              </w:rPr>
-            </w:pPr>
-          </w:p>
-          <w:p>
-            <w:pPr>
-              <w:widowControl/>
-              <w:jc w:val="left"/>
-              <w:rPr>
-                <w:rFonts w:ascii="Consolas" w:hAnsi="Consolas" w:cs="宋体"/>
-                <w:kern w:val="0"/>
-                <w:sz w:val="20"/>
-                <w:szCs w:val="20"/>
-              </w:rPr>
-            </w:pPr>
-            <w:r>
-              <w:rPr>
-                <w:rFonts w:ascii="Consolas" w:hAnsi="Consolas" w:cs="宋体"/>
-                <w:kern w:val="0"/>
-                <w:sz w:val="20"/>
-                <w:szCs w:val="20"/>
-              </w:rPr>
-              <w:t>x3 = x .* sin(2*pi*f1*t(1:length(x)));</w:t>
-            </w:r>
-          </w:p>
-          <w:p>
-            <w:pPr>
-              <w:widowControl/>
-              <w:jc w:val="left"/>
-              <w:rPr>
-                <w:rFonts w:ascii="Consolas" w:hAnsi="Consolas" w:cs="宋体"/>
-                <w:kern w:val="0"/>
-                <w:sz w:val="20"/>
-                <w:szCs w:val="20"/>
-              </w:rPr>
-            </w:pPr>
-            <w:r>
-              <w:rPr>
-                <w:rFonts w:ascii="Consolas" w:hAnsi="Consolas" w:cs="宋体"/>
-                <w:kern w:val="0"/>
-                <w:sz w:val="20"/>
-                <w:szCs w:val="20"/>
-              </w:rPr>
-              <w:t>m3 = lsim(bf, af, x3, t(1:length(x3)));</w:t>
-            </w:r>
-          </w:p>
-          <w:p>
-            <w:pPr>
-              <w:widowControl/>
-              <w:jc w:val="left"/>
-              <w:rPr>
-                <w:rFonts w:ascii="Consolas" w:hAnsi="Consolas" w:cs="宋体"/>
-                <w:kern w:val="0"/>
-                <w:sz w:val="20"/>
-                <w:szCs w:val="20"/>
-              </w:rPr>
-            </w:pPr>
-          </w:p>
-          <w:p>
-            <w:pPr>
-              <w:widowControl/>
-              <w:jc w:val="left"/>
-              <w:rPr>
-                <w:rFonts w:ascii="Consolas" w:hAnsi="Consolas" w:cs="宋体"/>
-                <w:kern w:val="0"/>
-                <w:sz w:val="20"/>
-                <w:szCs w:val="20"/>
-              </w:rPr>
-            </w:pPr>
+              <w:t xml:space="preserve">x1 = </w:t>
+            </w:r>
+            <w:proofErr w:type="gramStart"/>
+            <w:r>
+              <w:rPr>
+                <w:rFonts w:ascii="Consolas" w:hAnsi="Consolas" w:cs="宋体"/>
+                <w:kern w:val="0"/>
+                <w:sz w:val="20"/>
+                <w:szCs w:val="20"/>
+              </w:rPr>
+              <w:t>x .</w:t>
+            </w:r>
+            <w:proofErr w:type="gramEnd"/>
+            <w:r>
+              <w:rPr>
+                <w:rFonts w:ascii="Consolas" w:hAnsi="Consolas" w:cs="宋体"/>
+                <w:kern w:val="0"/>
+                <w:sz w:val="20"/>
+                <w:szCs w:val="20"/>
+              </w:rPr>
+              <w:t>* cos(2*pi*f1*t(1:length(x)));</w:t>
+            </w:r>
+          </w:p>
+          <w:p>
+            <w:pPr>
+              <w:widowControl/>
+              <w:jc w:val="left"/>
+              <w:rPr>
+                <w:rFonts w:ascii="Consolas" w:hAnsi="Consolas" w:cs="宋体"/>
+                <w:kern w:val="0"/>
+                <w:sz w:val="20"/>
+                <w:szCs w:val="20"/>
+              </w:rPr>
+            </w:pPr>
+            <w:r>
+              <w:rPr>
+                <w:rFonts w:ascii="Consolas" w:hAnsi="Consolas" w:cs="宋体"/>
+                <w:kern w:val="0"/>
+                <w:sz w:val="20"/>
+                <w:szCs w:val="20"/>
+              </w:rPr>
+              <w:t xml:space="preserve">m1 = </w:t>
+            </w:r>
+            <w:proofErr w:type="spellStart"/>
+            <w:proofErr w:type="gramStart"/>
+            <w:r>
+              <w:rPr>
+                <w:rFonts w:ascii="Consolas" w:hAnsi="Consolas" w:cs="宋体"/>
+                <w:kern w:val="0"/>
+                <w:sz w:val="20"/>
+                <w:szCs w:val="20"/>
+              </w:rPr>
+              <w:t>lsim</w:t>
+            </w:r>
+            <w:proofErr w:type="spellEnd"/>
+            <w:r>
+              <w:rPr>
+                <w:rFonts w:ascii="Consolas" w:hAnsi="Consolas" w:cs="宋体"/>
+                <w:kern w:val="0"/>
+                <w:sz w:val="20"/>
+                <w:szCs w:val="20"/>
+              </w:rPr>
+              <w:t>(</w:t>
+            </w:r>
+            <w:proofErr w:type="gramEnd"/>
+            <w:r>
+              <w:rPr>
+                <w:rFonts w:ascii="Consolas" w:hAnsi="Consolas" w:cs="宋体"/>
+                <w:kern w:val="0"/>
+                <w:sz w:val="20"/>
+                <w:szCs w:val="20"/>
+              </w:rPr>
+              <w:t xml:space="preserve">bf, </w:t>
+            </w:r>
+            <w:proofErr w:type="spellStart"/>
+            <w:r>
+              <w:rPr>
+                <w:rFonts w:ascii="Consolas" w:hAnsi="Consolas" w:cs="宋体"/>
+                <w:kern w:val="0"/>
+                <w:sz w:val="20"/>
+                <w:szCs w:val="20"/>
+              </w:rPr>
+              <w:t>af</w:t>
+            </w:r>
+            <w:proofErr w:type="spellEnd"/>
+            <w:r>
+              <w:rPr>
+                <w:rFonts w:ascii="Consolas" w:hAnsi="Consolas" w:cs="宋体"/>
+                <w:kern w:val="0"/>
+                <w:sz w:val="20"/>
+                <w:szCs w:val="20"/>
+              </w:rPr>
+              <w:t>, x1, t(1:length(x1)));</w:t>
+            </w:r>
+          </w:p>
+          <w:p>
+            <w:pPr>
+              <w:widowControl/>
+              <w:jc w:val="left"/>
+              <w:rPr>
+                <w:rFonts w:ascii="Consolas" w:hAnsi="Consolas" w:cs="宋体"/>
+                <w:kern w:val="0"/>
+                <w:sz w:val="20"/>
+                <w:szCs w:val="20"/>
+              </w:rPr>
+            </w:pPr>
+          </w:p>
+          <w:p>
+            <w:pPr>
+              <w:widowControl/>
+              <w:jc w:val="left"/>
+              <w:rPr>
+                <w:rFonts w:ascii="Consolas" w:hAnsi="Consolas" w:cs="宋体"/>
+                <w:kern w:val="0"/>
+                <w:sz w:val="20"/>
+                <w:szCs w:val="20"/>
+              </w:rPr>
+            </w:pPr>
+            <w:r>
+              <w:rPr>
+                <w:rFonts w:ascii="Consolas" w:hAnsi="Consolas" w:cs="宋体"/>
+                <w:kern w:val="0"/>
+                <w:sz w:val="20"/>
+                <w:szCs w:val="20"/>
+              </w:rPr>
+              <w:t xml:space="preserve">x2 = </w:t>
+            </w:r>
+            <w:proofErr w:type="gramStart"/>
+            <w:r>
+              <w:rPr>
+                <w:rFonts w:ascii="Consolas" w:hAnsi="Consolas" w:cs="宋体"/>
+                <w:kern w:val="0"/>
+                <w:sz w:val="20"/>
+                <w:szCs w:val="20"/>
+              </w:rPr>
+              <w:t>x .</w:t>
+            </w:r>
+            <w:proofErr w:type="gramEnd"/>
+            <w:r>
+              <w:rPr>
+                <w:rFonts w:ascii="Consolas" w:hAnsi="Consolas" w:cs="宋体"/>
+                <w:kern w:val="0"/>
+                <w:sz w:val="20"/>
+                <w:szCs w:val="20"/>
+              </w:rPr>
+              <w:t>* sin(2*pi*f2*t(1:length(x)));</w:t>
+            </w:r>
+          </w:p>
+          <w:p>
+            <w:pPr>
+              <w:widowControl/>
+              <w:jc w:val="left"/>
+              <w:rPr>
+                <w:rFonts w:ascii="Consolas" w:hAnsi="Consolas" w:cs="宋体"/>
+                <w:kern w:val="0"/>
+                <w:sz w:val="20"/>
+                <w:szCs w:val="20"/>
+              </w:rPr>
+            </w:pPr>
+            <w:r>
+              <w:rPr>
+                <w:rFonts w:ascii="Consolas" w:hAnsi="Consolas" w:cs="宋体"/>
+                <w:kern w:val="0"/>
+                <w:sz w:val="20"/>
+                <w:szCs w:val="20"/>
+              </w:rPr>
+              <w:t xml:space="preserve">m2 = </w:t>
+            </w:r>
+            <w:proofErr w:type="spellStart"/>
+            <w:proofErr w:type="gramStart"/>
+            <w:r>
+              <w:rPr>
+                <w:rFonts w:ascii="Consolas" w:hAnsi="Consolas" w:cs="宋体"/>
+                <w:kern w:val="0"/>
+                <w:sz w:val="20"/>
+                <w:szCs w:val="20"/>
+              </w:rPr>
+              <w:t>lsim</w:t>
+            </w:r>
+            <w:proofErr w:type="spellEnd"/>
+            <w:r>
+              <w:rPr>
+                <w:rFonts w:ascii="Consolas" w:hAnsi="Consolas" w:cs="宋体"/>
+                <w:kern w:val="0"/>
+                <w:sz w:val="20"/>
+                <w:szCs w:val="20"/>
+              </w:rPr>
+              <w:t>(</w:t>
+            </w:r>
+            <w:proofErr w:type="gramEnd"/>
+            <w:r>
+              <w:rPr>
+                <w:rFonts w:ascii="Consolas" w:hAnsi="Consolas" w:cs="宋体"/>
+                <w:kern w:val="0"/>
+                <w:sz w:val="20"/>
+                <w:szCs w:val="20"/>
+              </w:rPr>
+              <w:t xml:space="preserve">bf, </w:t>
+            </w:r>
+            <w:proofErr w:type="spellStart"/>
+            <w:r>
+              <w:rPr>
+                <w:rFonts w:ascii="Consolas" w:hAnsi="Consolas" w:cs="宋体"/>
+                <w:kern w:val="0"/>
+                <w:sz w:val="20"/>
+                <w:szCs w:val="20"/>
+              </w:rPr>
+              <w:t>af</w:t>
+            </w:r>
+            <w:proofErr w:type="spellEnd"/>
+            <w:r>
+              <w:rPr>
+                <w:rFonts w:ascii="Consolas" w:hAnsi="Consolas" w:cs="宋体"/>
+                <w:kern w:val="0"/>
+                <w:sz w:val="20"/>
+                <w:szCs w:val="20"/>
+              </w:rPr>
+              <w:t>, x2, t(1:length(x2)));</w:t>
+            </w:r>
+          </w:p>
+          <w:p>
+            <w:pPr>
+              <w:widowControl/>
+              <w:jc w:val="left"/>
+              <w:rPr>
+                <w:rFonts w:ascii="Consolas" w:hAnsi="Consolas" w:cs="宋体"/>
+                <w:kern w:val="0"/>
+                <w:sz w:val="20"/>
+                <w:szCs w:val="20"/>
+              </w:rPr>
+            </w:pPr>
+          </w:p>
+          <w:p>
+            <w:pPr>
+              <w:widowControl/>
+              <w:jc w:val="left"/>
+              <w:rPr>
+                <w:rFonts w:ascii="Consolas" w:hAnsi="Consolas" w:cs="宋体"/>
+                <w:kern w:val="0"/>
+                <w:sz w:val="20"/>
+                <w:szCs w:val="20"/>
+              </w:rPr>
+            </w:pPr>
+            <w:r>
+              <w:rPr>
+                <w:rFonts w:ascii="Consolas" w:hAnsi="Consolas" w:cs="宋体"/>
+                <w:kern w:val="0"/>
+                <w:sz w:val="20"/>
+                <w:szCs w:val="20"/>
+              </w:rPr>
+              <w:t xml:space="preserve">x3 = </w:t>
+            </w:r>
+            <w:proofErr w:type="gramStart"/>
+            <w:r>
+              <w:rPr>
+                <w:rFonts w:ascii="Consolas" w:hAnsi="Consolas" w:cs="宋体"/>
+                <w:kern w:val="0"/>
+                <w:sz w:val="20"/>
+                <w:szCs w:val="20"/>
+              </w:rPr>
+              <w:t>x .</w:t>
+            </w:r>
+            <w:proofErr w:type="gramEnd"/>
+            <w:r>
+              <w:rPr>
+                <w:rFonts w:ascii="Consolas" w:hAnsi="Consolas" w:cs="宋体"/>
+                <w:kern w:val="0"/>
+                <w:sz w:val="20"/>
+                <w:szCs w:val="20"/>
+              </w:rPr>
+              <w:t>* sin(2*pi*f1*t(1:length(x)));</w:t>
+            </w:r>
+          </w:p>
+          <w:p>
+            <w:pPr>
+              <w:widowControl/>
+              <w:jc w:val="left"/>
+              <w:rPr>
+                <w:rFonts w:ascii="Consolas" w:hAnsi="Consolas" w:cs="宋体"/>
+                <w:kern w:val="0"/>
+                <w:sz w:val="20"/>
+                <w:szCs w:val="20"/>
+              </w:rPr>
+            </w:pPr>
+            <w:r>
+              <w:rPr>
+                <w:rFonts w:ascii="Consolas" w:hAnsi="Consolas" w:cs="宋体"/>
+                <w:kern w:val="0"/>
+                <w:sz w:val="20"/>
+                <w:szCs w:val="20"/>
+              </w:rPr>
+              <w:t xml:space="preserve">m3 = </w:t>
+            </w:r>
+            <w:proofErr w:type="spellStart"/>
+            <w:proofErr w:type="gramStart"/>
+            <w:r>
+              <w:rPr>
+                <w:rFonts w:ascii="Consolas" w:hAnsi="Consolas" w:cs="宋体"/>
+                <w:kern w:val="0"/>
+                <w:sz w:val="20"/>
+                <w:szCs w:val="20"/>
+              </w:rPr>
+              <w:t>lsim</w:t>
+            </w:r>
+            <w:proofErr w:type="spellEnd"/>
+            <w:r>
+              <w:rPr>
+                <w:rFonts w:ascii="Consolas" w:hAnsi="Consolas" w:cs="宋体"/>
+                <w:kern w:val="0"/>
+                <w:sz w:val="20"/>
+                <w:szCs w:val="20"/>
+              </w:rPr>
+              <w:t>(</w:t>
+            </w:r>
+            <w:proofErr w:type="gramEnd"/>
+            <w:r>
+              <w:rPr>
+                <w:rFonts w:ascii="Consolas" w:hAnsi="Consolas" w:cs="宋体"/>
+                <w:kern w:val="0"/>
+                <w:sz w:val="20"/>
+                <w:szCs w:val="20"/>
+              </w:rPr>
+              <w:t xml:space="preserve">bf, </w:t>
+            </w:r>
+            <w:proofErr w:type="spellStart"/>
+            <w:r>
+              <w:rPr>
+                <w:rFonts w:ascii="Consolas" w:hAnsi="Consolas" w:cs="宋体"/>
+                <w:kern w:val="0"/>
+                <w:sz w:val="20"/>
+                <w:szCs w:val="20"/>
+              </w:rPr>
+              <w:t>af</w:t>
+            </w:r>
+            <w:proofErr w:type="spellEnd"/>
+            <w:r>
+              <w:rPr>
+                <w:rFonts w:ascii="Consolas" w:hAnsi="Consolas" w:cs="宋体"/>
+                <w:kern w:val="0"/>
+                <w:sz w:val="20"/>
+                <w:szCs w:val="20"/>
+              </w:rPr>
+              <w:t>, x3, t(1:length(x3)));</w:t>
+            </w:r>
+          </w:p>
+          <w:p>
+            <w:pPr>
+              <w:widowControl/>
+              <w:jc w:val="left"/>
+              <w:rPr>
+                <w:rFonts w:ascii="Consolas" w:hAnsi="Consolas" w:cs="宋体"/>
+                <w:kern w:val="0"/>
+                <w:sz w:val="20"/>
+                <w:szCs w:val="20"/>
+              </w:rPr>
+            </w:pPr>
+          </w:p>
+          <w:p>
+            <w:pPr>
+              <w:widowControl/>
+              <w:jc w:val="left"/>
+              <w:rPr>
+                <w:rFonts w:ascii="Consolas" w:hAnsi="Consolas" w:cs="宋体"/>
+                <w:kern w:val="0"/>
+                <w:sz w:val="20"/>
+                <w:szCs w:val="20"/>
+              </w:rPr>
+            </w:pPr>
+            <w:proofErr w:type="gramStart"/>
             <w:r>
               <w:rPr>
                 <w:rFonts w:ascii="Consolas" w:hAnsi="Consolas" w:cs="宋体"/>
@@ -11854,47 +13402,70 @@
               </w:rPr>
               <w:t>figure;</w:t>
             </w:r>
-          </w:p>
-          <w:p>
-            <w:pPr>
-              <w:widowControl/>
-              <w:jc w:val="left"/>
-              <w:rPr>
-                <w:rFonts w:ascii="Consolas" w:hAnsi="Consolas" w:cs="宋体"/>
-                <w:kern w:val="0"/>
-                <w:sz w:val="20"/>
-                <w:szCs w:val="20"/>
-              </w:rPr>
-            </w:pPr>
-            <w:r>
-              <w:rPr>
-                <w:rFonts w:ascii="Consolas" w:hAnsi="Consolas" w:cs="宋体"/>
-                <w:kern w:val="0"/>
-                <w:sz w:val="20"/>
-                <w:szCs w:val="20"/>
-              </w:rPr>
-              <w:t>subplot(3,1,1)</w:t>
-            </w:r>
-          </w:p>
-          <w:p>
-            <w:pPr>
-              <w:widowControl/>
-              <w:jc w:val="left"/>
-              <w:rPr>
-                <w:rFonts w:ascii="Consolas" w:hAnsi="Consolas" w:cs="宋体"/>
-                <w:kern w:val="0"/>
-                <w:sz w:val="20"/>
-                <w:szCs w:val="20"/>
-              </w:rPr>
-            </w:pPr>
-            <w:r>
-              <w:rPr>
-                <w:rFonts w:ascii="Consolas" w:hAnsi="Consolas" w:cs="宋体"/>
-                <w:kern w:val="0"/>
-                <w:sz w:val="20"/>
-                <w:szCs w:val="20"/>
-              </w:rPr>
-              <w:t>plot(t, m1);</w:t>
+            <w:proofErr w:type="gramEnd"/>
+          </w:p>
+          <w:p>
+            <w:pPr>
+              <w:widowControl/>
+              <w:jc w:val="left"/>
+              <w:rPr>
+                <w:rFonts w:ascii="Consolas" w:hAnsi="Consolas" w:cs="宋体"/>
+                <w:kern w:val="0"/>
+                <w:sz w:val="20"/>
+                <w:szCs w:val="20"/>
+              </w:rPr>
+            </w:pPr>
+            <w:proofErr w:type="gramStart"/>
+            <w:r>
+              <w:rPr>
+                <w:rFonts w:ascii="Consolas" w:hAnsi="Consolas" w:cs="宋体"/>
+                <w:kern w:val="0"/>
+                <w:sz w:val="20"/>
+                <w:szCs w:val="20"/>
+              </w:rPr>
+              <w:t>subplot(</w:t>
+            </w:r>
+            <w:proofErr w:type="gramEnd"/>
+            <w:r>
+              <w:rPr>
+                <w:rFonts w:ascii="Consolas" w:hAnsi="Consolas" w:cs="宋体"/>
+                <w:kern w:val="0"/>
+                <w:sz w:val="20"/>
+                <w:szCs w:val="20"/>
+              </w:rPr>
+              <w:t>3,1,1)</w:t>
+            </w:r>
+          </w:p>
+          <w:p>
+            <w:pPr>
+              <w:widowControl/>
+              <w:jc w:val="left"/>
+              <w:rPr>
+                <w:rFonts w:ascii="Consolas" w:hAnsi="Consolas" w:cs="宋体"/>
+                <w:kern w:val="0"/>
+                <w:sz w:val="20"/>
+                <w:szCs w:val="20"/>
+              </w:rPr>
+            </w:pPr>
+            <w:proofErr w:type="gramStart"/>
+            <w:r>
+              <w:rPr>
+                <w:rFonts w:ascii="Consolas" w:hAnsi="Consolas" w:cs="宋体"/>
+                <w:kern w:val="0"/>
+                <w:sz w:val="20"/>
+                <w:szCs w:val="20"/>
+              </w:rPr>
+              <w:t>plot(</w:t>
+            </w:r>
+            <w:proofErr w:type="gramEnd"/>
+            <w:r>
+              <w:rPr>
+                <w:rFonts w:ascii="Consolas" w:hAnsi="Consolas" w:cs="宋体"/>
+                <w:kern w:val="0"/>
+                <w:sz w:val="20"/>
+                <w:szCs w:val="20"/>
+              </w:rPr>
+              <w:t>t, m1);</w:t>
             </w:r>
           </w:p>
           <w:p>
@@ -11927,6 +13498,7 @@
               </w:rPr>
               <w:t>'m1'</w:t>
             </w:r>
+            <w:proofErr w:type="gramStart"/>
             <w:r>
               <w:rPr>
                 <w:rFonts w:ascii="Consolas" w:hAnsi="Consolas" w:cs="宋体"/>
@@ -11936,26 +13508,38 @@
               </w:rPr>
               <w:t>);</w:t>
             </w:r>
-          </w:p>
-          <w:p>
-            <w:pPr>
-              <w:widowControl/>
-              <w:jc w:val="left"/>
-              <w:rPr>
-                <w:rFonts w:ascii="Consolas" w:hAnsi="Consolas" w:cs="宋体"/>
-                <w:kern w:val="0"/>
-                <w:sz w:val="20"/>
-                <w:szCs w:val="20"/>
-              </w:rPr>
-            </w:pPr>
-            <w:r>
-              <w:rPr>
-                <w:rFonts w:ascii="Consolas" w:hAnsi="Consolas" w:cs="宋体"/>
-                <w:kern w:val="0"/>
-                <w:sz w:val="20"/>
-                <w:szCs w:val="20"/>
-              </w:rPr>
-              <w:t>xlabel(</w:t>
+            <w:proofErr w:type="gramEnd"/>
+          </w:p>
+          <w:p>
+            <w:pPr>
+              <w:widowControl/>
+              <w:jc w:val="left"/>
+              <w:rPr>
+                <w:rFonts w:ascii="Consolas" w:hAnsi="Consolas" w:cs="宋体"/>
+                <w:kern w:val="0"/>
+                <w:sz w:val="20"/>
+                <w:szCs w:val="20"/>
+              </w:rPr>
+            </w:pPr>
+            <w:proofErr w:type="spellStart"/>
+            <w:r>
+              <w:rPr>
+                <w:rFonts w:ascii="Consolas" w:hAnsi="Consolas" w:cs="宋体"/>
+                <w:kern w:val="0"/>
+                <w:sz w:val="20"/>
+                <w:szCs w:val="20"/>
+              </w:rPr>
+              <w:t>xlabel</w:t>
+            </w:r>
+            <w:proofErr w:type="spellEnd"/>
+            <w:r>
+              <w:rPr>
+                <w:rFonts w:ascii="Consolas" w:hAnsi="Consolas" w:cs="宋体"/>
+                <w:kern w:val="0"/>
+                <w:sz w:val="20"/>
+                <w:szCs w:val="20"/>
+              </w:rPr>
+              <w:t>(</w:t>
             </w:r>
             <w:r>
               <w:rPr>
@@ -11967,6 +13551,7 @@
               </w:rPr>
               <w:t>'t'</w:t>
             </w:r>
+            <w:proofErr w:type="gramStart"/>
             <w:r>
               <w:rPr>
                 <w:rFonts w:ascii="Consolas" w:hAnsi="Consolas" w:cs="宋体"/>
@@ -11976,47 +13561,70 @@
               </w:rPr>
               <w:t>);</w:t>
             </w:r>
-          </w:p>
-          <w:p>
-            <w:pPr>
-              <w:widowControl/>
-              <w:jc w:val="left"/>
-              <w:rPr>
-                <w:rFonts w:ascii="Consolas" w:hAnsi="Consolas" w:cs="宋体"/>
-                <w:kern w:val="0"/>
-                <w:sz w:val="20"/>
-                <w:szCs w:val="20"/>
-              </w:rPr>
-            </w:pPr>
-            <w:r>
-              <w:rPr>
-                <w:rFonts w:ascii="Consolas" w:hAnsi="Consolas" w:cs="宋体"/>
-                <w:kern w:val="0"/>
-                <w:sz w:val="20"/>
-                <w:szCs w:val="20"/>
-              </w:rPr>
-              <w:t>subplot(3,1,2)</w:t>
-            </w:r>
-          </w:p>
-          <w:p>
-            <w:pPr>
-              <w:widowControl/>
-              <w:jc w:val="left"/>
-              <w:rPr>
-                <w:rFonts w:ascii="Consolas" w:hAnsi="Consolas" w:cs="宋体"/>
-                <w:kern w:val="0"/>
-                <w:sz w:val="20"/>
-                <w:szCs w:val="20"/>
-              </w:rPr>
-            </w:pPr>
-            <w:r>
-              <w:rPr>
-                <w:rFonts w:ascii="Consolas" w:hAnsi="Consolas" w:cs="宋体"/>
-                <w:kern w:val="0"/>
-                <w:sz w:val="20"/>
-                <w:szCs w:val="20"/>
-              </w:rPr>
-              <w:t>plot(t, m2);</w:t>
+            <w:proofErr w:type="gramEnd"/>
+          </w:p>
+          <w:p>
+            <w:pPr>
+              <w:widowControl/>
+              <w:jc w:val="left"/>
+              <w:rPr>
+                <w:rFonts w:ascii="Consolas" w:hAnsi="Consolas" w:cs="宋体"/>
+                <w:kern w:val="0"/>
+                <w:sz w:val="20"/>
+                <w:szCs w:val="20"/>
+              </w:rPr>
+            </w:pPr>
+            <w:proofErr w:type="gramStart"/>
+            <w:r>
+              <w:rPr>
+                <w:rFonts w:ascii="Consolas" w:hAnsi="Consolas" w:cs="宋体"/>
+                <w:kern w:val="0"/>
+                <w:sz w:val="20"/>
+                <w:szCs w:val="20"/>
+              </w:rPr>
+              <w:t>subplot(</w:t>
+            </w:r>
+            <w:proofErr w:type="gramEnd"/>
+            <w:r>
+              <w:rPr>
+                <w:rFonts w:ascii="Consolas" w:hAnsi="Consolas" w:cs="宋体"/>
+                <w:kern w:val="0"/>
+                <w:sz w:val="20"/>
+                <w:szCs w:val="20"/>
+              </w:rPr>
+              <w:t>3,1,2)</w:t>
+            </w:r>
+          </w:p>
+          <w:p>
+            <w:pPr>
+              <w:widowControl/>
+              <w:jc w:val="left"/>
+              <w:rPr>
+                <w:rFonts w:ascii="Consolas" w:hAnsi="Consolas" w:cs="宋体"/>
+                <w:kern w:val="0"/>
+                <w:sz w:val="20"/>
+                <w:szCs w:val="20"/>
+              </w:rPr>
+            </w:pPr>
+            <w:proofErr w:type="gramStart"/>
+            <w:r>
+              <w:rPr>
+                <w:rFonts w:ascii="Consolas" w:hAnsi="Consolas" w:cs="宋体"/>
+                <w:kern w:val="0"/>
+                <w:sz w:val="20"/>
+                <w:szCs w:val="20"/>
+              </w:rPr>
+              <w:t>plot(</w:t>
+            </w:r>
+            <w:proofErr w:type="gramEnd"/>
+            <w:r>
+              <w:rPr>
+                <w:rFonts w:ascii="Consolas" w:hAnsi="Consolas" w:cs="宋体"/>
+                <w:kern w:val="0"/>
+                <w:sz w:val="20"/>
+                <w:szCs w:val="20"/>
+              </w:rPr>
+              <w:t>t, m2);</w:t>
             </w:r>
           </w:p>
           <w:p>
@@ -12049,6 +13657,7 @@
               </w:rPr>
               <w:t>'m2'</w:t>
             </w:r>
+            <w:proofErr w:type="gramStart"/>
             <w:r>
               <w:rPr>
                 <w:rFonts w:ascii="Consolas" w:hAnsi="Consolas" w:cs="宋体"/>
@@ -12058,26 +13667,38 @@
               </w:rPr>
               <w:t>);</w:t>
             </w:r>
-          </w:p>
-          <w:p>
-            <w:pPr>
-              <w:widowControl/>
-              <w:jc w:val="left"/>
-              <w:rPr>
-                <w:rFonts w:ascii="Consolas" w:hAnsi="Consolas" w:cs="宋体"/>
-                <w:kern w:val="0"/>
-                <w:sz w:val="20"/>
-                <w:szCs w:val="20"/>
-              </w:rPr>
-            </w:pPr>
-            <w:r>
-              <w:rPr>
-                <w:rFonts w:ascii="Consolas" w:hAnsi="Consolas" w:cs="宋体"/>
-                <w:kern w:val="0"/>
-                <w:sz w:val="20"/>
-                <w:szCs w:val="20"/>
-              </w:rPr>
-              <w:t>xlabel(</w:t>
+            <w:proofErr w:type="gramEnd"/>
+          </w:p>
+          <w:p>
+            <w:pPr>
+              <w:widowControl/>
+              <w:jc w:val="left"/>
+              <w:rPr>
+                <w:rFonts w:ascii="Consolas" w:hAnsi="Consolas" w:cs="宋体"/>
+                <w:kern w:val="0"/>
+                <w:sz w:val="20"/>
+                <w:szCs w:val="20"/>
+              </w:rPr>
+            </w:pPr>
+            <w:proofErr w:type="spellStart"/>
+            <w:r>
+              <w:rPr>
+                <w:rFonts w:ascii="Consolas" w:hAnsi="Consolas" w:cs="宋体"/>
+                <w:kern w:val="0"/>
+                <w:sz w:val="20"/>
+                <w:szCs w:val="20"/>
+              </w:rPr>
+              <w:t>xlabel</w:t>
+            </w:r>
+            <w:proofErr w:type="spellEnd"/>
+            <w:r>
+              <w:rPr>
+                <w:rFonts w:ascii="Consolas" w:hAnsi="Consolas" w:cs="宋体"/>
+                <w:kern w:val="0"/>
+                <w:sz w:val="20"/>
+                <w:szCs w:val="20"/>
+              </w:rPr>
+              <w:t>(</w:t>
             </w:r>
             <w:r>
               <w:rPr>
@@ -12089,6 +13710,7 @@
               </w:rPr>
               <w:t>'t'</w:t>
             </w:r>
+            <w:proofErr w:type="gramStart"/>
             <w:r>
               <w:rPr>
                 <w:rFonts w:ascii="Consolas" w:hAnsi="Consolas" w:cs="宋体"/>
@@ -12098,47 +13720,70 @@
               </w:rPr>
               <w:t>);</w:t>
             </w:r>
-          </w:p>
-          <w:p>
-            <w:pPr>
-              <w:widowControl/>
-              <w:jc w:val="left"/>
-              <w:rPr>
-                <w:rFonts w:ascii="Consolas" w:hAnsi="Consolas" w:cs="宋体"/>
-                <w:kern w:val="0"/>
-                <w:sz w:val="20"/>
-                <w:szCs w:val="20"/>
-              </w:rPr>
-            </w:pPr>
-            <w:r>
-              <w:rPr>
-                <w:rFonts w:ascii="Consolas" w:hAnsi="Consolas" w:cs="宋体"/>
-                <w:kern w:val="0"/>
-                <w:sz w:val="20"/>
-                <w:szCs w:val="20"/>
-              </w:rPr>
-              <w:t>subplot(3,1,3)</w:t>
-            </w:r>
-          </w:p>
-          <w:p>
-            <w:pPr>
-              <w:widowControl/>
-              <w:jc w:val="left"/>
-              <w:rPr>
-                <w:rFonts w:ascii="Consolas" w:hAnsi="Consolas" w:cs="宋体"/>
-                <w:kern w:val="0"/>
-                <w:sz w:val="20"/>
-                <w:szCs w:val="20"/>
-              </w:rPr>
-            </w:pPr>
-            <w:r>
-              <w:rPr>
-                <w:rFonts w:ascii="Consolas" w:hAnsi="Consolas" w:cs="宋体"/>
-                <w:kern w:val="0"/>
-                <w:sz w:val="20"/>
-                <w:szCs w:val="20"/>
-              </w:rPr>
-              <w:t>plot(t, m3);</w:t>
+            <w:proofErr w:type="gramEnd"/>
+          </w:p>
+          <w:p>
+            <w:pPr>
+              <w:widowControl/>
+              <w:jc w:val="left"/>
+              <w:rPr>
+                <w:rFonts w:ascii="Consolas" w:hAnsi="Consolas" w:cs="宋体"/>
+                <w:kern w:val="0"/>
+                <w:sz w:val="20"/>
+                <w:szCs w:val="20"/>
+              </w:rPr>
+            </w:pPr>
+            <w:proofErr w:type="gramStart"/>
+            <w:r>
+              <w:rPr>
+                <w:rFonts w:ascii="Consolas" w:hAnsi="Consolas" w:cs="宋体"/>
+                <w:kern w:val="0"/>
+                <w:sz w:val="20"/>
+                <w:szCs w:val="20"/>
+              </w:rPr>
+              <w:t>subplot(</w:t>
+            </w:r>
+            <w:proofErr w:type="gramEnd"/>
+            <w:r>
+              <w:rPr>
+                <w:rFonts w:ascii="Consolas" w:hAnsi="Consolas" w:cs="宋体"/>
+                <w:kern w:val="0"/>
+                <w:sz w:val="20"/>
+                <w:szCs w:val="20"/>
+              </w:rPr>
+              <w:t>3,1,3)</w:t>
+            </w:r>
+          </w:p>
+          <w:p>
+            <w:pPr>
+              <w:widowControl/>
+              <w:jc w:val="left"/>
+              <w:rPr>
+                <w:rFonts w:ascii="Consolas" w:hAnsi="Consolas" w:cs="宋体"/>
+                <w:kern w:val="0"/>
+                <w:sz w:val="20"/>
+                <w:szCs w:val="20"/>
+              </w:rPr>
+            </w:pPr>
+            <w:proofErr w:type="gramStart"/>
+            <w:r>
+              <w:rPr>
+                <w:rFonts w:ascii="Consolas" w:hAnsi="Consolas" w:cs="宋体"/>
+                <w:kern w:val="0"/>
+                <w:sz w:val="20"/>
+                <w:szCs w:val="20"/>
+              </w:rPr>
+              <w:t>plot(</w:t>
+            </w:r>
+            <w:proofErr w:type="gramEnd"/>
+            <w:r>
+              <w:rPr>
+                <w:rFonts w:ascii="Consolas" w:hAnsi="Consolas" w:cs="宋体"/>
+                <w:kern w:val="0"/>
+                <w:sz w:val="20"/>
+                <w:szCs w:val="20"/>
+              </w:rPr>
+              <w:t>t, m3);</w:t>
             </w:r>
           </w:p>
           <w:p>
@@ -12171,6 +13816,7 @@
               </w:rPr>
               <w:t>'m3'</w:t>
             </w:r>
+            <w:proofErr w:type="gramStart"/>
             <w:r>
               <w:rPr>
                 <w:rFonts w:ascii="Consolas" w:hAnsi="Consolas" w:cs="宋体"/>
@@ -12180,26 +13826,38 @@
               </w:rPr>
               <w:t>);</w:t>
             </w:r>
-          </w:p>
-          <w:p>
-            <w:pPr>
-              <w:widowControl/>
-              <w:jc w:val="left"/>
-              <w:rPr>
-                <w:rFonts w:ascii="Consolas" w:hAnsi="Consolas" w:cs="宋体"/>
-                <w:kern w:val="0"/>
-                <w:sz w:val="20"/>
-                <w:szCs w:val="20"/>
-              </w:rPr>
-            </w:pPr>
-            <w:r>
-              <w:rPr>
-                <w:rFonts w:ascii="Consolas" w:hAnsi="Consolas" w:cs="宋体"/>
-                <w:kern w:val="0"/>
-                <w:sz w:val="20"/>
-                <w:szCs w:val="20"/>
-              </w:rPr>
-              <w:t>xlabel(</w:t>
+            <w:proofErr w:type="gramEnd"/>
+          </w:p>
+          <w:p>
+            <w:pPr>
+              <w:widowControl/>
+              <w:jc w:val="left"/>
+              <w:rPr>
+                <w:rFonts w:ascii="Consolas" w:hAnsi="Consolas" w:cs="宋体"/>
+                <w:kern w:val="0"/>
+                <w:sz w:val="20"/>
+                <w:szCs w:val="20"/>
+              </w:rPr>
+            </w:pPr>
+            <w:proofErr w:type="spellStart"/>
+            <w:r>
+              <w:rPr>
+                <w:rFonts w:ascii="Consolas" w:hAnsi="Consolas" w:cs="宋体"/>
+                <w:kern w:val="0"/>
+                <w:sz w:val="20"/>
+                <w:szCs w:val="20"/>
+              </w:rPr>
+              <w:t>xlabel</w:t>
+            </w:r>
+            <w:proofErr w:type="spellEnd"/>
+            <w:r>
+              <w:rPr>
+                <w:rFonts w:ascii="Consolas" w:hAnsi="Consolas" w:cs="宋体"/>
+                <w:kern w:val="0"/>
+                <w:sz w:val="20"/>
+                <w:szCs w:val="20"/>
+              </w:rPr>
+              <w:t>(</w:t>
             </w:r>
             <w:r>
               <w:rPr>
@@ -12211,6 +13869,7 @@
               </w:rPr>
               <w:t>'t'</w:t>
             </w:r>
+            <w:proofErr w:type="gramStart"/>
             <w:r>
               <w:rPr>
                 <w:rFonts w:ascii="Consolas" w:hAnsi="Consolas" w:cs="宋体"/>
@@ -12220,38 +13879,72 @@
               </w:rPr>
               <w:t>);</w:t>
             </w:r>
-          </w:p>
-          <w:p>
-            <w:pPr>
-              <w:widowControl/>
-              <w:jc w:val="left"/>
-              <w:rPr>
-                <w:rFonts w:ascii="Consolas" w:hAnsi="Consolas" w:cs="宋体"/>
-                <w:kern w:val="0"/>
-                <w:sz w:val="20"/>
-                <w:szCs w:val="20"/>
-              </w:rPr>
-            </w:pPr>
-          </w:p>
-          <w:p>
-            <w:pPr>
-              <w:widowControl/>
-              <w:jc w:val="left"/>
-              <w:rPr>
-                <w:rFonts w:ascii="Consolas" w:hAnsi="Consolas" w:cs="宋体"/>
-                <w:kern w:val="0"/>
-                <w:sz w:val="20"/>
-                <w:szCs w:val="20"/>
-              </w:rPr>
-            </w:pPr>
-            <w:r>
-              <w:rPr>
-                <w:rFonts w:ascii="Consolas" w:hAnsi="Consolas" w:cs="宋体"/>
-                <w:kern w:val="0"/>
-                <w:sz w:val="20"/>
-                <w:szCs w:val="20"/>
-              </w:rPr>
-              <w:t xml:space="preserve">saveas(gcf, </w:t>
+            <w:proofErr w:type="gramEnd"/>
+          </w:p>
+          <w:p>
+            <w:pPr>
+              <w:widowControl/>
+              <w:jc w:val="left"/>
+              <w:rPr>
+                <w:rFonts w:ascii="Consolas" w:hAnsi="Consolas" w:cs="宋体"/>
+                <w:kern w:val="0"/>
+                <w:sz w:val="20"/>
+                <w:szCs w:val="20"/>
+              </w:rPr>
+            </w:pPr>
+          </w:p>
+          <w:p>
+            <w:pPr>
+              <w:widowControl/>
+              <w:jc w:val="left"/>
+              <w:rPr>
+                <w:rFonts w:ascii="Consolas" w:hAnsi="Consolas" w:cs="宋体"/>
+                <w:kern w:val="0"/>
+                <w:sz w:val="20"/>
+                <w:szCs w:val="20"/>
+              </w:rPr>
+            </w:pPr>
+            <w:proofErr w:type="spellStart"/>
+            <w:proofErr w:type="gramStart"/>
+            <w:r>
+              <w:rPr>
+                <w:rFonts w:ascii="Consolas" w:hAnsi="Consolas" w:cs="宋体"/>
+                <w:kern w:val="0"/>
+                <w:sz w:val="20"/>
+                <w:szCs w:val="20"/>
+              </w:rPr>
+              <w:t>saveas</w:t>
+            </w:r>
+            <w:proofErr w:type="spellEnd"/>
+            <w:r>
+              <w:rPr>
+                <w:rFonts w:ascii="Consolas" w:hAnsi="Consolas" w:cs="宋体"/>
+                <w:kern w:val="0"/>
+                <w:sz w:val="20"/>
+                <w:szCs w:val="20"/>
+              </w:rPr>
+              <w:t>(</w:t>
+            </w:r>
+            <w:proofErr w:type="spellStart"/>
+            <w:proofErr w:type="gramEnd"/>
+            <w:r>
+              <w:rPr>
+                <w:rFonts w:ascii="Consolas" w:hAnsi="Consolas" w:cs="宋体"/>
+                <w:kern w:val="0"/>
+                <w:sz w:val="20"/>
+                <w:szCs w:val="20"/>
+              </w:rPr>
+              <w:t>gcf</w:t>
+            </w:r>
+            <w:proofErr w:type="spellEnd"/>
+            <w:r>
+              <w:rPr>
+                <w:rFonts w:ascii="Consolas" w:hAnsi="Consolas" w:cs="宋体"/>
+                <w:kern w:val="0"/>
+                <w:sz w:val="20"/>
+                <w:szCs w:val="20"/>
+              </w:rPr>
+              <w:t xml:space="preserve">, </w:t>
             </w:r>
             <w:r>
               <w:rPr>
@@ -12297,7 +13990,7 @@
           <w:p>
             <w:pPr>
               <w:rPr>
-                <w:rFonts w:ascii="Times New Roman" w:hAnsi="Times New Roman" w:hint="eastAsia"/>
+                <w:rFonts w:ascii="Times New Roman" w:hAnsi="Times New Roman"/>
                 <w:kern w:val="0"/>
                 <w:szCs w:val="21"/>
               </w:rPr>
@@ -12476,7 +14169,7 @@
 </file>
 
 <file path=word/endnotes.xml><?xml version="1.0" encoding="utf-8"?>
-<w:endnotes xmlns:wpc="http://schemas.microsoft.com/office/word/2010/wordprocessingCanvas" xmlns:cx="http://schemas.microsoft.com/office/drawing/2014/chartex" xmlns:mc="http://schemas.openxmlformats.org/markup-compatibility/2006" xmlns:o="urn:schemas-microsoft-com:office:office" xmlns:r="http://schemas.openxmlformats.org/officeDocument/2006/relationships" xmlns:m="http://schemas.openxmlformats.org/officeDocument/2006/math" xmlns:v="urn:schemas-microsoft-com:vml" xmlns:wp14="http://schemas.microsoft.com/office/word/2010/wordprocessingDrawing" xmlns:wp="http://schemas.openxmlformats.org/drawingml/2006/wordprocessingDrawing" xmlns:w10="urn:schemas-microsoft-com:office:word" xmlns:w="http://schemas.openxmlformats.org/wordprocessingml/2006/main" xmlns:w14="http://schemas.microsoft.com/office/word/2010/wordml" xmlns:w15="http://schemas.microsoft.com/office/word/2012/wordml" xmlns:w16se="http://schemas.microsoft.com/office/word/2015/wordml/symex" xmlns:wpg="http://schemas.microsoft.com/office/word/2010/wordprocessingGroup" xmlns:wpi="http://schemas.microsoft.com/office/word/2010/wordprocessingInk" xmlns:wne="http://schemas.microsoft.com/office/word/2006/wordml" xmlns:wps="http://schemas.microsoft.com/office/word/2010/wordprocessingShape" mc:Ignorable="w14 w15 w16se wp14">
+<w:endnotes xmlns:wpc="http://schemas.microsoft.com/office/word/2010/wordprocessingCanvas" xmlns:cx="http://schemas.microsoft.com/office/drawing/2014/chartex" xmlns:cx1="http://schemas.microsoft.com/office/drawing/2015/9/8/chartex" xmlns:cx2="http://schemas.microsoft.com/office/drawing/2015/10/21/chartex" xmlns:cx3="http://schemas.microsoft.com/office/drawing/2016/5/9/chartex" xmlns:cx4="http://schemas.microsoft.com/office/drawing/2016/5/10/chartex" xmlns:cx5="http://schemas.microsoft.com/office/drawing/2016/5/11/chartex" xmlns:cx6="http://schemas.microsoft.com/office/drawing/2016/5/12/chartex" xmlns:cx7="http://schemas.microsoft.com/office/drawing/2016/5/13/chartex" xmlns:cx8="http://schemas.microsoft.com/office/drawing/2016/5/14/chartex" xmlns:mc="http://schemas.openxmlformats.org/markup-compatibility/2006" xmlns:aink="http://schemas.microsoft.com/office/drawing/2016/ink" xmlns:am3d="http://schemas.microsoft.com/office/drawing/2017/model3d" xmlns:o="urn:schemas-microsoft-com:office:office" xmlns:r="http://schemas.openxmlformats.org/officeDocument/2006/relationships" xmlns:m="http://schemas.openxmlformats.org/officeDocument/2006/math" xmlns:v="urn:schemas-microsoft-com:vml" xmlns:wp14="http://schemas.microsoft.com/office/word/2010/wordprocessingDrawing" xmlns:wp="http://schemas.openxmlformats.org/drawingml/2006/wordprocessingDrawing" xmlns:w10="urn:schemas-microsoft-com:office:word" xmlns:w="http://schemas.openxmlformats.org/wordprocessingml/2006/main" xmlns:w14="http://schemas.microsoft.com/office/word/2010/wordml" xmlns:w15="http://schemas.microsoft.com/office/word/2012/wordml" xmlns:w16cex="http://schemas.microsoft.com/office/word/2018/wordml/cex" xmlns:w16cid="http://schemas.microsoft.com/office/word/2016/wordml/cid" xmlns:w16="http://schemas.microsoft.com/office/word/2018/wordml" xmlns:w16sdtdh="http://schemas.microsoft.com/office/word/2020/wordml/sdtdatahash" xmlns:w16se="http://schemas.microsoft.com/office/word/2015/wordml/symex" xmlns:wpg="http://schemas.microsoft.com/office/word/2010/wordprocessingGroup" xmlns:wpi="http://schemas.microsoft.com/office/word/2010/wordprocessingInk" xmlns:wne="http://schemas.microsoft.com/office/word/2006/wordml" xmlns:wps="http://schemas.microsoft.com/office/word/2010/wordprocessingShape" mc:Ignorable="w14 w15 w16se w16cid w16 w16cex w16sdtdh wp14">
   <w:endnote w:type="separator" w:id="-1">
     <w:p>
       <w:r>
@@ -12495,7 +14188,7 @@
 </file>
 
 <file path=word/footnotes.xml><?xml version="1.0" encoding="utf-8"?>
-<w:footnotes xmlns:wpc="http://schemas.microsoft.com/office/word/2010/wordprocessingCanvas" xmlns:cx="http://schemas.microsoft.com/office/drawing/2014/chartex" xmlns:mc="http://schemas.openxmlformats.org/markup-compatibility/2006" xmlns:o="urn:schemas-microsoft-com:office:office" xmlns:r="http://schemas.openxmlformats.org/officeDocument/2006/relationships" xmlns:m="http://schemas.openxmlformats.org/officeDocument/2006/math" xmlns:v="urn:schemas-microsoft-com:vml" xmlns:wp14="http://schemas.microsoft.com/office/word/2010/wordprocessingDrawing" xmlns:wp="http://schemas.openxmlformats.org/drawingml/2006/wordprocessingDrawing" xmlns:w10="urn:schemas-microsoft-com:office:word" xmlns:w="http://schemas.openxmlformats.org/wordprocessingml/2006/main" xmlns:w14="http://schemas.microsoft.com/office/word/2010/wordml" xmlns:w15="http://schemas.microsoft.com/office/word/2012/wordml" xmlns:w16se="http://schemas.microsoft.com/office/word/2015/wordml/symex" xmlns:wpg="http://schemas.microsoft.com/office/word/2010/wordprocessingGroup" xmlns:wpi="http://schemas.microsoft.com/office/word/2010/wordprocessingInk" xmlns:wne="http://schemas.microsoft.com/office/word/2006/wordml" xmlns:wps="http://schemas.microsoft.com/office/word/2010/wordprocessingShape" mc:Ignorable="w14 w15 w16se wp14">
+<w:footnotes xmlns:wpc="http://schemas.microsoft.com/office/word/2010/wordprocessingCanvas" xmlns:cx="http://schemas.microsoft.com/office/drawing/2014/chartex" xmlns:cx1="http://schemas.microsoft.com/office/drawing/2015/9/8/chartex" xmlns:cx2="http://schemas.microsoft.com/office/drawing/2015/10/21/chartex" xmlns:cx3="http://schemas.microsoft.com/office/drawing/2016/5/9/chartex" xmlns:cx4="http://schemas.microsoft.com/office/drawing/2016/5/10/chartex" xmlns:cx5="http://schemas.microsoft.com/office/drawing/2016/5/11/chartex" xmlns:cx6="http://schemas.microsoft.com/office/drawing/2016/5/12/chartex" xmlns:cx7="http://schemas.microsoft.com/office/drawing/2016/5/13/chartex" xmlns:cx8="http://schemas.microsoft.com/office/drawing/2016/5/14/chartex" xmlns:mc="http://schemas.openxmlformats.org/markup-compatibility/2006" xmlns:aink="http://schemas.microsoft.com/office/drawing/2016/ink" xmlns:am3d="http://schemas.microsoft.com/office/drawing/2017/model3d" xmlns:o="urn:schemas-microsoft-com:office:office" xmlns:r="http://schemas.openxmlformats.org/officeDocument/2006/relationships" xmlns:m="http://schemas.openxmlformats.org/officeDocument/2006/math" xmlns:v="urn:schemas-microsoft-com:vml" xmlns:wp14="http://schemas.microsoft.com/office/word/2010/wordprocessingDrawing" xmlns:wp="http://schemas.openxmlformats.org/drawingml/2006/wordprocessingDrawing" xmlns:w10="urn:schemas-microsoft-com:office:word" xmlns:w="http://schemas.openxmlformats.org/wordprocessingml/2006/main" xmlns:w14="http://schemas.microsoft.com/office/word/2010/wordml" xmlns:w15="http://schemas.microsoft.com/office/word/2012/wordml" xmlns:w16cex="http://schemas.microsoft.com/office/word/2018/wordml/cex" xmlns:w16cid="http://schemas.microsoft.com/office/word/2016/wordml/cid" xmlns:w16="http://schemas.microsoft.com/office/word/2018/wordml" xmlns:w16sdtdh="http://schemas.microsoft.com/office/word/2020/wordml/sdtdatahash" xmlns:w16se="http://schemas.microsoft.com/office/word/2015/wordml/symex" xmlns:wpg="http://schemas.microsoft.com/office/word/2010/wordprocessingGroup" xmlns:wpi="http://schemas.microsoft.com/office/word/2010/wordprocessingInk" xmlns:wne="http://schemas.microsoft.com/office/word/2006/wordml" xmlns:wps="http://schemas.microsoft.com/office/word/2010/wordprocessingShape" mc:Ignorable="w14 w15 w16se w16cid w16 w16cex w16sdtdh wp14">
   <w:footnote w:type="separator" w:id="-1">
     <w:p>
       <w:r>
@@ -12514,7 +14207,7 @@
 </file>
 
 <file path=word/styles.xml><?xml version="1.0" encoding="utf-8"?>
-<w:styles xmlns:mc="http://schemas.openxmlformats.org/markup-compatibility/2006" xmlns:r="http://schemas.openxmlformats.org/officeDocument/2006/relationships" xmlns:w="http://schemas.openxmlformats.org/wordprocessingml/2006/main" xmlns:w14="http://schemas.microsoft.com/office/word/2010/wordml" xmlns:w15="http://schemas.microsoft.com/office/word/2012/wordml" xmlns:w16se="http://schemas.microsoft.com/office/word/2015/wordml/symex" mc:Ignorable="w14 w15 w16se">
+<w:styles xmlns:mc="http://schemas.openxmlformats.org/markup-compatibility/2006" xmlns:r="http://schemas.openxmlformats.org/officeDocument/2006/relationships" xmlns:w="http://schemas.openxmlformats.org/wordprocessingml/2006/main" xmlns:w14="http://schemas.microsoft.com/office/word/2010/wordml" xmlns:w15="http://schemas.microsoft.com/office/word/2012/wordml" xmlns:w16cex="http://schemas.microsoft.com/office/word/2018/wordml/cex" xmlns:w16cid="http://schemas.microsoft.com/office/word/2016/wordml/cid" xmlns:w16="http://schemas.microsoft.com/office/word/2018/wordml" xmlns:w16sdtdh="http://schemas.microsoft.com/office/word/2020/wordml/sdtdatahash" xmlns:w16se="http://schemas.microsoft.com/office/word/2015/wordml/symex" mc:Ignorable="w14 w15 w16se w16cid w16 w16cex w16sdtdh">
   <w:docDefaults>
     <w:rPrDefault>
       <w:rPr>
@@ -12527,7 +14220,7 @@
     </w:rPrDefault>
     <w:pPrDefault/>
   </w:docDefaults>
-  <w:latentStyles w:defLockedState="0" w:defUIPriority="99" w:defSemiHidden="0" w:defUnhideWhenUsed="0" w:defQFormat="0" w:count="371">
+  <w:latentStyles w:defLockedState="0" w:defUIPriority="99" w:defSemiHidden="0" w:defUnhideWhenUsed="0" w:defQFormat="0" w:count="376">
     <w:lsdException w:name="Normal" w:uiPriority="0" w:qFormat="1"/>
     <w:lsdException w:name="heading 1" w:uiPriority="9" w:qFormat="1"/>
     <w:lsdException w:name="heading 2" w:semiHidden="1" w:uiPriority="9" w:unhideWhenUsed="1" w:qFormat="1"/>
@@ -12633,7 +14326,6 @@
     <w:lsdException w:name="HTML Sample" w:semiHidden="1" w:unhideWhenUsed="1"/>
     <w:lsdException w:name="HTML Typewriter" w:semiHidden="1" w:unhideWhenUsed="1"/>
     <w:lsdException w:name="HTML Variable" w:semiHidden="1" w:unhideWhenUsed="1"/>
-    <w:lsdException w:name="Normal Table" w:semiHidden="1" w:unhideWhenUsed="1"/>
     <w:lsdException w:name="annotation subject" w:semiHidden="1" w:unhideWhenUsed="1"/>
     <w:lsdException w:name="No List" w:semiHidden="1" w:unhideWhenUsed="1"/>
     <w:lsdException w:name="Outline List 1" w:semiHidden="1" w:unhideWhenUsed="1"/>
@@ -12676,11 +14368,8 @@
     <w:lsdException w:name="Table Contemporary" w:semiHidden="1" w:unhideWhenUsed="1"/>
     <w:lsdException w:name="Table Elegant" w:semiHidden="1" w:unhideWhenUsed="1"/>
     <w:lsdException w:name="Table Professional" w:semiHidden="1" w:unhideWhenUsed="1"/>
-    <w:lsdException w:name="Table Subtle 1" w:semiHidden="1" w:unhideWhenUsed="1"/>
     <w:lsdException w:name="Table Subtle 2" w:semiHidden="1" w:unhideWhenUsed="1"/>
     <w:lsdException w:name="Table Web 1" w:semiHidden="1" w:unhideWhenUsed="1"/>
-    <w:lsdException w:name="Table Web 2" w:semiHidden="1" w:unhideWhenUsed="1"/>
-    <w:lsdException w:name="Table Web 3" w:semiHidden="1" w:unhideWhenUsed="1"/>
     <w:lsdException w:name="Balloon Text" w:semiHidden="1" w:unhideWhenUsed="1"/>
     <w:lsdException w:name="Table Grid" w:uiPriority="59"/>
     <w:lsdException w:name="Table Theme" w:semiHidden="1" w:unhideWhenUsed="1"/>
@@ -12899,6 +14588,11 @@
     <w:lsdException w:name="List Table 5 Dark Accent 6" w:uiPriority="50"/>
     <w:lsdException w:name="List Table 6 Colorful Accent 6" w:uiPriority="51"/>
     <w:lsdException w:name="List Table 7 Colorful Accent 6" w:uiPriority="52"/>
+    <w:lsdException w:name="Mention" w:semiHidden="1" w:unhideWhenUsed="1"/>
+    <w:lsdException w:name="Smart Hyperlink" w:semiHidden="1" w:unhideWhenUsed="1"/>
+    <w:lsdException w:name="Hashtag" w:semiHidden="1" w:unhideWhenUsed="1"/>
+    <w:lsdException w:name="Unresolved Mention" w:semiHidden="1" w:unhideWhenUsed="1"/>
+    <w:lsdException w:name="Smart Link" w:semiHidden="1" w:unhideWhenUsed="1"/>
   </w:latentStyles>
   <w:style w:type="paragraph" w:default="1" w:styleId="a">
     <w:name w:val="Normal"/>
@@ -12915,7 +14609,6 @@
   <w:style w:type="character" w:default="1" w:styleId="a0">
     <w:name w:val="Default Paragraph Font"/>
     <w:uiPriority w:val="1"/>
-    <w:semiHidden/>
     <w:unhideWhenUsed/>
   </w:style>
   <w:style w:type="table" w:default="1" w:styleId="a1">
